--- a/public/front/doc/Modele_Declaration_de_Stock_Produit_Annexe.docx
+++ b/public/front/doc/Modele_Declaration_de_Stock_Produit_Annexe.docx
@@ -7,222 +7,11 @@
         <w:tabs>
           <w:tab w:val="left" w:pos="2850"/>
         </w:tabs>
-        <w:jc w:val="both"/>
+        <w:jc w:val="center"/>
         <w:rPr>
           <w:rFonts w:ascii="Garamond" w:eastAsia="Calibri" w:hAnsi="Garamond" w:cs="Times New Roman"/>
           <w:b/>
-          <w:kern w:val="0"/>
-          <w:sz w:val="24"/>
-          <w:szCs w:val="24"/>
-          <w:u w:val="single"/>
-          <w14:ligatures w14:val="none"/>
-        </w:rPr>
-      </w:pPr>
-    </w:p>
-    <w:p>
-      <w:pPr>
-        <w:tabs>
-          <w:tab w:val="left" w:pos="2850"/>
-        </w:tabs>
-        <w:jc w:val="both"/>
-        <w:rPr>
-          <w:rFonts w:ascii="Garamond" w:eastAsia="Calibri" w:hAnsi="Garamond" w:cs="Times New Roman"/>
-          <w:b/>
-          <w:kern w:val="0"/>
-          <w:sz w:val="24"/>
-          <w:szCs w:val="24"/>
-          <w:u w:val="single"/>
-          <w14:ligatures w14:val="none"/>
-        </w:rPr>
-      </w:pPr>
-    </w:p>
-    <w:p>
-      <w:pPr>
-        <w:tabs>
-          <w:tab w:val="left" w:pos="2850"/>
-        </w:tabs>
-        <w:jc w:val="both"/>
-        <w:rPr>
-          <w:rFonts w:ascii="Garamond" w:eastAsia="Calibri" w:hAnsi="Garamond" w:cs="Times New Roman"/>
-          <w:kern w:val="0"/>
-          <w:sz w:val="24"/>
-          <w:szCs w:val="24"/>
-          <w14:ligatures w14:val="none"/>
-        </w:rPr>
-      </w:pPr>
-      <w:r>
-        <w:rPr>
-          <w:rFonts w:ascii="Garamond" w:eastAsia="Calibri" w:hAnsi="Garamond" w:cs="Times New Roman"/>
-          <w:noProof/>
-          <w:kern w:val="0"/>
-          <w:lang w:val="en-US"/>
-          <w14:ligatures w14:val="none"/>
-        </w:rPr>
-        <w:drawing>
-          <wp:anchor distT="0" distB="0" distL="114300" distR="114300" simplePos="0" relativeHeight="251662336" behindDoc="0" locked="0" layoutInCell="1" allowOverlap="1" wp14:anchorId="003B05E9" wp14:editId="735E5A5D">
-            <wp:simplePos x="0" y="0"/>
-            <wp:positionH relativeFrom="column">
-              <wp:posOffset>-695325</wp:posOffset>
-            </wp:positionH>
-            <wp:positionV relativeFrom="paragraph">
-              <wp:posOffset>1172845</wp:posOffset>
-            </wp:positionV>
-            <wp:extent cx="8361045" cy="6009005"/>
-            <wp:effectExtent l="0" t="5080" r="0" b="0"/>
-            <wp:wrapSquare wrapText="bothSides"/>
-            <wp:docPr id="13" name="Image 13"/>
-            <wp:cNvGraphicFramePr>
-              <a:graphicFrameLocks xmlns:a="http://schemas.openxmlformats.org/drawingml/2006/main" noChangeAspect="1"/>
-            </wp:cNvGraphicFramePr>
-            <a:graphic xmlns:a="http://schemas.openxmlformats.org/drawingml/2006/main">
-              <a:graphicData uri="http://schemas.openxmlformats.org/drawingml/2006/picture">
-                <pic:pic xmlns:pic="http://schemas.openxmlformats.org/drawingml/2006/picture">
-                  <pic:nvPicPr>
-                    <pic:cNvPr id="0" name="Picture 1"/>
-                    <pic:cNvPicPr>
-                      <a:picLocks noChangeAspect="1" noChangeArrowheads="1"/>
-                    </pic:cNvPicPr>
-                  </pic:nvPicPr>
-                  <pic:blipFill>
-                    <a:blip r:embed="rId6">
-                      <a:biLevel thresh="50000"/>
-                      <a:extLst>
-                        <a:ext uri="{28A0092B-C50C-407E-A947-70E740481C1C}">
-                          <a14:useLocalDpi xmlns:a14="http://schemas.microsoft.com/office/drawing/2010/main" val="0"/>
-                        </a:ext>
-                      </a:extLst>
-                    </a:blip>
-                    <a:srcRect/>
-                    <a:stretch>
-                      <a:fillRect/>
-                    </a:stretch>
-                  </pic:blipFill>
-                  <pic:spPr bwMode="auto">
-                    <a:xfrm rot="16200000">
-                      <a:off x="0" y="0"/>
-                      <a:ext cx="8361045" cy="6009005"/>
-                    </a:xfrm>
-                    <a:prstGeom prst="rect">
-                      <a:avLst/>
-                    </a:prstGeom>
-                    <a:noFill/>
-                    <a:ln>
-                      <a:noFill/>
-                    </a:ln>
-                  </pic:spPr>
-                </pic:pic>
-              </a:graphicData>
-            </a:graphic>
-            <wp14:sizeRelV relativeFrom="margin">
-              <wp14:pctHeight>0</wp14:pctHeight>
-            </wp14:sizeRelV>
-          </wp:anchor>
-        </w:drawing>
-      </w:r>
-      <w:r>
-        <w:rPr>
-          <w:rFonts w:ascii="Garamond" w:hAnsi="Garamond"/>
-          <w:noProof/>
-          <w:lang w:val="en-US"/>
-        </w:rPr>
-        <w:drawing>
-          <wp:inline distT="0" distB="0" distL="0" distR="0" wp14:anchorId="05BD8DC3" wp14:editId="53F429F6">
-            <wp:extent cx="3988426" cy="285115"/>
-            <wp:effectExtent l="3492" t="0" r="0" b="0"/>
-            <wp:docPr id="1487625599" name="Image 1"/>
-            <wp:cNvGraphicFramePr>
-              <a:graphicFrameLocks xmlns:a="http://schemas.openxmlformats.org/drawingml/2006/main" noChangeAspect="1"/>
-            </wp:cNvGraphicFramePr>
-            <a:graphic xmlns:a="http://schemas.openxmlformats.org/drawingml/2006/main">
-              <a:graphicData uri="http://schemas.openxmlformats.org/drawingml/2006/picture">
-                <pic:pic xmlns:pic="http://schemas.openxmlformats.org/drawingml/2006/picture">
-                  <pic:nvPicPr>
-                    <pic:cNvPr id="0" name="Picture 1"/>
-                    <pic:cNvPicPr>
-                      <a:picLocks noChangeAspect="1" noChangeArrowheads="1"/>
-                    </pic:cNvPicPr>
-                  </pic:nvPicPr>
-                  <pic:blipFill>
-                    <a:blip r:embed="rId7" cstate="print">
-                      <a:extLst>
-                        <a:ext uri="{28A0092B-C50C-407E-A947-70E740481C1C}">
-                          <a14:useLocalDpi xmlns:a14="http://schemas.microsoft.com/office/drawing/2010/main" val="0"/>
-                        </a:ext>
-                      </a:extLst>
-                    </a:blip>
-                    <a:srcRect/>
-                    <a:stretch>
-                      <a:fillRect/>
-                    </a:stretch>
-                  </pic:blipFill>
-                  <pic:spPr bwMode="auto">
-                    <a:xfrm rot="16200000">
-                      <a:off x="0" y="0"/>
-                      <a:ext cx="4090377" cy="292403"/>
-                    </a:xfrm>
-                    <a:prstGeom prst="rect">
-                      <a:avLst/>
-                    </a:prstGeom>
-                    <a:noFill/>
-                    <a:ln>
-                      <a:noFill/>
-                    </a:ln>
-                  </pic:spPr>
-                </pic:pic>
-              </a:graphicData>
-            </a:graphic>
-          </wp:inline>
-        </w:drawing>
-      </w:r>
-      <w:r>
-        <w:rPr>
-          <w:rFonts w:ascii="Garamond" w:eastAsia="Calibri" w:hAnsi="Garamond" w:cs="Times New Roman"/>
-          <w:kern w:val="0"/>
-          <w:sz w:val="24"/>
-          <w:szCs w:val="24"/>
-          <w14:ligatures w14:val="none"/>
-        </w:rPr>
-        <w:t xml:space="preserve">              </w:t>
-      </w:r>
-    </w:p>
-    <w:p>
-      <w:pPr>
-        <w:tabs>
-          <w:tab w:val="left" w:pos="2850"/>
-        </w:tabs>
-        <w:jc w:val="both"/>
-        <w:rPr>
-          <w:rFonts w:ascii="Garamond" w:eastAsia="Calibri" w:hAnsi="Garamond" w:cs="Times New Roman"/>
-          <w:kern w:val="0"/>
-          <w:sz w:val="18"/>
-          <w:szCs w:val="18"/>
-          <w14:ligatures w14:val="none"/>
-        </w:rPr>
-      </w:pPr>
-    </w:p>
-    <w:p>
-      <w:pPr>
-        <w:tabs>
-          <w:tab w:val="left" w:pos="2850"/>
-        </w:tabs>
-        <w:jc w:val="both"/>
-        <w:rPr>
-          <w:rFonts w:ascii="Garamond" w:eastAsia="Calibri" w:hAnsi="Garamond" w:cs="Times New Roman"/>
-          <w:kern w:val="0"/>
-          <w:sz w:val="18"/>
-          <w:szCs w:val="18"/>
-          <w14:ligatures w14:val="none"/>
-        </w:rPr>
-      </w:pPr>
-    </w:p>
-    <w:p>
-      <w:pPr>
-        <w:tabs>
-          <w:tab w:val="left" w:pos="2850"/>
-        </w:tabs>
-        <w:jc w:val="both"/>
-        <w:rPr>
-          <w:rFonts w:ascii="Garamond" w:eastAsia="Calibri" w:hAnsi="Garamond" w:cs="Times New Roman"/>
+          <w:bCs/>
           <w:kern w:val="0"/>
           <w:sz w:val="18"/>
           <w:szCs w:val="18"/>
@@ -232,187 +21,6584 @@
       <w:r>
         <w:rPr>
           <w:rFonts w:ascii="Garamond" w:eastAsia="Calibri" w:hAnsi="Garamond" w:cs="Times New Roman"/>
+          <w:b/>
+          <w:bCs/>
           <w:kern w:val="0"/>
           <w:sz w:val="18"/>
           <w:szCs w:val="18"/>
           <w14:ligatures w14:val="none"/>
         </w:rPr>
-        <w:t xml:space="preserve">  </w:t>
+        <w:t>DONNÉES SUR LES STOCKS</w:t>
       </w:r>
     </w:p>
-    <w:p>
-      <w:pPr>
-        <w:tabs>
-          <w:tab w:val="left" w:pos="2850"/>
-        </w:tabs>
-        <w:jc w:val="both"/>
-        <w:rPr>
-          <w:rFonts w:ascii="Garamond" w:eastAsia="Calibri" w:hAnsi="Garamond" w:cs="Times New Roman"/>
-          <w:kern w:val="0"/>
-          <w:sz w:val="18"/>
-          <w:szCs w:val="18"/>
-          <w14:ligatures w14:val="none"/>
-        </w:rPr>
-      </w:pPr>
-    </w:p>
-    <w:p>
-      <w:pPr>
-        <w:tabs>
-          <w:tab w:val="left" w:pos="2850"/>
-        </w:tabs>
-        <w:jc w:val="both"/>
-        <w:rPr>
-          <w:rFonts w:ascii="Garamond" w:eastAsia="Calibri" w:hAnsi="Garamond" w:cs="Times New Roman"/>
-          <w:kern w:val="0"/>
-          <w:sz w:val="18"/>
-          <w:szCs w:val="18"/>
-          <w14:ligatures w14:val="none"/>
-        </w:rPr>
-      </w:pPr>
-    </w:p>
-    <w:p>
-      <w:pPr>
-        <w:tabs>
-          <w:tab w:val="left" w:pos="2850"/>
-        </w:tabs>
-        <w:jc w:val="both"/>
-        <w:rPr>
-          <w:rFonts w:ascii="Garamond" w:eastAsia="Calibri" w:hAnsi="Garamond" w:cs="Times New Roman"/>
-          <w:kern w:val="0"/>
-          <w:sz w:val="18"/>
-          <w:szCs w:val="18"/>
-          <w14:ligatures w14:val="none"/>
-        </w:rPr>
-      </w:pPr>
-    </w:p>
-    <w:p>
-      <w:pPr>
-        <w:tabs>
-          <w:tab w:val="left" w:pos="2850"/>
-        </w:tabs>
-        <w:jc w:val="both"/>
-        <w:rPr>
-          <w:rFonts w:ascii="Garamond" w:eastAsia="Calibri" w:hAnsi="Garamond" w:cs="Times New Roman"/>
-          <w:kern w:val="0"/>
-          <w:sz w:val="18"/>
-          <w:szCs w:val="18"/>
-          <w14:ligatures w14:val="none"/>
-        </w:rPr>
-      </w:pPr>
-    </w:p>
-    <w:p>
-      <w:pPr>
-        <w:tabs>
-          <w:tab w:val="left" w:pos="2850"/>
-        </w:tabs>
-        <w:jc w:val="both"/>
-        <w:rPr>
-          <w:rFonts w:ascii="Garamond" w:eastAsia="Calibri" w:hAnsi="Garamond" w:cs="Times New Roman"/>
-          <w:kern w:val="0"/>
-          <w:sz w:val="18"/>
-          <w:szCs w:val="18"/>
-          <w14:ligatures w14:val="none"/>
-        </w:rPr>
-      </w:pPr>
-    </w:p>
-    <w:p>
-      <w:pPr>
-        <w:tabs>
-          <w:tab w:val="left" w:pos="2850"/>
-        </w:tabs>
-        <w:jc w:val="both"/>
-        <w:rPr>
-          <w:rFonts w:ascii="Garamond" w:eastAsia="Calibri" w:hAnsi="Garamond" w:cs="Times New Roman"/>
-          <w:kern w:val="0"/>
-          <w:sz w:val="18"/>
-          <w:szCs w:val="18"/>
-          <w14:ligatures w14:val="none"/>
-        </w:rPr>
-      </w:pPr>
-    </w:p>
-    <w:p>
-      <w:pPr>
-        <w:tabs>
-          <w:tab w:val="left" w:pos="2850"/>
-        </w:tabs>
-        <w:jc w:val="both"/>
-        <w:rPr>
-          <w:rFonts w:ascii="Garamond" w:eastAsia="Calibri" w:hAnsi="Garamond" w:cs="Times New Roman"/>
-          <w:kern w:val="0"/>
-          <w:sz w:val="24"/>
-          <w:szCs w:val="24"/>
-          <w14:ligatures w14:val="none"/>
-        </w:rPr>
-      </w:pPr>
-    </w:p>
-    <w:p>
-      <w:pPr>
-        <w:rPr>
-          <w:rFonts w:ascii="Garamond" w:eastAsia="Calibri" w:hAnsi="Garamond" w:cs="Times New Roman"/>
-          <w:kern w:val="0"/>
-          <w14:ligatures w14:val="none"/>
-        </w:rPr>
-      </w:pPr>
-    </w:p>
-    <w:p>
-      <w:pPr>
-        <w:rPr>
-          <w:rFonts w:ascii="Garamond" w:eastAsia="Calibri" w:hAnsi="Garamond" w:cs="Times New Roman"/>
-          <w:kern w:val="0"/>
-          <w14:ligatures w14:val="none"/>
-        </w:rPr>
-      </w:pPr>
-    </w:p>
-    <w:p>
-      <w:pPr>
-        <w:rPr>
-          <w:rFonts w:ascii="Garamond" w:eastAsia="Calibri" w:hAnsi="Garamond" w:cs="Times New Roman"/>
-          <w:kern w:val="0"/>
-          <w14:ligatures w14:val="none"/>
-        </w:rPr>
-      </w:pPr>
-    </w:p>
-    <w:p>
-      <w:pPr>
-        <w:rPr>
-          <w:rFonts w:ascii="Garamond" w:eastAsia="Calibri" w:hAnsi="Garamond" w:cs="Times New Roman"/>
-          <w:kern w:val="0"/>
-          <w14:ligatures w14:val="none"/>
-        </w:rPr>
-      </w:pPr>
-    </w:p>
-    <w:p>
-      <w:pPr>
-        <w:rPr>
-          <w:rFonts w:ascii="Garamond" w:eastAsia="Calibri" w:hAnsi="Garamond" w:cs="Times New Roman"/>
-          <w:kern w:val="0"/>
-          <w14:ligatures w14:val="none"/>
-        </w:rPr>
-      </w:pPr>
-    </w:p>
-    <w:p>
-      <w:pPr>
-        <w:rPr>
-          <w:rFonts w:ascii="Garamond" w:eastAsia="Calibri" w:hAnsi="Garamond" w:cs="Times New Roman"/>
-          <w:kern w:val="0"/>
-          <w14:ligatures w14:val="none"/>
-        </w:rPr>
-      </w:pPr>
-    </w:p>
-    <w:p>
-      <w:pPr>
-        <w:rPr>
-          <w:rFonts w:ascii="Garamond" w:eastAsia="Calibri" w:hAnsi="Garamond" w:cs="Times New Roman"/>
-          <w:kern w:val="0"/>
-          <w14:ligatures w14:val="none"/>
-        </w:rPr>
-      </w:pPr>
-    </w:p>
+    <w:tbl>
+      <w:tblPr>
+        <w:tblStyle w:val="Grilledutableau"/>
+        <w:tblW w:w="15838" w:type="dxa"/>
+        <w:tblLook w:val="04A0" w:firstRow="1" w:lastRow="0" w:firstColumn="1" w:lastColumn="0" w:noHBand="0" w:noVBand="1"/>
+      </w:tblPr>
+      <w:tblGrid>
+        <w:gridCol w:w="1218"/>
+        <w:gridCol w:w="1220"/>
+        <w:gridCol w:w="1220"/>
+        <w:gridCol w:w="1218"/>
+        <w:gridCol w:w="1218"/>
+        <w:gridCol w:w="1218"/>
+        <w:gridCol w:w="1218"/>
+        <w:gridCol w:w="1218"/>
+        <w:gridCol w:w="1218"/>
+        <w:gridCol w:w="1218"/>
+        <w:gridCol w:w="1218"/>
+        <w:gridCol w:w="1218"/>
+        <w:gridCol w:w="1218"/>
+      </w:tblGrid>
+      <w:tr>
+        <w:trPr>
+          <w:trHeight w:val="358"/>
+        </w:trPr>
+        <w:tc>
+          <w:tcPr>
+            <w:tcW w:w="1218" w:type="dxa"/>
+            <w:vMerge w:val="restart"/>
+            <w:vAlign w:val="center"/>
+          </w:tcPr>
+          <w:p>
+            <w:pPr>
+              <w:tabs>
+                <w:tab w:val="left" w:pos="2850"/>
+              </w:tabs>
+              <w:jc w:val="center"/>
+              <w:rPr>
+                <w:rFonts w:ascii="Garamond" w:eastAsia="Calibri" w:hAnsi="Garamond" w:cs="Times New Roman"/>
+                <w:b/>
+                <w:bCs/>
+                <w:kern w:val="0"/>
+                <w:sz w:val="18"/>
+                <w:szCs w:val="18"/>
+                <w14:ligatures w14:val="none"/>
+              </w:rPr>
+            </w:pPr>
+            <w:r>
+              <w:rPr>
+                <w:rFonts w:ascii="Garamond" w:eastAsia="Calibri" w:hAnsi="Garamond" w:cs="Times New Roman"/>
+                <w:b/>
+                <w:bCs/>
+                <w:kern w:val="0"/>
+                <w:sz w:val="18"/>
+                <w:szCs w:val="18"/>
+                <w14:ligatures w14:val="none"/>
+              </w:rPr>
+              <w:t>Type de produit</w:t>
+            </w:r>
+          </w:p>
+        </w:tc>
+        <w:tc>
+          <w:tcPr>
+            <w:tcW w:w="1220" w:type="dxa"/>
+            <w:vMerge w:val="restart"/>
+            <w:vAlign w:val="center"/>
+          </w:tcPr>
+          <w:p>
+            <w:pPr>
+              <w:tabs>
+                <w:tab w:val="left" w:pos="2850"/>
+              </w:tabs>
+              <w:jc w:val="center"/>
+              <w:rPr>
+                <w:rFonts w:ascii="Garamond" w:eastAsia="Calibri" w:hAnsi="Garamond" w:cs="Times New Roman"/>
+                <w:b/>
+                <w:bCs/>
+                <w:kern w:val="0"/>
+                <w:sz w:val="18"/>
+                <w:szCs w:val="18"/>
+                <w14:ligatures w14:val="none"/>
+              </w:rPr>
+            </w:pPr>
+            <w:r>
+              <w:rPr>
+                <w:rFonts w:ascii="Garamond" w:eastAsia="Calibri" w:hAnsi="Garamond" w:cs="Times New Roman"/>
+                <w:b/>
+                <w:bCs/>
+                <w:kern w:val="0"/>
+                <w:sz w:val="18"/>
+                <w:szCs w:val="18"/>
+                <w14:ligatures w14:val="none"/>
+              </w:rPr>
+              <w:t>Marque de produit</w:t>
+            </w:r>
+          </w:p>
+        </w:tc>
+        <w:tc>
+          <w:tcPr>
+            <w:tcW w:w="2438" w:type="dxa"/>
+            <w:gridSpan w:val="2"/>
+            <w:vAlign w:val="center"/>
+          </w:tcPr>
+          <w:p>
+            <w:pPr>
+              <w:tabs>
+                <w:tab w:val="left" w:pos="2850"/>
+              </w:tabs>
+              <w:jc w:val="center"/>
+              <w:rPr>
+                <w:rFonts w:ascii="Garamond" w:eastAsia="Calibri" w:hAnsi="Garamond" w:cs="Times New Roman"/>
+                <w:b/>
+                <w:bCs/>
+                <w:kern w:val="0"/>
+                <w:sz w:val="18"/>
+                <w:szCs w:val="18"/>
+                <w14:ligatures w14:val="none"/>
+              </w:rPr>
+            </w:pPr>
+            <w:r>
+              <w:rPr>
+                <w:rFonts w:ascii="Garamond" w:eastAsia="Calibri" w:hAnsi="Garamond" w:cs="Times New Roman"/>
+                <w:b/>
+                <w:bCs/>
+                <w:kern w:val="0"/>
+                <w:sz w:val="18"/>
+                <w:szCs w:val="18"/>
+                <w14:ligatures w14:val="none"/>
+              </w:rPr>
+              <w:t>Stock initial</w:t>
+            </w:r>
+          </w:p>
+        </w:tc>
+        <w:tc>
+          <w:tcPr>
+            <w:tcW w:w="3654" w:type="dxa"/>
+            <w:gridSpan w:val="3"/>
+            <w:vAlign w:val="center"/>
+          </w:tcPr>
+          <w:p>
+            <w:pPr>
+              <w:tabs>
+                <w:tab w:val="left" w:pos="2850"/>
+              </w:tabs>
+              <w:jc w:val="center"/>
+              <w:rPr>
+                <w:rFonts w:ascii="Garamond" w:eastAsia="Calibri" w:hAnsi="Garamond" w:cs="Times New Roman"/>
+                <w:b/>
+                <w:bCs/>
+                <w:kern w:val="0"/>
+                <w:sz w:val="18"/>
+                <w:szCs w:val="18"/>
+                <w14:ligatures w14:val="none"/>
+              </w:rPr>
+            </w:pPr>
+            <w:r>
+              <w:rPr>
+                <w:rFonts w:ascii="Garamond" w:eastAsia="Calibri" w:hAnsi="Garamond" w:cs="Times New Roman"/>
+                <w:b/>
+                <w:bCs/>
+                <w:kern w:val="0"/>
+                <w:sz w:val="18"/>
+                <w:szCs w:val="18"/>
+                <w14:ligatures w14:val="none"/>
+              </w:rPr>
+              <w:t>Commande réceptionnée</w:t>
+            </w:r>
+          </w:p>
+        </w:tc>
+        <w:tc>
+          <w:tcPr>
+            <w:tcW w:w="1218" w:type="dxa"/>
+            <w:vMerge w:val="restart"/>
+            <w:vAlign w:val="center"/>
+          </w:tcPr>
+          <w:p>
+            <w:pPr>
+              <w:tabs>
+                <w:tab w:val="left" w:pos="2850"/>
+              </w:tabs>
+              <w:jc w:val="center"/>
+              <w:rPr>
+                <w:rFonts w:ascii="Garamond" w:eastAsia="Calibri" w:hAnsi="Garamond" w:cs="Times New Roman"/>
+                <w:b/>
+                <w:bCs/>
+                <w:kern w:val="0"/>
+                <w:sz w:val="18"/>
+                <w:szCs w:val="18"/>
+                <w14:ligatures w14:val="none"/>
+              </w:rPr>
+            </w:pPr>
+            <w:r>
+              <w:rPr>
+                <w:rFonts w:ascii="Garamond" w:eastAsia="Calibri" w:hAnsi="Garamond" w:cs="Times New Roman"/>
+                <w:b/>
+                <w:bCs/>
+                <w:kern w:val="0"/>
+                <w:sz w:val="18"/>
+                <w:szCs w:val="18"/>
+                <w14:ligatures w14:val="none"/>
+              </w:rPr>
+              <w:t>Stock perdu</w:t>
+            </w:r>
+          </w:p>
+        </w:tc>
+        <w:tc>
+          <w:tcPr>
+            <w:tcW w:w="2436" w:type="dxa"/>
+            <w:gridSpan w:val="2"/>
+            <w:vAlign w:val="center"/>
+          </w:tcPr>
+          <w:p>
+            <w:pPr>
+              <w:tabs>
+                <w:tab w:val="left" w:pos="2850"/>
+              </w:tabs>
+              <w:jc w:val="center"/>
+              <w:rPr>
+                <w:rFonts w:ascii="Garamond" w:eastAsia="Calibri" w:hAnsi="Garamond" w:cs="Times New Roman"/>
+                <w:b/>
+                <w:bCs/>
+                <w:kern w:val="0"/>
+                <w:sz w:val="18"/>
+                <w:szCs w:val="18"/>
+                <w14:ligatures w14:val="none"/>
+              </w:rPr>
+            </w:pPr>
+            <w:r>
+              <w:rPr>
+                <w:rFonts w:ascii="Garamond" w:eastAsia="Calibri" w:hAnsi="Garamond" w:cs="Times New Roman"/>
+                <w:b/>
+                <w:bCs/>
+                <w:kern w:val="0"/>
+                <w:sz w:val="18"/>
+                <w:szCs w:val="18"/>
+                <w14:ligatures w14:val="none"/>
+              </w:rPr>
+              <w:t>Commande en cours</w:t>
+            </w:r>
+          </w:p>
+        </w:tc>
+        <w:tc>
+          <w:tcPr>
+            <w:tcW w:w="1218" w:type="dxa"/>
+            <w:vMerge w:val="restart"/>
+            <w:vAlign w:val="center"/>
+          </w:tcPr>
+          <w:p>
+            <w:pPr>
+              <w:tabs>
+                <w:tab w:val="left" w:pos="2850"/>
+              </w:tabs>
+              <w:jc w:val="center"/>
+              <w:rPr>
+                <w:rFonts w:ascii="Garamond" w:eastAsia="Calibri" w:hAnsi="Garamond" w:cs="Times New Roman"/>
+                <w:b/>
+                <w:bCs/>
+                <w:kern w:val="0"/>
+                <w:sz w:val="18"/>
+                <w:szCs w:val="18"/>
+                <w14:ligatures w14:val="none"/>
+              </w:rPr>
+            </w:pPr>
+            <w:r>
+              <w:rPr>
+                <w:rFonts w:ascii="Garamond" w:eastAsia="Calibri" w:hAnsi="Garamond" w:cs="Times New Roman"/>
+                <w:b/>
+                <w:bCs/>
+                <w:kern w:val="0"/>
+                <w:sz w:val="18"/>
+                <w:szCs w:val="18"/>
+                <w14:ligatures w14:val="none"/>
+              </w:rPr>
+              <w:t>Stock disponible (1)+(2)-(3)</w:t>
+            </w:r>
+          </w:p>
+        </w:tc>
+        <w:tc>
+          <w:tcPr>
+            <w:tcW w:w="1218" w:type="dxa"/>
+            <w:vMerge w:val="restart"/>
+            <w:vAlign w:val="center"/>
+          </w:tcPr>
+          <w:p>
+            <w:pPr>
+              <w:tabs>
+                <w:tab w:val="left" w:pos="2850"/>
+              </w:tabs>
+              <w:jc w:val="center"/>
+              <w:rPr>
+                <w:rFonts w:ascii="Garamond" w:eastAsia="Calibri" w:hAnsi="Garamond" w:cs="Times New Roman"/>
+                <w:b/>
+                <w:bCs/>
+                <w:kern w:val="0"/>
+                <w:sz w:val="18"/>
+                <w:szCs w:val="18"/>
+                <w14:ligatures w14:val="none"/>
+              </w:rPr>
+            </w:pPr>
+            <w:r>
+              <w:rPr>
+                <w:rFonts w:ascii="Garamond" w:eastAsia="Calibri" w:hAnsi="Garamond" w:cs="Times New Roman"/>
+                <w:b/>
+                <w:bCs/>
+                <w:kern w:val="0"/>
+                <w:sz w:val="18"/>
+                <w:szCs w:val="18"/>
+                <w14:ligatures w14:val="none"/>
+              </w:rPr>
+              <w:t>Stock de sécurité (mois)</w:t>
+            </w:r>
+          </w:p>
+        </w:tc>
+        <w:tc>
+          <w:tcPr>
+            <w:tcW w:w="1218" w:type="dxa"/>
+            <w:vMerge w:val="restart"/>
+            <w:vAlign w:val="center"/>
+          </w:tcPr>
+          <w:p>
+            <w:pPr>
+              <w:tabs>
+                <w:tab w:val="left" w:pos="2850"/>
+              </w:tabs>
+              <w:jc w:val="center"/>
+              <w:rPr>
+                <w:rFonts w:ascii="Garamond" w:eastAsia="Calibri" w:hAnsi="Garamond" w:cs="Times New Roman"/>
+                <w:b/>
+                <w:bCs/>
+                <w:kern w:val="0"/>
+                <w:sz w:val="18"/>
+                <w:szCs w:val="18"/>
+                <w14:ligatures w14:val="none"/>
+              </w:rPr>
+            </w:pPr>
+            <w:r>
+              <w:rPr>
+                <w:rFonts w:ascii="Garamond" w:eastAsia="Calibri" w:hAnsi="Garamond" w:cs="Times New Roman"/>
+                <w:b/>
+                <w:bCs/>
+                <w:kern w:val="0"/>
+                <w:sz w:val="18"/>
+                <w:szCs w:val="18"/>
+                <w14:ligatures w14:val="none"/>
+              </w:rPr>
+              <w:t>Niveau de couverture prévu</w:t>
+            </w:r>
+          </w:p>
+        </w:tc>
+      </w:tr>
+      <w:tr>
+        <w:trPr>
+          <w:trHeight w:val="358"/>
+        </w:trPr>
+        <w:tc>
+          <w:tcPr>
+            <w:tcW w:w="1218" w:type="dxa"/>
+            <w:vMerge/>
+            <w:vAlign w:val="center"/>
+          </w:tcPr>
+          <w:p>
+            <w:pPr>
+              <w:tabs>
+                <w:tab w:val="left" w:pos="2850"/>
+              </w:tabs>
+              <w:jc w:val="center"/>
+              <w:rPr>
+                <w:rFonts w:ascii="Garamond" w:eastAsia="Calibri" w:hAnsi="Garamond" w:cs="Times New Roman"/>
+                <w:kern w:val="0"/>
+                <w:sz w:val="18"/>
+                <w:szCs w:val="18"/>
+                <w14:ligatures w14:val="none"/>
+              </w:rPr>
+            </w:pPr>
+          </w:p>
+        </w:tc>
+        <w:tc>
+          <w:tcPr>
+            <w:tcW w:w="1220" w:type="dxa"/>
+            <w:vMerge/>
+            <w:vAlign w:val="center"/>
+          </w:tcPr>
+          <w:p>
+            <w:pPr>
+              <w:tabs>
+                <w:tab w:val="left" w:pos="2850"/>
+              </w:tabs>
+              <w:jc w:val="center"/>
+              <w:rPr>
+                <w:rFonts w:ascii="Garamond" w:eastAsia="Calibri" w:hAnsi="Garamond" w:cs="Times New Roman"/>
+                <w:kern w:val="0"/>
+                <w:sz w:val="18"/>
+                <w:szCs w:val="18"/>
+                <w14:ligatures w14:val="none"/>
+              </w:rPr>
+            </w:pPr>
+          </w:p>
+        </w:tc>
+        <w:tc>
+          <w:tcPr>
+            <w:tcW w:w="1220" w:type="dxa"/>
+            <w:vAlign w:val="center"/>
+          </w:tcPr>
+          <w:p>
+            <w:pPr>
+              <w:tabs>
+                <w:tab w:val="left" w:pos="2850"/>
+              </w:tabs>
+              <w:jc w:val="center"/>
+              <w:rPr>
+                <w:rFonts w:ascii="Garamond" w:eastAsia="Calibri" w:hAnsi="Garamond" w:cs="Times New Roman"/>
+                <w:b/>
+                <w:bCs/>
+                <w:kern w:val="0"/>
+                <w:sz w:val="18"/>
+                <w:szCs w:val="18"/>
+                <w14:ligatures w14:val="none"/>
+              </w:rPr>
+            </w:pPr>
+            <w:r>
+              <w:rPr>
+                <w:rFonts w:ascii="Garamond" w:eastAsia="Calibri" w:hAnsi="Garamond" w:cs="Times New Roman"/>
+                <w:b/>
+                <w:bCs/>
+                <w:kern w:val="0"/>
+                <w:sz w:val="18"/>
+                <w:szCs w:val="18"/>
+                <w14:ligatures w14:val="none"/>
+              </w:rPr>
+              <w:t>Quantité (1)</w:t>
+            </w:r>
+          </w:p>
+        </w:tc>
+        <w:tc>
+          <w:tcPr>
+            <w:tcW w:w="1218" w:type="dxa"/>
+            <w:vAlign w:val="center"/>
+          </w:tcPr>
+          <w:p>
+            <w:pPr>
+              <w:tabs>
+                <w:tab w:val="left" w:pos="2850"/>
+              </w:tabs>
+              <w:jc w:val="center"/>
+              <w:rPr>
+                <w:rFonts w:ascii="Garamond" w:eastAsia="Calibri" w:hAnsi="Garamond" w:cs="Times New Roman"/>
+                <w:b/>
+                <w:bCs/>
+                <w:kern w:val="0"/>
+                <w:sz w:val="18"/>
+                <w:szCs w:val="18"/>
+                <w14:ligatures w14:val="none"/>
+              </w:rPr>
+            </w:pPr>
+            <w:r>
+              <w:rPr>
+                <w:rFonts w:ascii="Garamond" w:eastAsia="Calibri" w:hAnsi="Garamond" w:cs="Times New Roman"/>
+                <w:b/>
+                <w:bCs/>
+                <w:kern w:val="0"/>
+                <w:sz w:val="18"/>
+                <w:szCs w:val="18"/>
+                <w14:ligatures w14:val="none"/>
+              </w:rPr>
+              <w:t>Valeur FOB</w:t>
+            </w:r>
+          </w:p>
+        </w:tc>
+        <w:tc>
+          <w:tcPr>
+            <w:tcW w:w="1218" w:type="dxa"/>
+            <w:vAlign w:val="center"/>
+          </w:tcPr>
+          <w:p>
+            <w:pPr>
+              <w:tabs>
+                <w:tab w:val="left" w:pos="2850"/>
+              </w:tabs>
+              <w:jc w:val="center"/>
+              <w:rPr>
+                <w:rFonts w:ascii="Garamond" w:eastAsia="Calibri" w:hAnsi="Garamond" w:cs="Times New Roman"/>
+                <w:b/>
+                <w:bCs/>
+                <w:kern w:val="0"/>
+                <w:sz w:val="18"/>
+                <w:szCs w:val="18"/>
+                <w14:ligatures w14:val="none"/>
+              </w:rPr>
+            </w:pPr>
+            <w:r>
+              <w:rPr>
+                <w:rFonts w:ascii="Garamond" w:eastAsia="Calibri" w:hAnsi="Garamond" w:cs="Times New Roman"/>
+                <w:b/>
+                <w:bCs/>
+                <w:kern w:val="0"/>
+                <w:sz w:val="18"/>
+                <w:szCs w:val="18"/>
+                <w14:ligatures w14:val="none"/>
+              </w:rPr>
+              <w:t>Quantité (1)</w:t>
+            </w:r>
+          </w:p>
+        </w:tc>
+        <w:tc>
+          <w:tcPr>
+            <w:tcW w:w="1218" w:type="dxa"/>
+            <w:vAlign w:val="center"/>
+          </w:tcPr>
+          <w:p>
+            <w:pPr>
+              <w:tabs>
+                <w:tab w:val="left" w:pos="2850"/>
+              </w:tabs>
+              <w:jc w:val="center"/>
+              <w:rPr>
+                <w:rFonts w:ascii="Garamond" w:eastAsia="Calibri" w:hAnsi="Garamond" w:cs="Times New Roman"/>
+                <w:b/>
+                <w:bCs/>
+                <w:kern w:val="0"/>
+                <w:sz w:val="18"/>
+                <w:szCs w:val="18"/>
+                <w14:ligatures w14:val="none"/>
+              </w:rPr>
+            </w:pPr>
+            <w:r>
+              <w:rPr>
+                <w:rFonts w:ascii="Garamond" w:eastAsia="Calibri" w:hAnsi="Garamond" w:cs="Times New Roman"/>
+                <w:b/>
+                <w:bCs/>
+                <w:kern w:val="0"/>
+                <w:sz w:val="18"/>
+                <w:szCs w:val="18"/>
+                <w14:ligatures w14:val="none"/>
+              </w:rPr>
+              <w:t>Valeur FOB</w:t>
+            </w:r>
+          </w:p>
+        </w:tc>
+        <w:tc>
+          <w:tcPr>
+            <w:tcW w:w="1218" w:type="dxa"/>
+            <w:vAlign w:val="center"/>
+          </w:tcPr>
+          <w:p>
+            <w:pPr>
+              <w:tabs>
+                <w:tab w:val="left" w:pos="2850"/>
+              </w:tabs>
+              <w:jc w:val="center"/>
+              <w:rPr>
+                <w:rFonts w:ascii="Garamond" w:eastAsia="Calibri" w:hAnsi="Garamond" w:cs="Times New Roman"/>
+                <w:b/>
+                <w:bCs/>
+                <w:kern w:val="0"/>
+                <w:sz w:val="18"/>
+                <w:szCs w:val="18"/>
+                <w14:ligatures w14:val="none"/>
+              </w:rPr>
+            </w:pPr>
+            <w:r>
+              <w:rPr>
+                <w:rFonts w:ascii="Garamond" w:eastAsia="Calibri" w:hAnsi="Garamond" w:cs="Times New Roman"/>
+                <w:b/>
+                <w:bCs/>
+                <w:kern w:val="0"/>
+                <w:sz w:val="18"/>
+                <w:szCs w:val="18"/>
+                <w14:ligatures w14:val="none"/>
+              </w:rPr>
+              <w:t>Origine</w:t>
+            </w:r>
+          </w:p>
+        </w:tc>
+        <w:tc>
+          <w:tcPr>
+            <w:tcW w:w="1218" w:type="dxa"/>
+            <w:vMerge/>
+            <w:vAlign w:val="center"/>
+          </w:tcPr>
+          <w:p>
+            <w:pPr>
+              <w:tabs>
+                <w:tab w:val="left" w:pos="2850"/>
+              </w:tabs>
+              <w:jc w:val="center"/>
+              <w:rPr>
+                <w:rFonts w:ascii="Garamond" w:eastAsia="Calibri" w:hAnsi="Garamond" w:cs="Times New Roman"/>
+                <w:kern w:val="0"/>
+                <w:sz w:val="18"/>
+                <w:szCs w:val="18"/>
+                <w14:ligatures w14:val="none"/>
+              </w:rPr>
+            </w:pPr>
+          </w:p>
+        </w:tc>
+        <w:tc>
+          <w:tcPr>
+            <w:tcW w:w="1218" w:type="dxa"/>
+            <w:vAlign w:val="center"/>
+          </w:tcPr>
+          <w:p>
+            <w:pPr>
+              <w:tabs>
+                <w:tab w:val="left" w:pos="2850"/>
+              </w:tabs>
+              <w:jc w:val="center"/>
+              <w:rPr>
+                <w:rFonts w:ascii="Garamond" w:eastAsia="Calibri" w:hAnsi="Garamond" w:cs="Times New Roman"/>
+                <w:b/>
+                <w:bCs/>
+                <w:kern w:val="0"/>
+                <w:sz w:val="18"/>
+                <w:szCs w:val="18"/>
+                <w14:ligatures w14:val="none"/>
+              </w:rPr>
+            </w:pPr>
+            <w:r>
+              <w:rPr>
+                <w:rFonts w:ascii="Garamond" w:eastAsia="Calibri" w:hAnsi="Garamond" w:cs="Times New Roman"/>
+                <w:b/>
+                <w:bCs/>
+                <w:kern w:val="0"/>
+                <w:sz w:val="18"/>
+                <w:szCs w:val="18"/>
+                <w14:ligatures w14:val="none"/>
+              </w:rPr>
+              <w:t>Quantité</w:t>
+            </w:r>
+          </w:p>
+        </w:tc>
+        <w:tc>
+          <w:tcPr>
+            <w:tcW w:w="1218" w:type="dxa"/>
+            <w:vAlign w:val="center"/>
+          </w:tcPr>
+          <w:p>
+            <w:pPr>
+              <w:tabs>
+                <w:tab w:val="left" w:pos="2850"/>
+              </w:tabs>
+              <w:jc w:val="center"/>
+              <w:rPr>
+                <w:rFonts w:ascii="Garamond" w:eastAsia="Calibri" w:hAnsi="Garamond" w:cs="Times New Roman"/>
+                <w:b/>
+                <w:bCs/>
+                <w:kern w:val="0"/>
+                <w:sz w:val="18"/>
+                <w:szCs w:val="18"/>
+                <w14:ligatures w14:val="none"/>
+              </w:rPr>
+            </w:pPr>
+            <w:r>
+              <w:rPr>
+                <w:rFonts w:ascii="Garamond" w:eastAsia="Calibri" w:hAnsi="Garamond" w:cs="Times New Roman"/>
+                <w:b/>
+                <w:bCs/>
+                <w:kern w:val="0"/>
+                <w:sz w:val="18"/>
+                <w:szCs w:val="18"/>
+                <w14:ligatures w14:val="none"/>
+              </w:rPr>
+              <w:t>Origine</w:t>
+            </w:r>
+          </w:p>
+        </w:tc>
+        <w:tc>
+          <w:tcPr>
+            <w:tcW w:w="1218" w:type="dxa"/>
+            <w:vMerge/>
+            <w:vAlign w:val="center"/>
+          </w:tcPr>
+          <w:p>
+            <w:pPr>
+              <w:tabs>
+                <w:tab w:val="left" w:pos="2850"/>
+              </w:tabs>
+              <w:jc w:val="center"/>
+              <w:rPr>
+                <w:rFonts w:ascii="Garamond" w:eastAsia="Calibri" w:hAnsi="Garamond" w:cs="Times New Roman"/>
+                <w:kern w:val="0"/>
+                <w:sz w:val="18"/>
+                <w:szCs w:val="18"/>
+                <w14:ligatures w14:val="none"/>
+              </w:rPr>
+            </w:pPr>
+          </w:p>
+        </w:tc>
+        <w:tc>
+          <w:tcPr>
+            <w:tcW w:w="1218" w:type="dxa"/>
+            <w:vMerge/>
+            <w:vAlign w:val="center"/>
+          </w:tcPr>
+          <w:p>
+            <w:pPr>
+              <w:tabs>
+                <w:tab w:val="left" w:pos="2850"/>
+              </w:tabs>
+              <w:jc w:val="center"/>
+              <w:rPr>
+                <w:rFonts w:ascii="Garamond" w:eastAsia="Calibri" w:hAnsi="Garamond" w:cs="Times New Roman"/>
+                <w:kern w:val="0"/>
+                <w:sz w:val="18"/>
+                <w:szCs w:val="18"/>
+                <w14:ligatures w14:val="none"/>
+              </w:rPr>
+            </w:pPr>
+          </w:p>
+        </w:tc>
+        <w:tc>
+          <w:tcPr>
+            <w:tcW w:w="1218" w:type="dxa"/>
+            <w:vMerge/>
+            <w:vAlign w:val="center"/>
+          </w:tcPr>
+          <w:p>
+            <w:pPr>
+              <w:tabs>
+                <w:tab w:val="left" w:pos="2850"/>
+              </w:tabs>
+              <w:jc w:val="center"/>
+              <w:rPr>
+                <w:rFonts w:ascii="Garamond" w:eastAsia="Calibri" w:hAnsi="Garamond" w:cs="Times New Roman"/>
+                <w:kern w:val="0"/>
+                <w:sz w:val="18"/>
+                <w:szCs w:val="18"/>
+                <w14:ligatures w14:val="none"/>
+              </w:rPr>
+            </w:pPr>
+          </w:p>
+        </w:tc>
+      </w:tr>
+      <w:tr>
+        <w:trPr>
+          <w:trHeight w:val="358"/>
+        </w:trPr>
+        <w:tc>
+          <w:tcPr>
+            <w:tcW w:w="1218" w:type="dxa"/>
+          </w:tcPr>
+          <w:p>
+            <w:pPr>
+              <w:tabs>
+                <w:tab w:val="left" w:pos="2850"/>
+              </w:tabs>
+              <w:jc w:val="both"/>
+              <w:rPr>
+                <w:rFonts w:ascii="Garamond" w:eastAsia="Calibri" w:hAnsi="Garamond" w:cs="Times New Roman"/>
+                <w:kern w:val="0"/>
+                <w:sz w:val="18"/>
+                <w:szCs w:val="18"/>
+                <w14:ligatures w14:val="none"/>
+              </w:rPr>
+            </w:pPr>
+          </w:p>
+        </w:tc>
+        <w:tc>
+          <w:tcPr>
+            <w:tcW w:w="1220" w:type="dxa"/>
+          </w:tcPr>
+          <w:p>
+            <w:pPr>
+              <w:tabs>
+                <w:tab w:val="left" w:pos="2850"/>
+              </w:tabs>
+              <w:jc w:val="both"/>
+              <w:rPr>
+                <w:rFonts w:ascii="Garamond" w:eastAsia="Calibri" w:hAnsi="Garamond" w:cs="Times New Roman"/>
+                <w:kern w:val="0"/>
+                <w:sz w:val="18"/>
+                <w:szCs w:val="18"/>
+                <w14:ligatures w14:val="none"/>
+              </w:rPr>
+            </w:pPr>
+          </w:p>
+        </w:tc>
+        <w:tc>
+          <w:tcPr>
+            <w:tcW w:w="1220" w:type="dxa"/>
+          </w:tcPr>
+          <w:p>
+            <w:pPr>
+              <w:tabs>
+                <w:tab w:val="left" w:pos="2850"/>
+              </w:tabs>
+              <w:jc w:val="both"/>
+              <w:rPr>
+                <w:rFonts w:ascii="Garamond" w:eastAsia="Calibri" w:hAnsi="Garamond" w:cs="Times New Roman"/>
+                <w:kern w:val="0"/>
+                <w:sz w:val="18"/>
+                <w:szCs w:val="18"/>
+                <w14:ligatures w14:val="none"/>
+              </w:rPr>
+            </w:pPr>
+          </w:p>
+        </w:tc>
+        <w:tc>
+          <w:tcPr>
+            <w:tcW w:w="1218" w:type="dxa"/>
+          </w:tcPr>
+          <w:p>
+            <w:pPr>
+              <w:tabs>
+                <w:tab w:val="left" w:pos="2850"/>
+              </w:tabs>
+              <w:jc w:val="both"/>
+              <w:rPr>
+                <w:rFonts w:ascii="Garamond" w:eastAsia="Calibri" w:hAnsi="Garamond" w:cs="Times New Roman"/>
+                <w:kern w:val="0"/>
+                <w:sz w:val="18"/>
+                <w:szCs w:val="18"/>
+                <w14:ligatures w14:val="none"/>
+              </w:rPr>
+            </w:pPr>
+          </w:p>
+        </w:tc>
+        <w:tc>
+          <w:tcPr>
+            <w:tcW w:w="1218" w:type="dxa"/>
+          </w:tcPr>
+          <w:p>
+            <w:pPr>
+              <w:tabs>
+                <w:tab w:val="left" w:pos="2850"/>
+              </w:tabs>
+              <w:jc w:val="both"/>
+              <w:rPr>
+                <w:rFonts w:ascii="Garamond" w:eastAsia="Calibri" w:hAnsi="Garamond" w:cs="Times New Roman"/>
+                <w:kern w:val="0"/>
+                <w:sz w:val="18"/>
+                <w:szCs w:val="18"/>
+                <w14:ligatures w14:val="none"/>
+              </w:rPr>
+            </w:pPr>
+          </w:p>
+        </w:tc>
+        <w:tc>
+          <w:tcPr>
+            <w:tcW w:w="1218" w:type="dxa"/>
+          </w:tcPr>
+          <w:p>
+            <w:pPr>
+              <w:tabs>
+                <w:tab w:val="left" w:pos="2850"/>
+              </w:tabs>
+              <w:jc w:val="both"/>
+              <w:rPr>
+                <w:rFonts w:ascii="Garamond" w:eastAsia="Calibri" w:hAnsi="Garamond" w:cs="Times New Roman"/>
+                <w:kern w:val="0"/>
+                <w:sz w:val="18"/>
+                <w:szCs w:val="18"/>
+                <w14:ligatures w14:val="none"/>
+              </w:rPr>
+            </w:pPr>
+          </w:p>
+        </w:tc>
+        <w:tc>
+          <w:tcPr>
+            <w:tcW w:w="1218" w:type="dxa"/>
+          </w:tcPr>
+          <w:p>
+            <w:pPr>
+              <w:tabs>
+                <w:tab w:val="left" w:pos="2850"/>
+              </w:tabs>
+              <w:jc w:val="both"/>
+              <w:rPr>
+                <w:rFonts w:ascii="Garamond" w:eastAsia="Calibri" w:hAnsi="Garamond" w:cs="Times New Roman"/>
+                <w:kern w:val="0"/>
+                <w:sz w:val="18"/>
+                <w:szCs w:val="18"/>
+                <w14:ligatures w14:val="none"/>
+              </w:rPr>
+            </w:pPr>
+          </w:p>
+        </w:tc>
+        <w:tc>
+          <w:tcPr>
+            <w:tcW w:w="1218" w:type="dxa"/>
+          </w:tcPr>
+          <w:p>
+            <w:pPr>
+              <w:tabs>
+                <w:tab w:val="left" w:pos="2850"/>
+              </w:tabs>
+              <w:jc w:val="both"/>
+              <w:rPr>
+                <w:rFonts w:ascii="Garamond" w:eastAsia="Calibri" w:hAnsi="Garamond" w:cs="Times New Roman"/>
+                <w:kern w:val="0"/>
+                <w:sz w:val="18"/>
+                <w:szCs w:val="18"/>
+                <w14:ligatures w14:val="none"/>
+              </w:rPr>
+            </w:pPr>
+          </w:p>
+        </w:tc>
+        <w:tc>
+          <w:tcPr>
+            <w:tcW w:w="1218" w:type="dxa"/>
+          </w:tcPr>
+          <w:p>
+            <w:pPr>
+              <w:tabs>
+                <w:tab w:val="left" w:pos="2850"/>
+              </w:tabs>
+              <w:jc w:val="both"/>
+              <w:rPr>
+                <w:rFonts w:ascii="Garamond" w:eastAsia="Calibri" w:hAnsi="Garamond" w:cs="Times New Roman"/>
+                <w:kern w:val="0"/>
+                <w:sz w:val="18"/>
+                <w:szCs w:val="18"/>
+                <w14:ligatures w14:val="none"/>
+              </w:rPr>
+            </w:pPr>
+          </w:p>
+        </w:tc>
+        <w:tc>
+          <w:tcPr>
+            <w:tcW w:w="1218" w:type="dxa"/>
+          </w:tcPr>
+          <w:p>
+            <w:pPr>
+              <w:tabs>
+                <w:tab w:val="left" w:pos="2850"/>
+              </w:tabs>
+              <w:jc w:val="both"/>
+              <w:rPr>
+                <w:rFonts w:ascii="Garamond" w:eastAsia="Calibri" w:hAnsi="Garamond" w:cs="Times New Roman"/>
+                <w:kern w:val="0"/>
+                <w:sz w:val="18"/>
+                <w:szCs w:val="18"/>
+                <w14:ligatures w14:val="none"/>
+              </w:rPr>
+            </w:pPr>
+          </w:p>
+        </w:tc>
+        <w:tc>
+          <w:tcPr>
+            <w:tcW w:w="1218" w:type="dxa"/>
+          </w:tcPr>
+          <w:p>
+            <w:pPr>
+              <w:tabs>
+                <w:tab w:val="left" w:pos="2850"/>
+              </w:tabs>
+              <w:jc w:val="both"/>
+              <w:rPr>
+                <w:rFonts w:ascii="Garamond" w:eastAsia="Calibri" w:hAnsi="Garamond" w:cs="Times New Roman"/>
+                <w:kern w:val="0"/>
+                <w:sz w:val="18"/>
+                <w:szCs w:val="18"/>
+                <w14:ligatures w14:val="none"/>
+              </w:rPr>
+            </w:pPr>
+          </w:p>
+        </w:tc>
+        <w:tc>
+          <w:tcPr>
+            <w:tcW w:w="1218" w:type="dxa"/>
+          </w:tcPr>
+          <w:p>
+            <w:pPr>
+              <w:tabs>
+                <w:tab w:val="left" w:pos="2850"/>
+              </w:tabs>
+              <w:jc w:val="both"/>
+              <w:rPr>
+                <w:rFonts w:ascii="Garamond" w:eastAsia="Calibri" w:hAnsi="Garamond" w:cs="Times New Roman"/>
+                <w:kern w:val="0"/>
+                <w:sz w:val="18"/>
+                <w:szCs w:val="18"/>
+                <w14:ligatures w14:val="none"/>
+              </w:rPr>
+            </w:pPr>
+          </w:p>
+        </w:tc>
+        <w:tc>
+          <w:tcPr>
+            <w:tcW w:w="1218" w:type="dxa"/>
+          </w:tcPr>
+          <w:p>
+            <w:pPr>
+              <w:tabs>
+                <w:tab w:val="left" w:pos="2850"/>
+              </w:tabs>
+              <w:jc w:val="both"/>
+              <w:rPr>
+                <w:rFonts w:ascii="Garamond" w:eastAsia="Calibri" w:hAnsi="Garamond" w:cs="Times New Roman"/>
+                <w:kern w:val="0"/>
+                <w:sz w:val="18"/>
+                <w:szCs w:val="18"/>
+                <w14:ligatures w14:val="none"/>
+              </w:rPr>
+            </w:pPr>
+          </w:p>
+        </w:tc>
+      </w:tr>
+      <w:tr>
+        <w:trPr>
+          <w:trHeight w:val="358"/>
+        </w:trPr>
+        <w:tc>
+          <w:tcPr>
+            <w:tcW w:w="1218" w:type="dxa"/>
+          </w:tcPr>
+          <w:p>
+            <w:pPr>
+              <w:tabs>
+                <w:tab w:val="left" w:pos="2850"/>
+              </w:tabs>
+              <w:jc w:val="both"/>
+              <w:rPr>
+                <w:rFonts w:ascii="Garamond" w:eastAsia="Calibri" w:hAnsi="Garamond" w:cs="Times New Roman"/>
+                <w:kern w:val="0"/>
+                <w:sz w:val="18"/>
+                <w:szCs w:val="18"/>
+                <w14:ligatures w14:val="none"/>
+              </w:rPr>
+            </w:pPr>
+          </w:p>
+        </w:tc>
+        <w:tc>
+          <w:tcPr>
+            <w:tcW w:w="1220" w:type="dxa"/>
+          </w:tcPr>
+          <w:p>
+            <w:pPr>
+              <w:tabs>
+                <w:tab w:val="left" w:pos="2850"/>
+              </w:tabs>
+              <w:jc w:val="both"/>
+              <w:rPr>
+                <w:rFonts w:ascii="Garamond" w:eastAsia="Calibri" w:hAnsi="Garamond" w:cs="Times New Roman"/>
+                <w:kern w:val="0"/>
+                <w:sz w:val="18"/>
+                <w:szCs w:val="18"/>
+                <w14:ligatures w14:val="none"/>
+              </w:rPr>
+            </w:pPr>
+          </w:p>
+        </w:tc>
+        <w:tc>
+          <w:tcPr>
+            <w:tcW w:w="1220" w:type="dxa"/>
+          </w:tcPr>
+          <w:p>
+            <w:pPr>
+              <w:tabs>
+                <w:tab w:val="left" w:pos="2850"/>
+              </w:tabs>
+              <w:jc w:val="both"/>
+              <w:rPr>
+                <w:rFonts w:ascii="Garamond" w:eastAsia="Calibri" w:hAnsi="Garamond" w:cs="Times New Roman"/>
+                <w:kern w:val="0"/>
+                <w:sz w:val="18"/>
+                <w:szCs w:val="18"/>
+                <w14:ligatures w14:val="none"/>
+              </w:rPr>
+            </w:pPr>
+          </w:p>
+        </w:tc>
+        <w:tc>
+          <w:tcPr>
+            <w:tcW w:w="1218" w:type="dxa"/>
+          </w:tcPr>
+          <w:p>
+            <w:pPr>
+              <w:tabs>
+                <w:tab w:val="left" w:pos="2850"/>
+              </w:tabs>
+              <w:jc w:val="both"/>
+              <w:rPr>
+                <w:rFonts w:ascii="Garamond" w:eastAsia="Calibri" w:hAnsi="Garamond" w:cs="Times New Roman"/>
+                <w:kern w:val="0"/>
+                <w:sz w:val="18"/>
+                <w:szCs w:val="18"/>
+                <w14:ligatures w14:val="none"/>
+              </w:rPr>
+            </w:pPr>
+          </w:p>
+        </w:tc>
+        <w:tc>
+          <w:tcPr>
+            <w:tcW w:w="1218" w:type="dxa"/>
+          </w:tcPr>
+          <w:p>
+            <w:pPr>
+              <w:tabs>
+                <w:tab w:val="left" w:pos="2850"/>
+              </w:tabs>
+              <w:jc w:val="both"/>
+              <w:rPr>
+                <w:rFonts w:ascii="Garamond" w:eastAsia="Calibri" w:hAnsi="Garamond" w:cs="Times New Roman"/>
+                <w:kern w:val="0"/>
+                <w:sz w:val="18"/>
+                <w:szCs w:val="18"/>
+                <w14:ligatures w14:val="none"/>
+              </w:rPr>
+            </w:pPr>
+          </w:p>
+        </w:tc>
+        <w:tc>
+          <w:tcPr>
+            <w:tcW w:w="1218" w:type="dxa"/>
+          </w:tcPr>
+          <w:p>
+            <w:pPr>
+              <w:tabs>
+                <w:tab w:val="left" w:pos="2850"/>
+              </w:tabs>
+              <w:jc w:val="both"/>
+              <w:rPr>
+                <w:rFonts w:ascii="Garamond" w:eastAsia="Calibri" w:hAnsi="Garamond" w:cs="Times New Roman"/>
+                <w:kern w:val="0"/>
+                <w:sz w:val="18"/>
+                <w:szCs w:val="18"/>
+                <w14:ligatures w14:val="none"/>
+              </w:rPr>
+            </w:pPr>
+          </w:p>
+        </w:tc>
+        <w:tc>
+          <w:tcPr>
+            <w:tcW w:w="1218" w:type="dxa"/>
+          </w:tcPr>
+          <w:p>
+            <w:pPr>
+              <w:tabs>
+                <w:tab w:val="left" w:pos="2850"/>
+              </w:tabs>
+              <w:jc w:val="both"/>
+              <w:rPr>
+                <w:rFonts w:ascii="Garamond" w:eastAsia="Calibri" w:hAnsi="Garamond" w:cs="Times New Roman"/>
+                <w:kern w:val="0"/>
+                <w:sz w:val="18"/>
+                <w:szCs w:val="18"/>
+                <w14:ligatures w14:val="none"/>
+              </w:rPr>
+            </w:pPr>
+          </w:p>
+        </w:tc>
+        <w:tc>
+          <w:tcPr>
+            <w:tcW w:w="1218" w:type="dxa"/>
+          </w:tcPr>
+          <w:p>
+            <w:pPr>
+              <w:tabs>
+                <w:tab w:val="left" w:pos="2850"/>
+              </w:tabs>
+              <w:jc w:val="both"/>
+              <w:rPr>
+                <w:rFonts w:ascii="Garamond" w:eastAsia="Calibri" w:hAnsi="Garamond" w:cs="Times New Roman"/>
+                <w:kern w:val="0"/>
+                <w:sz w:val="18"/>
+                <w:szCs w:val="18"/>
+                <w14:ligatures w14:val="none"/>
+              </w:rPr>
+            </w:pPr>
+          </w:p>
+        </w:tc>
+        <w:tc>
+          <w:tcPr>
+            <w:tcW w:w="1218" w:type="dxa"/>
+          </w:tcPr>
+          <w:p>
+            <w:pPr>
+              <w:tabs>
+                <w:tab w:val="left" w:pos="2850"/>
+              </w:tabs>
+              <w:jc w:val="both"/>
+              <w:rPr>
+                <w:rFonts w:ascii="Garamond" w:eastAsia="Calibri" w:hAnsi="Garamond" w:cs="Times New Roman"/>
+                <w:kern w:val="0"/>
+                <w:sz w:val="18"/>
+                <w:szCs w:val="18"/>
+                <w14:ligatures w14:val="none"/>
+              </w:rPr>
+            </w:pPr>
+          </w:p>
+        </w:tc>
+        <w:tc>
+          <w:tcPr>
+            <w:tcW w:w="1218" w:type="dxa"/>
+          </w:tcPr>
+          <w:p>
+            <w:pPr>
+              <w:tabs>
+                <w:tab w:val="left" w:pos="2850"/>
+              </w:tabs>
+              <w:jc w:val="both"/>
+              <w:rPr>
+                <w:rFonts w:ascii="Garamond" w:eastAsia="Calibri" w:hAnsi="Garamond" w:cs="Times New Roman"/>
+                <w:kern w:val="0"/>
+                <w:sz w:val="18"/>
+                <w:szCs w:val="18"/>
+                <w14:ligatures w14:val="none"/>
+              </w:rPr>
+            </w:pPr>
+          </w:p>
+        </w:tc>
+        <w:tc>
+          <w:tcPr>
+            <w:tcW w:w="1218" w:type="dxa"/>
+          </w:tcPr>
+          <w:p>
+            <w:pPr>
+              <w:tabs>
+                <w:tab w:val="left" w:pos="2850"/>
+              </w:tabs>
+              <w:jc w:val="both"/>
+              <w:rPr>
+                <w:rFonts w:ascii="Garamond" w:eastAsia="Calibri" w:hAnsi="Garamond" w:cs="Times New Roman"/>
+                <w:kern w:val="0"/>
+                <w:sz w:val="18"/>
+                <w:szCs w:val="18"/>
+                <w14:ligatures w14:val="none"/>
+              </w:rPr>
+            </w:pPr>
+          </w:p>
+        </w:tc>
+        <w:tc>
+          <w:tcPr>
+            <w:tcW w:w="1218" w:type="dxa"/>
+          </w:tcPr>
+          <w:p>
+            <w:pPr>
+              <w:tabs>
+                <w:tab w:val="left" w:pos="2850"/>
+              </w:tabs>
+              <w:jc w:val="both"/>
+              <w:rPr>
+                <w:rFonts w:ascii="Garamond" w:eastAsia="Calibri" w:hAnsi="Garamond" w:cs="Times New Roman"/>
+                <w:kern w:val="0"/>
+                <w:sz w:val="18"/>
+                <w:szCs w:val="18"/>
+                <w14:ligatures w14:val="none"/>
+              </w:rPr>
+            </w:pPr>
+          </w:p>
+        </w:tc>
+        <w:tc>
+          <w:tcPr>
+            <w:tcW w:w="1218" w:type="dxa"/>
+          </w:tcPr>
+          <w:p>
+            <w:pPr>
+              <w:tabs>
+                <w:tab w:val="left" w:pos="2850"/>
+              </w:tabs>
+              <w:jc w:val="both"/>
+              <w:rPr>
+                <w:rFonts w:ascii="Garamond" w:eastAsia="Calibri" w:hAnsi="Garamond" w:cs="Times New Roman"/>
+                <w:kern w:val="0"/>
+                <w:sz w:val="18"/>
+                <w:szCs w:val="18"/>
+                <w14:ligatures w14:val="none"/>
+              </w:rPr>
+            </w:pPr>
+          </w:p>
+        </w:tc>
+      </w:tr>
+      <w:tr>
+        <w:trPr>
+          <w:trHeight w:val="358"/>
+        </w:trPr>
+        <w:tc>
+          <w:tcPr>
+            <w:tcW w:w="1218" w:type="dxa"/>
+          </w:tcPr>
+          <w:p>
+            <w:pPr>
+              <w:tabs>
+                <w:tab w:val="left" w:pos="2850"/>
+              </w:tabs>
+              <w:jc w:val="both"/>
+              <w:rPr>
+                <w:rFonts w:ascii="Garamond" w:eastAsia="Calibri" w:hAnsi="Garamond" w:cs="Times New Roman"/>
+                <w:kern w:val="0"/>
+                <w:sz w:val="18"/>
+                <w:szCs w:val="18"/>
+                <w14:ligatures w14:val="none"/>
+              </w:rPr>
+            </w:pPr>
+          </w:p>
+        </w:tc>
+        <w:tc>
+          <w:tcPr>
+            <w:tcW w:w="1220" w:type="dxa"/>
+          </w:tcPr>
+          <w:p>
+            <w:pPr>
+              <w:tabs>
+                <w:tab w:val="left" w:pos="2850"/>
+              </w:tabs>
+              <w:jc w:val="both"/>
+              <w:rPr>
+                <w:rFonts w:ascii="Garamond" w:eastAsia="Calibri" w:hAnsi="Garamond" w:cs="Times New Roman"/>
+                <w:kern w:val="0"/>
+                <w:sz w:val="18"/>
+                <w:szCs w:val="18"/>
+                <w14:ligatures w14:val="none"/>
+              </w:rPr>
+            </w:pPr>
+          </w:p>
+        </w:tc>
+        <w:tc>
+          <w:tcPr>
+            <w:tcW w:w="1220" w:type="dxa"/>
+          </w:tcPr>
+          <w:p>
+            <w:pPr>
+              <w:tabs>
+                <w:tab w:val="left" w:pos="2850"/>
+              </w:tabs>
+              <w:jc w:val="both"/>
+              <w:rPr>
+                <w:rFonts w:ascii="Garamond" w:eastAsia="Calibri" w:hAnsi="Garamond" w:cs="Times New Roman"/>
+                <w:kern w:val="0"/>
+                <w:sz w:val="18"/>
+                <w:szCs w:val="18"/>
+                <w14:ligatures w14:val="none"/>
+              </w:rPr>
+            </w:pPr>
+          </w:p>
+        </w:tc>
+        <w:tc>
+          <w:tcPr>
+            <w:tcW w:w="1218" w:type="dxa"/>
+          </w:tcPr>
+          <w:p>
+            <w:pPr>
+              <w:tabs>
+                <w:tab w:val="left" w:pos="2850"/>
+              </w:tabs>
+              <w:jc w:val="both"/>
+              <w:rPr>
+                <w:rFonts w:ascii="Garamond" w:eastAsia="Calibri" w:hAnsi="Garamond" w:cs="Times New Roman"/>
+                <w:kern w:val="0"/>
+                <w:sz w:val="18"/>
+                <w:szCs w:val="18"/>
+                <w14:ligatures w14:val="none"/>
+              </w:rPr>
+            </w:pPr>
+          </w:p>
+        </w:tc>
+        <w:tc>
+          <w:tcPr>
+            <w:tcW w:w="1218" w:type="dxa"/>
+          </w:tcPr>
+          <w:p>
+            <w:pPr>
+              <w:tabs>
+                <w:tab w:val="left" w:pos="2850"/>
+              </w:tabs>
+              <w:jc w:val="both"/>
+              <w:rPr>
+                <w:rFonts w:ascii="Garamond" w:eastAsia="Calibri" w:hAnsi="Garamond" w:cs="Times New Roman"/>
+                <w:kern w:val="0"/>
+                <w:sz w:val="18"/>
+                <w:szCs w:val="18"/>
+                <w14:ligatures w14:val="none"/>
+              </w:rPr>
+            </w:pPr>
+          </w:p>
+        </w:tc>
+        <w:tc>
+          <w:tcPr>
+            <w:tcW w:w="1218" w:type="dxa"/>
+          </w:tcPr>
+          <w:p>
+            <w:pPr>
+              <w:tabs>
+                <w:tab w:val="left" w:pos="2850"/>
+              </w:tabs>
+              <w:jc w:val="both"/>
+              <w:rPr>
+                <w:rFonts w:ascii="Garamond" w:eastAsia="Calibri" w:hAnsi="Garamond" w:cs="Times New Roman"/>
+                <w:kern w:val="0"/>
+                <w:sz w:val="18"/>
+                <w:szCs w:val="18"/>
+                <w14:ligatures w14:val="none"/>
+              </w:rPr>
+            </w:pPr>
+          </w:p>
+        </w:tc>
+        <w:tc>
+          <w:tcPr>
+            <w:tcW w:w="1218" w:type="dxa"/>
+          </w:tcPr>
+          <w:p>
+            <w:pPr>
+              <w:tabs>
+                <w:tab w:val="left" w:pos="2850"/>
+              </w:tabs>
+              <w:jc w:val="both"/>
+              <w:rPr>
+                <w:rFonts w:ascii="Garamond" w:eastAsia="Calibri" w:hAnsi="Garamond" w:cs="Times New Roman"/>
+                <w:kern w:val="0"/>
+                <w:sz w:val="18"/>
+                <w:szCs w:val="18"/>
+                <w14:ligatures w14:val="none"/>
+              </w:rPr>
+            </w:pPr>
+          </w:p>
+        </w:tc>
+        <w:tc>
+          <w:tcPr>
+            <w:tcW w:w="1218" w:type="dxa"/>
+          </w:tcPr>
+          <w:p>
+            <w:pPr>
+              <w:tabs>
+                <w:tab w:val="left" w:pos="2850"/>
+              </w:tabs>
+              <w:jc w:val="both"/>
+              <w:rPr>
+                <w:rFonts w:ascii="Garamond" w:eastAsia="Calibri" w:hAnsi="Garamond" w:cs="Times New Roman"/>
+                <w:kern w:val="0"/>
+                <w:sz w:val="18"/>
+                <w:szCs w:val="18"/>
+                <w14:ligatures w14:val="none"/>
+              </w:rPr>
+            </w:pPr>
+          </w:p>
+        </w:tc>
+        <w:tc>
+          <w:tcPr>
+            <w:tcW w:w="1218" w:type="dxa"/>
+          </w:tcPr>
+          <w:p>
+            <w:pPr>
+              <w:tabs>
+                <w:tab w:val="left" w:pos="2850"/>
+              </w:tabs>
+              <w:jc w:val="both"/>
+              <w:rPr>
+                <w:rFonts w:ascii="Garamond" w:eastAsia="Calibri" w:hAnsi="Garamond" w:cs="Times New Roman"/>
+                <w:kern w:val="0"/>
+                <w:sz w:val="18"/>
+                <w:szCs w:val="18"/>
+                <w14:ligatures w14:val="none"/>
+              </w:rPr>
+            </w:pPr>
+          </w:p>
+        </w:tc>
+        <w:tc>
+          <w:tcPr>
+            <w:tcW w:w="1218" w:type="dxa"/>
+          </w:tcPr>
+          <w:p>
+            <w:pPr>
+              <w:tabs>
+                <w:tab w:val="left" w:pos="2850"/>
+              </w:tabs>
+              <w:jc w:val="both"/>
+              <w:rPr>
+                <w:rFonts w:ascii="Garamond" w:eastAsia="Calibri" w:hAnsi="Garamond" w:cs="Times New Roman"/>
+                <w:kern w:val="0"/>
+                <w:sz w:val="18"/>
+                <w:szCs w:val="18"/>
+                <w14:ligatures w14:val="none"/>
+              </w:rPr>
+            </w:pPr>
+          </w:p>
+        </w:tc>
+        <w:tc>
+          <w:tcPr>
+            <w:tcW w:w="1218" w:type="dxa"/>
+          </w:tcPr>
+          <w:p>
+            <w:pPr>
+              <w:tabs>
+                <w:tab w:val="left" w:pos="2850"/>
+              </w:tabs>
+              <w:jc w:val="both"/>
+              <w:rPr>
+                <w:rFonts w:ascii="Garamond" w:eastAsia="Calibri" w:hAnsi="Garamond" w:cs="Times New Roman"/>
+                <w:kern w:val="0"/>
+                <w:sz w:val="18"/>
+                <w:szCs w:val="18"/>
+                <w14:ligatures w14:val="none"/>
+              </w:rPr>
+            </w:pPr>
+          </w:p>
+        </w:tc>
+        <w:tc>
+          <w:tcPr>
+            <w:tcW w:w="1218" w:type="dxa"/>
+          </w:tcPr>
+          <w:p>
+            <w:pPr>
+              <w:tabs>
+                <w:tab w:val="left" w:pos="2850"/>
+              </w:tabs>
+              <w:jc w:val="both"/>
+              <w:rPr>
+                <w:rFonts w:ascii="Garamond" w:eastAsia="Calibri" w:hAnsi="Garamond" w:cs="Times New Roman"/>
+                <w:kern w:val="0"/>
+                <w:sz w:val="18"/>
+                <w:szCs w:val="18"/>
+                <w14:ligatures w14:val="none"/>
+              </w:rPr>
+            </w:pPr>
+          </w:p>
+        </w:tc>
+        <w:tc>
+          <w:tcPr>
+            <w:tcW w:w="1218" w:type="dxa"/>
+          </w:tcPr>
+          <w:p>
+            <w:pPr>
+              <w:tabs>
+                <w:tab w:val="left" w:pos="2850"/>
+              </w:tabs>
+              <w:jc w:val="both"/>
+              <w:rPr>
+                <w:rFonts w:ascii="Garamond" w:eastAsia="Calibri" w:hAnsi="Garamond" w:cs="Times New Roman"/>
+                <w:kern w:val="0"/>
+                <w:sz w:val="18"/>
+                <w:szCs w:val="18"/>
+                <w14:ligatures w14:val="none"/>
+              </w:rPr>
+            </w:pPr>
+          </w:p>
+        </w:tc>
+      </w:tr>
+      <w:tr>
+        <w:trPr>
+          <w:trHeight w:val="358"/>
+        </w:trPr>
+        <w:tc>
+          <w:tcPr>
+            <w:tcW w:w="1218" w:type="dxa"/>
+          </w:tcPr>
+          <w:p>
+            <w:pPr>
+              <w:tabs>
+                <w:tab w:val="left" w:pos="2850"/>
+              </w:tabs>
+              <w:jc w:val="both"/>
+              <w:rPr>
+                <w:rFonts w:ascii="Garamond" w:eastAsia="Calibri" w:hAnsi="Garamond" w:cs="Times New Roman"/>
+                <w:kern w:val="0"/>
+                <w:sz w:val="18"/>
+                <w:szCs w:val="18"/>
+                <w14:ligatures w14:val="none"/>
+              </w:rPr>
+            </w:pPr>
+          </w:p>
+        </w:tc>
+        <w:tc>
+          <w:tcPr>
+            <w:tcW w:w="1220" w:type="dxa"/>
+          </w:tcPr>
+          <w:p>
+            <w:pPr>
+              <w:tabs>
+                <w:tab w:val="left" w:pos="2850"/>
+              </w:tabs>
+              <w:jc w:val="both"/>
+              <w:rPr>
+                <w:rFonts w:ascii="Garamond" w:eastAsia="Calibri" w:hAnsi="Garamond" w:cs="Times New Roman"/>
+                <w:kern w:val="0"/>
+                <w:sz w:val="18"/>
+                <w:szCs w:val="18"/>
+                <w14:ligatures w14:val="none"/>
+              </w:rPr>
+            </w:pPr>
+          </w:p>
+        </w:tc>
+        <w:tc>
+          <w:tcPr>
+            <w:tcW w:w="1220" w:type="dxa"/>
+          </w:tcPr>
+          <w:p>
+            <w:pPr>
+              <w:tabs>
+                <w:tab w:val="left" w:pos="2850"/>
+              </w:tabs>
+              <w:jc w:val="both"/>
+              <w:rPr>
+                <w:rFonts w:ascii="Garamond" w:eastAsia="Calibri" w:hAnsi="Garamond" w:cs="Times New Roman"/>
+                <w:kern w:val="0"/>
+                <w:sz w:val="18"/>
+                <w:szCs w:val="18"/>
+                <w14:ligatures w14:val="none"/>
+              </w:rPr>
+            </w:pPr>
+          </w:p>
+        </w:tc>
+        <w:tc>
+          <w:tcPr>
+            <w:tcW w:w="1218" w:type="dxa"/>
+          </w:tcPr>
+          <w:p>
+            <w:pPr>
+              <w:tabs>
+                <w:tab w:val="left" w:pos="2850"/>
+              </w:tabs>
+              <w:jc w:val="both"/>
+              <w:rPr>
+                <w:rFonts w:ascii="Garamond" w:eastAsia="Calibri" w:hAnsi="Garamond" w:cs="Times New Roman"/>
+                <w:kern w:val="0"/>
+                <w:sz w:val="18"/>
+                <w:szCs w:val="18"/>
+                <w14:ligatures w14:val="none"/>
+              </w:rPr>
+            </w:pPr>
+          </w:p>
+        </w:tc>
+        <w:tc>
+          <w:tcPr>
+            <w:tcW w:w="1218" w:type="dxa"/>
+          </w:tcPr>
+          <w:p>
+            <w:pPr>
+              <w:tabs>
+                <w:tab w:val="left" w:pos="2850"/>
+              </w:tabs>
+              <w:jc w:val="both"/>
+              <w:rPr>
+                <w:rFonts w:ascii="Garamond" w:eastAsia="Calibri" w:hAnsi="Garamond" w:cs="Times New Roman"/>
+                <w:kern w:val="0"/>
+                <w:sz w:val="18"/>
+                <w:szCs w:val="18"/>
+                <w14:ligatures w14:val="none"/>
+              </w:rPr>
+            </w:pPr>
+          </w:p>
+        </w:tc>
+        <w:tc>
+          <w:tcPr>
+            <w:tcW w:w="1218" w:type="dxa"/>
+          </w:tcPr>
+          <w:p>
+            <w:pPr>
+              <w:tabs>
+                <w:tab w:val="left" w:pos="2850"/>
+              </w:tabs>
+              <w:jc w:val="both"/>
+              <w:rPr>
+                <w:rFonts w:ascii="Garamond" w:eastAsia="Calibri" w:hAnsi="Garamond" w:cs="Times New Roman"/>
+                <w:kern w:val="0"/>
+                <w:sz w:val="18"/>
+                <w:szCs w:val="18"/>
+                <w14:ligatures w14:val="none"/>
+              </w:rPr>
+            </w:pPr>
+          </w:p>
+        </w:tc>
+        <w:tc>
+          <w:tcPr>
+            <w:tcW w:w="1218" w:type="dxa"/>
+          </w:tcPr>
+          <w:p>
+            <w:pPr>
+              <w:tabs>
+                <w:tab w:val="left" w:pos="2850"/>
+              </w:tabs>
+              <w:jc w:val="both"/>
+              <w:rPr>
+                <w:rFonts w:ascii="Garamond" w:eastAsia="Calibri" w:hAnsi="Garamond" w:cs="Times New Roman"/>
+                <w:kern w:val="0"/>
+                <w:sz w:val="18"/>
+                <w:szCs w:val="18"/>
+                <w14:ligatures w14:val="none"/>
+              </w:rPr>
+            </w:pPr>
+          </w:p>
+        </w:tc>
+        <w:tc>
+          <w:tcPr>
+            <w:tcW w:w="1218" w:type="dxa"/>
+          </w:tcPr>
+          <w:p>
+            <w:pPr>
+              <w:tabs>
+                <w:tab w:val="left" w:pos="2850"/>
+              </w:tabs>
+              <w:jc w:val="both"/>
+              <w:rPr>
+                <w:rFonts w:ascii="Garamond" w:eastAsia="Calibri" w:hAnsi="Garamond" w:cs="Times New Roman"/>
+                <w:kern w:val="0"/>
+                <w:sz w:val="18"/>
+                <w:szCs w:val="18"/>
+                <w14:ligatures w14:val="none"/>
+              </w:rPr>
+            </w:pPr>
+          </w:p>
+        </w:tc>
+        <w:tc>
+          <w:tcPr>
+            <w:tcW w:w="1218" w:type="dxa"/>
+          </w:tcPr>
+          <w:p>
+            <w:pPr>
+              <w:tabs>
+                <w:tab w:val="left" w:pos="2850"/>
+              </w:tabs>
+              <w:jc w:val="both"/>
+              <w:rPr>
+                <w:rFonts w:ascii="Garamond" w:eastAsia="Calibri" w:hAnsi="Garamond" w:cs="Times New Roman"/>
+                <w:kern w:val="0"/>
+                <w:sz w:val="18"/>
+                <w:szCs w:val="18"/>
+                <w14:ligatures w14:val="none"/>
+              </w:rPr>
+            </w:pPr>
+          </w:p>
+        </w:tc>
+        <w:tc>
+          <w:tcPr>
+            <w:tcW w:w="1218" w:type="dxa"/>
+          </w:tcPr>
+          <w:p>
+            <w:pPr>
+              <w:tabs>
+                <w:tab w:val="left" w:pos="2850"/>
+              </w:tabs>
+              <w:jc w:val="both"/>
+              <w:rPr>
+                <w:rFonts w:ascii="Garamond" w:eastAsia="Calibri" w:hAnsi="Garamond" w:cs="Times New Roman"/>
+                <w:kern w:val="0"/>
+                <w:sz w:val="18"/>
+                <w:szCs w:val="18"/>
+                <w14:ligatures w14:val="none"/>
+              </w:rPr>
+            </w:pPr>
+          </w:p>
+        </w:tc>
+        <w:tc>
+          <w:tcPr>
+            <w:tcW w:w="1218" w:type="dxa"/>
+          </w:tcPr>
+          <w:p>
+            <w:pPr>
+              <w:tabs>
+                <w:tab w:val="left" w:pos="2850"/>
+              </w:tabs>
+              <w:jc w:val="both"/>
+              <w:rPr>
+                <w:rFonts w:ascii="Garamond" w:eastAsia="Calibri" w:hAnsi="Garamond" w:cs="Times New Roman"/>
+                <w:kern w:val="0"/>
+                <w:sz w:val="18"/>
+                <w:szCs w:val="18"/>
+                <w14:ligatures w14:val="none"/>
+              </w:rPr>
+            </w:pPr>
+          </w:p>
+        </w:tc>
+        <w:tc>
+          <w:tcPr>
+            <w:tcW w:w="1218" w:type="dxa"/>
+          </w:tcPr>
+          <w:p>
+            <w:pPr>
+              <w:tabs>
+                <w:tab w:val="left" w:pos="2850"/>
+              </w:tabs>
+              <w:jc w:val="both"/>
+              <w:rPr>
+                <w:rFonts w:ascii="Garamond" w:eastAsia="Calibri" w:hAnsi="Garamond" w:cs="Times New Roman"/>
+                <w:kern w:val="0"/>
+                <w:sz w:val="18"/>
+                <w:szCs w:val="18"/>
+                <w14:ligatures w14:val="none"/>
+              </w:rPr>
+            </w:pPr>
+          </w:p>
+        </w:tc>
+        <w:tc>
+          <w:tcPr>
+            <w:tcW w:w="1218" w:type="dxa"/>
+          </w:tcPr>
+          <w:p>
+            <w:pPr>
+              <w:tabs>
+                <w:tab w:val="left" w:pos="2850"/>
+              </w:tabs>
+              <w:jc w:val="both"/>
+              <w:rPr>
+                <w:rFonts w:ascii="Garamond" w:eastAsia="Calibri" w:hAnsi="Garamond" w:cs="Times New Roman"/>
+                <w:kern w:val="0"/>
+                <w:sz w:val="18"/>
+                <w:szCs w:val="18"/>
+                <w14:ligatures w14:val="none"/>
+              </w:rPr>
+            </w:pPr>
+          </w:p>
+        </w:tc>
+      </w:tr>
+      <w:tr>
+        <w:trPr>
+          <w:trHeight w:val="358"/>
+        </w:trPr>
+        <w:tc>
+          <w:tcPr>
+            <w:tcW w:w="1218" w:type="dxa"/>
+          </w:tcPr>
+          <w:p>
+            <w:pPr>
+              <w:tabs>
+                <w:tab w:val="left" w:pos="2850"/>
+              </w:tabs>
+              <w:jc w:val="both"/>
+              <w:rPr>
+                <w:rFonts w:ascii="Garamond" w:eastAsia="Calibri" w:hAnsi="Garamond" w:cs="Times New Roman"/>
+                <w:kern w:val="0"/>
+                <w:sz w:val="18"/>
+                <w:szCs w:val="18"/>
+                <w14:ligatures w14:val="none"/>
+              </w:rPr>
+            </w:pPr>
+          </w:p>
+        </w:tc>
+        <w:tc>
+          <w:tcPr>
+            <w:tcW w:w="1220" w:type="dxa"/>
+          </w:tcPr>
+          <w:p>
+            <w:pPr>
+              <w:tabs>
+                <w:tab w:val="left" w:pos="2850"/>
+              </w:tabs>
+              <w:jc w:val="both"/>
+              <w:rPr>
+                <w:rFonts w:ascii="Garamond" w:eastAsia="Calibri" w:hAnsi="Garamond" w:cs="Times New Roman"/>
+                <w:kern w:val="0"/>
+                <w:sz w:val="18"/>
+                <w:szCs w:val="18"/>
+                <w14:ligatures w14:val="none"/>
+              </w:rPr>
+            </w:pPr>
+          </w:p>
+        </w:tc>
+        <w:tc>
+          <w:tcPr>
+            <w:tcW w:w="1220" w:type="dxa"/>
+          </w:tcPr>
+          <w:p>
+            <w:pPr>
+              <w:tabs>
+                <w:tab w:val="left" w:pos="2850"/>
+              </w:tabs>
+              <w:jc w:val="both"/>
+              <w:rPr>
+                <w:rFonts w:ascii="Garamond" w:eastAsia="Calibri" w:hAnsi="Garamond" w:cs="Times New Roman"/>
+                <w:kern w:val="0"/>
+                <w:sz w:val="18"/>
+                <w:szCs w:val="18"/>
+                <w14:ligatures w14:val="none"/>
+              </w:rPr>
+            </w:pPr>
+          </w:p>
+        </w:tc>
+        <w:tc>
+          <w:tcPr>
+            <w:tcW w:w="1218" w:type="dxa"/>
+          </w:tcPr>
+          <w:p>
+            <w:pPr>
+              <w:tabs>
+                <w:tab w:val="left" w:pos="2850"/>
+              </w:tabs>
+              <w:jc w:val="both"/>
+              <w:rPr>
+                <w:rFonts w:ascii="Garamond" w:eastAsia="Calibri" w:hAnsi="Garamond" w:cs="Times New Roman"/>
+                <w:kern w:val="0"/>
+                <w:sz w:val="18"/>
+                <w:szCs w:val="18"/>
+                <w14:ligatures w14:val="none"/>
+              </w:rPr>
+            </w:pPr>
+          </w:p>
+        </w:tc>
+        <w:tc>
+          <w:tcPr>
+            <w:tcW w:w="1218" w:type="dxa"/>
+          </w:tcPr>
+          <w:p>
+            <w:pPr>
+              <w:tabs>
+                <w:tab w:val="left" w:pos="2850"/>
+              </w:tabs>
+              <w:jc w:val="both"/>
+              <w:rPr>
+                <w:rFonts w:ascii="Garamond" w:eastAsia="Calibri" w:hAnsi="Garamond" w:cs="Times New Roman"/>
+                <w:kern w:val="0"/>
+                <w:sz w:val="18"/>
+                <w:szCs w:val="18"/>
+                <w14:ligatures w14:val="none"/>
+              </w:rPr>
+            </w:pPr>
+          </w:p>
+        </w:tc>
+        <w:tc>
+          <w:tcPr>
+            <w:tcW w:w="1218" w:type="dxa"/>
+          </w:tcPr>
+          <w:p>
+            <w:pPr>
+              <w:tabs>
+                <w:tab w:val="left" w:pos="2850"/>
+              </w:tabs>
+              <w:jc w:val="both"/>
+              <w:rPr>
+                <w:rFonts w:ascii="Garamond" w:eastAsia="Calibri" w:hAnsi="Garamond" w:cs="Times New Roman"/>
+                <w:kern w:val="0"/>
+                <w:sz w:val="18"/>
+                <w:szCs w:val="18"/>
+                <w14:ligatures w14:val="none"/>
+              </w:rPr>
+            </w:pPr>
+          </w:p>
+        </w:tc>
+        <w:tc>
+          <w:tcPr>
+            <w:tcW w:w="1218" w:type="dxa"/>
+          </w:tcPr>
+          <w:p>
+            <w:pPr>
+              <w:tabs>
+                <w:tab w:val="left" w:pos="2850"/>
+              </w:tabs>
+              <w:jc w:val="both"/>
+              <w:rPr>
+                <w:rFonts w:ascii="Garamond" w:eastAsia="Calibri" w:hAnsi="Garamond" w:cs="Times New Roman"/>
+                <w:kern w:val="0"/>
+                <w:sz w:val="18"/>
+                <w:szCs w:val="18"/>
+                <w14:ligatures w14:val="none"/>
+              </w:rPr>
+            </w:pPr>
+          </w:p>
+        </w:tc>
+        <w:tc>
+          <w:tcPr>
+            <w:tcW w:w="1218" w:type="dxa"/>
+          </w:tcPr>
+          <w:p>
+            <w:pPr>
+              <w:tabs>
+                <w:tab w:val="left" w:pos="2850"/>
+              </w:tabs>
+              <w:jc w:val="both"/>
+              <w:rPr>
+                <w:rFonts w:ascii="Garamond" w:eastAsia="Calibri" w:hAnsi="Garamond" w:cs="Times New Roman"/>
+                <w:kern w:val="0"/>
+                <w:sz w:val="18"/>
+                <w:szCs w:val="18"/>
+                <w14:ligatures w14:val="none"/>
+              </w:rPr>
+            </w:pPr>
+          </w:p>
+        </w:tc>
+        <w:tc>
+          <w:tcPr>
+            <w:tcW w:w="1218" w:type="dxa"/>
+          </w:tcPr>
+          <w:p>
+            <w:pPr>
+              <w:tabs>
+                <w:tab w:val="left" w:pos="2850"/>
+              </w:tabs>
+              <w:jc w:val="both"/>
+              <w:rPr>
+                <w:rFonts w:ascii="Garamond" w:eastAsia="Calibri" w:hAnsi="Garamond" w:cs="Times New Roman"/>
+                <w:kern w:val="0"/>
+                <w:sz w:val="18"/>
+                <w:szCs w:val="18"/>
+                <w14:ligatures w14:val="none"/>
+              </w:rPr>
+            </w:pPr>
+          </w:p>
+        </w:tc>
+        <w:tc>
+          <w:tcPr>
+            <w:tcW w:w="1218" w:type="dxa"/>
+          </w:tcPr>
+          <w:p>
+            <w:pPr>
+              <w:tabs>
+                <w:tab w:val="left" w:pos="2850"/>
+              </w:tabs>
+              <w:jc w:val="both"/>
+              <w:rPr>
+                <w:rFonts w:ascii="Garamond" w:eastAsia="Calibri" w:hAnsi="Garamond" w:cs="Times New Roman"/>
+                <w:kern w:val="0"/>
+                <w:sz w:val="18"/>
+                <w:szCs w:val="18"/>
+                <w14:ligatures w14:val="none"/>
+              </w:rPr>
+            </w:pPr>
+          </w:p>
+        </w:tc>
+        <w:tc>
+          <w:tcPr>
+            <w:tcW w:w="1218" w:type="dxa"/>
+          </w:tcPr>
+          <w:p>
+            <w:pPr>
+              <w:tabs>
+                <w:tab w:val="left" w:pos="2850"/>
+              </w:tabs>
+              <w:jc w:val="both"/>
+              <w:rPr>
+                <w:rFonts w:ascii="Garamond" w:eastAsia="Calibri" w:hAnsi="Garamond" w:cs="Times New Roman"/>
+                <w:kern w:val="0"/>
+                <w:sz w:val="18"/>
+                <w:szCs w:val="18"/>
+                <w14:ligatures w14:val="none"/>
+              </w:rPr>
+            </w:pPr>
+          </w:p>
+        </w:tc>
+        <w:tc>
+          <w:tcPr>
+            <w:tcW w:w="1218" w:type="dxa"/>
+          </w:tcPr>
+          <w:p>
+            <w:pPr>
+              <w:tabs>
+                <w:tab w:val="left" w:pos="2850"/>
+              </w:tabs>
+              <w:jc w:val="both"/>
+              <w:rPr>
+                <w:rFonts w:ascii="Garamond" w:eastAsia="Calibri" w:hAnsi="Garamond" w:cs="Times New Roman"/>
+                <w:kern w:val="0"/>
+                <w:sz w:val="18"/>
+                <w:szCs w:val="18"/>
+                <w14:ligatures w14:val="none"/>
+              </w:rPr>
+            </w:pPr>
+          </w:p>
+        </w:tc>
+        <w:tc>
+          <w:tcPr>
+            <w:tcW w:w="1218" w:type="dxa"/>
+          </w:tcPr>
+          <w:p>
+            <w:pPr>
+              <w:tabs>
+                <w:tab w:val="left" w:pos="2850"/>
+              </w:tabs>
+              <w:jc w:val="both"/>
+              <w:rPr>
+                <w:rFonts w:ascii="Garamond" w:eastAsia="Calibri" w:hAnsi="Garamond" w:cs="Times New Roman"/>
+                <w:kern w:val="0"/>
+                <w:sz w:val="18"/>
+                <w:szCs w:val="18"/>
+                <w14:ligatures w14:val="none"/>
+              </w:rPr>
+            </w:pPr>
+          </w:p>
+        </w:tc>
+      </w:tr>
+      <w:tr>
+        <w:trPr>
+          <w:trHeight w:val="358"/>
+        </w:trPr>
+        <w:tc>
+          <w:tcPr>
+            <w:tcW w:w="1218" w:type="dxa"/>
+          </w:tcPr>
+          <w:p>
+            <w:pPr>
+              <w:tabs>
+                <w:tab w:val="left" w:pos="2850"/>
+              </w:tabs>
+              <w:jc w:val="both"/>
+              <w:rPr>
+                <w:rFonts w:ascii="Garamond" w:eastAsia="Calibri" w:hAnsi="Garamond" w:cs="Times New Roman"/>
+                <w:kern w:val="0"/>
+                <w:sz w:val="18"/>
+                <w:szCs w:val="18"/>
+                <w14:ligatures w14:val="none"/>
+              </w:rPr>
+            </w:pPr>
+          </w:p>
+        </w:tc>
+        <w:tc>
+          <w:tcPr>
+            <w:tcW w:w="1220" w:type="dxa"/>
+          </w:tcPr>
+          <w:p>
+            <w:pPr>
+              <w:tabs>
+                <w:tab w:val="left" w:pos="2850"/>
+              </w:tabs>
+              <w:jc w:val="both"/>
+              <w:rPr>
+                <w:rFonts w:ascii="Garamond" w:eastAsia="Calibri" w:hAnsi="Garamond" w:cs="Times New Roman"/>
+                <w:kern w:val="0"/>
+                <w:sz w:val="18"/>
+                <w:szCs w:val="18"/>
+                <w14:ligatures w14:val="none"/>
+              </w:rPr>
+            </w:pPr>
+          </w:p>
+        </w:tc>
+        <w:tc>
+          <w:tcPr>
+            <w:tcW w:w="1220" w:type="dxa"/>
+          </w:tcPr>
+          <w:p>
+            <w:pPr>
+              <w:tabs>
+                <w:tab w:val="left" w:pos="2850"/>
+              </w:tabs>
+              <w:jc w:val="both"/>
+              <w:rPr>
+                <w:rFonts w:ascii="Garamond" w:eastAsia="Calibri" w:hAnsi="Garamond" w:cs="Times New Roman"/>
+                <w:kern w:val="0"/>
+                <w:sz w:val="18"/>
+                <w:szCs w:val="18"/>
+                <w14:ligatures w14:val="none"/>
+              </w:rPr>
+            </w:pPr>
+          </w:p>
+        </w:tc>
+        <w:tc>
+          <w:tcPr>
+            <w:tcW w:w="1218" w:type="dxa"/>
+          </w:tcPr>
+          <w:p>
+            <w:pPr>
+              <w:tabs>
+                <w:tab w:val="left" w:pos="2850"/>
+              </w:tabs>
+              <w:jc w:val="both"/>
+              <w:rPr>
+                <w:rFonts w:ascii="Garamond" w:eastAsia="Calibri" w:hAnsi="Garamond" w:cs="Times New Roman"/>
+                <w:kern w:val="0"/>
+                <w:sz w:val="18"/>
+                <w:szCs w:val="18"/>
+                <w14:ligatures w14:val="none"/>
+              </w:rPr>
+            </w:pPr>
+          </w:p>
+        </w:tc>
+        <w:tc>
+          <w:tcPr>
+            <w:tcW w:w="1218" w:type="dxa"/>
+          </w:tcPr>
+          <w:p>
+            <w:pPr>
+              <w:tabs>
+                <w:tab w:val="left" w:pos="2850"/>
+              </w:tabs>
+              <w:jc w:val="both"/>
+              <w:rPr>
+                <w:rFonts w:ascii="Garamond" w:eastAsia="Calibri" w:hAnsi="Garamond" w:cs="Times New Roman"/>
+                <w:kern w:val="0"/>
+                <w:sz w:val="18"/>
+                <w:szCs w:val="18"/>
+                <w14:ligatures w14:val="none"/>
+              </w:rPr>
+            </w:pPr>
+          </w:p>
+        </w:tc>
+        <w:tc>
+          <w:tcPr>
+            <w:tcW w:w="1218" w:type="dxa"/>
+          </w:tcPr>
+          <w:p>
+            <w:pPr>
+              <w:tabs>
+                <w:tab w:val="left" w:pos="2850"/>
+              </w:tabs>
+              <w:jc w:val="both"/>
+              <w:rPr>
+                <w:rFonts w:ascii="Garamond" w:eastAsia="Calibri" w:hAnsi="Garamond" w:cs="Times New Roman"/>
+                <w:kern w:val="0"/>
+                <w:sz w:val="18"/>
+                <w:szCs w:val="18"/>
+                <w14:ligatures w14:val="none"/>
+              </w:rPr>
+            </w:pPr>
+          </w:p>
+        </w:tc>
+        <w:tc>
+          <w:tcPr>
+            <w:tcW w:w="1218" w:type="dxa"/>
+          </w:tcPr>
+          <w:p>
+            <w:pPr>
+              <w:tabs>
+                <w:tab w:val="left" w:pos="2850"/>
+              </w:tabs>
+              <w:jc w:val="both"/>
+              <w:rPr>
+                <w:rFonts w:ascii="Garamond" w:eastAsia="Calibri" w:hAnsi="Garamond" w:cs="Times New Roman"/>
+                <w:kern w:val="0"/>
+                <w:sz w:val="18"/>
+                <w:szCs w:val="18"/>
+                <w14:ligatures w14:val="none"/>
+              </w:rPr>
+            </w:pPr>
+          </w:p>
+        </w:tc>
+        <w:tc>
+          <w:tcPr>
+            <w:tcW w:w="1218" w:type="dxa"/>
+          </w:tcPr>
+          <w:p>
+            <w:pPr>
+              <w:tabs>
+                <w:tab w:val="left" w:pos="2850"/>
+              </w:tabs>
+              <w:jc w:val="both"/>
+              <w:rPr>
+                <w:rFonts w:ascii="Garamond" w:eastAsia="Calibri" w:hAnsi="Garamond" w:cs="Times New Roman"/>
+                <w:kern w:val="0"/>
+                <w:sz w:val="18"/>
+                <w:szCs w:val="18"/>
+                <w14:ligatures w14:val="none"/>
+              </w:rPr>
+            </w:pPr>
+          </w:p>
+        </w:tc>
+        <w:tc>
+          <w:tcPr>
+            <w:tcW w:w="1218" w:type="dxa"/>
+          </w:tcPr>
+          <w:p>
+            <w:pPr>
+              <w:tabs>
+                <w:tab w:val="left" w:pos="2850"/>
+              </w:tabs>
+              <w:jc w:val="both"/>
+              <w:rPr>
+                <w:rFonts w:ascii="Garamond" w:eastAsia="Calibri" w:hAnsi="Garamond" w:cs="Times New Roman"/>
+                <w:kern w:val="0"/>
+                <w:sz w:val="18"/>
+                <w:szCs w:val="18"/>
+                <w14:ligatures w14:val="none"/>
+              </w:rPr>
+            </w:pPr>
+          </w:p>
+        </w:tc>
+        <w:tc>
+          <w:tcPr>
+            <w:tcW w:w="1218" w:type="dxa"/>
+          </w:tcPr>
+          <w:p>
+            <w:pPr>
+              <w:tabs>
+                <w:tab w:val="left" w:pos="2850"/>
+              </w:tabs>
+              <w:jc w:val="both"/>
+              <w:rPr>
+                <w:rFonts w:ascii="Garamond" w:eastAsia="Calibri" w:hAnsi="Garamond" w:cs="Times New Roman"/>
+                <w:kern w:val="0"/>
+                <w:sz w:val="18"/>
+                <w:szCs w:val="18"/>
+                <w14:ligatures w14:val="none"/>
+              </w:rPr>
+            </w:pPr>
+          </w:p>
+        </w:tc>
+        <w:tc>
+          <w:tcPr>
+            <w:tcW w:w="1218" w:type="dxa"/>
+          </w:tcPr>
+          <w:p>
+            <w:pPr>
+              <w:tabs>
+                <w:tab w:val="left" w:pos="2850"/>
+              </w:tabs>
+              <w:jc w:val="both"/>
+              <w:rPr>
+                <w:rFonts w:ascii="Garamond" w:eastAsia="Calibri" w:hAnsi="Garamond" w:cs="Times New Roman"/>
+                <w:kern w:val="0"/>
+                <w:sz w:val="18"/>
+                <w:szCs w:val="18"/>
+                <w14:ligatures w14:val="none"/>
+              </w:rPr>
+            </w:pPr>
+          </w:p>
+        </w:tc>
+        <w:tc>
+          <w:tcPr>
+            <w:tcW w:w="1218" w:type="dxa"/>
+          </w:tcPr>
+          <w:p>
+            <w:pPr>
+              <w:tabs>
+                <w:tab w:val="left" w:pos="2850"/>
+              </w:tabs>
+              <w:jc w:val="both"/>
+              <w:rPr>
+                <w:rFonts w:ascii="Garamond" w:eastAsia="Calibri" w:hAnsi="Garamond" w:cs="Times New Roman"/>
+                <w:kern w:val="0"/>
+                <w:sz w:val="18"/>
+                <w:szCs w:val="18"/>
+                <w14:ligatures w14:val="none"/>
+              </w:rPr>
+            </w:pPr>
+          </w:p>
+        </w:tc>
+        <w:tc>
+          <w:tcPr>
+            <w:tcW w:w="1218" w:type="dxa"/>
+          </w:tcPr>
+          <w:p>
+            <w:pPr>
+              <w:tabs>
+                <w:tab w:val="left" w:pos="2850"/>
+              </w:tabs>
+              <w:jc w:val="both"/>
+              <w:rPr>
+                <w:rFonts w:ascii="Garamond" w:eastAsia="Calibri" w:hAnsi="Garamond" w:cs="Times New Roman"/>
+                <w:kern w:val="0"/>
+                <w:sz w:val="18"/>
+                <w:szCs w:val="18"/>
+                <w14:ligatures w14:val="none"/>
+              </w:rPr>
+            </w:pPr>
+          </w:p>
+        </w:tc>
+      </w:tr>
+      <w:tr>
+        <w:trPr>
+          <w:trHeight w:val="358"/>
+        </w:trPr>
+        <w:tc>
+          <w:tcPr>
+            <w:tcW w:w="1218" w:type="dxa"/>
+          </w:tcPr>
+          <w:p>
+            <w:pPr>
+              <w:tabs>
+                <w:tab w:val="left" w:pos="2850"/>
+              </w:tabs>
+              <w:jc w:val="both"/>
+              <w:rPr>
+                <w:rFonts w:ascii="Garamond" w:eastAsia="Calibri" w:hAnsi="Garamond" w:cs="Times New Roman"/>
+                <w:kern w:val="0"/>
+                <w:sz w:val="18"/>
+                <w:szCs w:val="18"/>
+                <w14:ligatures w14:val="none"/>
+              </w:rPr>
+            </w:pPr>
+          </w:p>
+        </w:tc>
+        <w:tc>
+          <w:tcPr>
+            <w:tcW w:w="1220" w:type="dxa"/>
+          </w:tcPr>
+          <w:p>
+            <w:pPr>
+              <w:tabs>
+                <w:tab w:val="left" w:pos="2850"/>
+              </w:tabs>
+              <w:jc w:val="both"/>
+              <w:rPr>
+                <w:rFonts w:ascii="Garamond" w:eastAsia="Calibri" w:hAnsi="Garamond" w:cs="Times New Roman"/>
+                <w:kern w:val="0"/>
+                <w:sz w:val="18"/>
+                <w:szCs w:val="18"/>
+                <w14:ligatures w14:val="none"/>
+              </w:rPr>
+            </w:pPr>
+          </w:p>
+        </w:tc>
+        <w:tc>
+          <w:tcPr>
+            <w:tcW w:w="1220" w:type="dxa"/>
+          </w:tcPr>
+          <w:p>
+            <w:pPr>
+              <w:tabs>
+                <w:tab w:val="left" w:pos="2850"/>
+              </w:tabs>
+              <w:jc w:val="both"/>
+              <w:rPr>
+                <w:rFonts w:ascii="Garamond" w:eastAsia="Calibri" w:hAnsi="Garamond" w:cs="Times New Roman"/>
+                <w:kern w:val="0"/>
+                <w:sz w:val="18"/>
+                <w:szCs w:val="18"/>
+                <w14:ligatures w14:val="none"/>
+              </w:rPr>
+            </w:pPr>
+          </w:p>
+        </w:tc>
+        <w:tc>
+          <w:tcPr>
+            <w:tcW w:w="1218" w:type="dxa"/>
+          </w:tcPr>
+          <w:p>
+            <w:pPr>
+              <w:tabs>
+                <w:tab w:val="left" w:pos="2850"/>
+              </w:tabs>
+              <w:jc w:val="both"/>
+              <w:rPr>
+                <w:rFonts w:ascii="Garamond" w:eastAsia="Calibri" w:hAnsi="Garamond" w:cs="Times New Roman"/>
+                <w:kern w:val="0"/>
+                <w:sz w:val="18"/>
+                <w:szCs w:val="18"/>
+                <w14:ligatures w14:val="none"/>
+              </w:rPr>
+            </w:pPr>
+          </w:p>
+        </w:tc>
+        <w:tc>
+          <w:tcPr>
+            <w:tcW w:w="1218" w:type="dxa"/>
+          </w:tcPr>
+          <w:p>
+            <w:pPr>
+              <w:tabs>
+                <w:tab w:val="left" w:pos="2850"/>
+              </w:tabs>
+              <w:jc w:val="both"/>
+              <w:rPr>
+                <w:rFonts w:ascii="Garamond" w:eastAsia="Calibri" w:hAnsi="Garamond" w:cs="Times New Roman"/>
+                <w:kern w:val="0"/>
+                <w:sz w:val="18"/>
+                <w:szCs w:val="18"/>
+                <w14:ligatures w14:val="none"/>
+              </w:rPr>
+            </w:pPr>
+          </w:p>
+        </w:tc>
+        <w:tc>
+          <w:tcPr>
+            <w:tcW w:w="1218" w:type="dxa"/>
+          </w:tcPr>
+          <w:p>
+            <w:pPr>
+              <w:tabs>
+                <w:tab w:val="left" w:pos="2850"/>
+              </w:tabs>
+              <w:jc w:val="both"/>
+              <w:rPr>
+                <w:rFonts w:ascii="Garamond" w:eastAsia="Calibri" w:hAnsi="Garamond" w:cs="Times New Roman"/>
+                <w:kern w:val="0"/>
+                <w:sz w:val="18"/>
+                <w:szCs w:val="18"/>
+                <w14:ligatures w14:val="none"/>
+              </w:rPr>
+            </w:pPr>
+          </w:p>
+        </w:tc>
+        <w:tc>
+          <w:tcPr>
+            <w:tcW w:w="1218" w:type="dxa"/>
+          </w:tcPr>
+          <w:p>
+            <w:pPr>
+              <w:tabs>
+                <w:tab w:val="left" w:pos="2850"/>
+              </w:tabs>
+              <w:jc w:val="both"/>
+              <w:rPr>
+                <w:rFonts w:ascii="Garamond" w:eastAsia="Calibri" w:hAnsi="Garamond" w:cs="Times New Roman"/>
+                <w:kern w:val="0"/>
+                <w:sz w:val="18"/>
+                <w:szCs w:val="18"/>
+                <w14:ligatures w14:val="none"/>
+              </w:rPr>
+            </w:pPr>
+          </w:p>
+        </w:tc>
+        <w:tc>
+          <w:tcPr>
+            <w:tcW w:w="1218" w:type="dxa"/>
+          </w:tcPr>
+          <w:p>
+            <w:pPr>
+              <w:tabs>
+                <w:tab w:val="left" w:pos="2850"/>
+              </w:tabs>
+              <w:jc w:val="both"/>
+              <w:rPr>
+                <w:rFonts w:ascii="Garamond" w:eastAsia="Calibri" w:hAnsi="Garamond" w:cs="Times New Roman"/>
+                <w:kern w:val="0"/>
+                <w:sz w:val="18"/>
+                <w:szCs w:val="18"/>
+                <w14:ligatures w14:val="none"/>
+              </w:rPr>
+            </w:pPr>
+          </w:p>
+        </w:tc>
+        <w:tc>
+          <w:tcPr>
+            <w:tcW w:w="1218" w:type="dxa"/>
+          </w:tcPr>
+          <w:p>
+            <w:pPr>
+              <w:tabs>
+                <w:tab w:val="left" w:pos="2850"/>
+              </w:tabs>
+              <w:jc w:val="both"/>
+              <w:rPr>
+                <w:rFonts w:ascii="Garamond" w:eastAsia="Calibri" w:hAnsi="Garamond" w:cs="Times New Roman"/>
+                <w:kern w:val="0"/>
+                <w:sz w:val="18"/>
+                <w:szCs w:val="18"/>
+                <w14:ligatures w14:val="none"/>
+              </w:rPr>
+            </w:pPr>
+          </w:p>
+        </w:tc>
+        <w:tc>
+          <w:tcPr>
+            <w:tcW w:w="1218" w:type="dxa"/>
+          </w:tcPr>
+          <w:p>
+            <w:pPr>
+              <w:tabs>
+                <w:tab w:val="left" w:pos="2850"/>
+              </w:tabs>
+              <w:jc w:val="both"/>
+              <w:rPr>
+                <w:rFonts w:ascii="Garamond" w:eastAsia="Calibri" w:hAnsi="Garamond" w:cs="Times New Roman"/>
+                <w:kern w:val="0"/>
+                <w:sz w:val="18"/>
+                <w:szCs w:val="18"/>
+                <w14:ligatures w14:val="none"/>
+              </w:rPr>
+            </w:pPr>
+          </w:p>
+        </w:tc>
+        <w:tc>
+          <w:tcPr>
+            <w:tcW w:w="1218" w:type="dxa"/>
+          </w:tcPr>
+          <w:p>
+            <w:pPr>
+              <w:tabs>
+                <w:tab w:val="left" w:pos="2850"/>
+              </w:tabs>
+              <w:jc w:val="both"/>
+              <w:rPr>
+                <w:rFonts w:ascii="Garamond" w:eastAsia="Calibri" w:hAnsi="Garamond" w:cs="Times New Roman"/>
+                <w:kern w:val="0"/>
+                <w:sz w:val="18"/>
+                <w:szCs w:val="18"/>
+                <w14:ligatures w14:val="none"/>
+              </w:rPr>
+            </w:pPr>
+          </w:p>
+        </w:tc>
+        <w:tc>
+          <w:tcPr>
+            <w:tcW w:w="1218" w:type="dxa"/>
+          </w:tcPr>
+          <w:p>
+            <w:pPr>
+              <w:tabs>
+                <w:tab w:val="left" w:pos="2850"/>
+              </w:tabs>
+              <w:jc w:val="both"/>
+              <w:rPr>
+                <w:rFonts w:ascii="Garamond" w:eastAsia="Calibri" w:hAnsi="Garamond" w:cs="Times New Roman"/>
+                <w:kern w:val="0"/>
+                <w:sz w:val="18"/>
+                <w:szCs w:val="18"/>
+                <w14:ligatures w14:val="none"/>
+              </w:rPr>
+            </w:pPr>
+          </w:p>
+        </w:tc>
+        <w:tc>
+          <w:tcPr>
+            <w:tcW w:w="1218" w:type="dxa"/>
+          </w:tcPr>
+          <w:p>
+            <w:pPr>
+              <w:tabs>
+                <w:tab w:val="left" w:pos="2850"/>
+              </w:tabs>
+              <w:jc w:val="both"/>
+              <w:rPr>
+                <w:rFonts w:ascii="Garamond" w:eastAsia="Calibri" w:hAnsi="Garamond" w:cs="Times New Roman"/>
+                <w:kern w:val="0"/>
+                <w:sz w:val="18"/>
+                <w:szCs w:val="18"/>
+                <w14:ligatures w14:val="none"/>
+              </w:rPr>
+            </w:pPr>
+          </w:p>
+        </w:tc>
+      </w:tr>
+      <w:tr>
+        <w:trPr>
+          <w:trHeight w:val="358"/>
+        </w:trPr>
+        <w:tc>
+          <w:tcPr>
+            <w:tcW w:w="1218" w:type="dxa"/>
+          </w:tcPr>
+          <w:p>
+            <w:pPr>
+              <w:tabs>
+                <w:tab w:val="left" w:pos="2850"/>
+              </w:tabs>
+              <w:jc w:val="both"/>
+              <w:rPr>
+                <w:rFonts w:ascii="Garamond" w:eastAsia="Calibri" w:hAnsi="Garamond" w:cs="Times New Roman"/>
+                <w:kern w:val="0"/>
+                <w:sz w:val="18"/>
+                <w:szCs w:val="18"/>
+                <w14:ligatures w14:val="none"/>
+              </w:rPr>
+            </w:pPr>
+          </w:p>
+        </w:tc>
+        <w:tc>
+          <w:tcPr>
+            <w:tcW w:w="1220" w:type="dxa"/>
+          </w:tcPr>
+          <w:p>
+            <w:pPr>
+              <w:tabs>
+                <w:tab w:val="left" w:pos="2850"/>
+              </w:tabs>
+              <w:jc w:val="both"/>
+              <w:rPr>
+                <w:rFonts w:ascii="Garamond" w:eastAsia="Calibri" w:hAnsi="Garamond" w:cs="Times New Roman"/>
+                <w:kern w:val="0"/>
+                <w:sz w:val="18"/>
+                <w:szCs w:val="18"/>
+                <w14:ligatures w14:val="none"/>
+              </w:rPr>
+            </w:pPr>
+          </w:p>
+        </w:tc>
+        <w:tc>
+          <w:tcPr>
+            <w:tcW w:w="1220" w:type="dxa"/>
+          </w:tcPr>
+          <w:p>
+            <w:pPr>
+              <w:tabs>
+                <w:tab w:val="left" w:pos="2850"/>
+              </w:tabs>
+              <w:jc w:val="both"/>
+              <w:rPr>
+                <w:rFonts w:ascii="Garamond" w:eastAsia="Calibri" w:hAnsi="Garamond" w:cs="Times New Roman"/>
+                <w:kern w:val="0"/>
+                <w:sz w:val="18"/>
+                <w:szCs w:val="18"/>
+                <w14:ligatures w14:val="none"/>
+              </w:rPr>
+            </w:pPr>
+          </w:p>
+        </w:tc>
+        <w:tc>
+          <w:tcPr>
+            <w:tcW w:w="1218" w:type="dxa"/>
+          </w:tcPr>
+          <w:p>
+            <w:pPr>
+              <w:tabs>
+                <w:tab w:val="left" w:pos="2850"/>
+              </w:tabs>
+              <w:jc w:val="both"/>
+              <w:rPr>
+                <w:rFonts w:ascii="Garamond" w:eastAsia="Calibri" w:hAnsi="Garamond" w:cs="Times New Roman"/>
+                <w:kern w:val="0"/>
+                <w:sz w:val="18"/>
+                <w:szCs w:val="18"/>
+                <w14:ligatures w14:val="none"/>
+              </w:rPr>
+            </w:pPr>
+          </w:p>
+        </w:tc>
+        <w:tc>
+          <w:tcPr>
+            <w:tcW w:w="1218" w:type="dxa"/>
+          </w:tcPr>
+          <w:p>
+            <w:pPr>
+              <w:tabs>
+                <w:tab w:val="left" w:pos="2850"/>
+              </w:tabs>
+              <w:jc w:val="both"/>
+              <w:rPr>
+                <w:rFonts w:ascii="Garamond" w:eastAsia="Calibri" w:hAnsi="Garamond" w:cs="Times New Roman"/>
+                <w:kern w:val="0"/>
+                <w:sz w:val="18"/>
+                <w:szCs w:val="18"/>
+                <w14:ligatures w14:val="none"/>
+              </w:rPr>
+            </w:pPr>
+          </w:p>
+        </w:tc>
+        <w:tc>
+          <w:tcPr>
+            <w:tcW w:w="1218" w:type="dxa"/>
+          </w:tcPr>
+          <w:p>
+            <w:pPr>
+              <w:tabs>
+                <w:tab w:val="left" w:pos="2850"/>
+              </w:tabs>
+              <w:jc w:val="both"/>
+              <w:rPr>
+                <w:rFonts w:ascii="Garamond" w:eastAsia="Calibri" w:hAnsi="Garamond" w:cs="Times New Roman"/>
+                <w:kern w:val="0"/>
+                <w:sz w:val="18"/>
+                <w:szCs w:val="18"/>
+                <w14:ligatures w14:val="none"/>
+              </w:rPr>
+            </w:pPr>
+          </w:p>
+        </w:tc>
+        <w:tc>
+          <w:tcPr>
+            <w:tcW w:w="1218" w:type="dxa"/>
+          </w:tcPr>
+          <w:p>
+            <w:pPr>
+              <w:tabs>
+                <w:tab w:val="left" w:pos="2850"/>
+              </w:tabs>
+              <w:jc w:val="both"/>
+              <w:rPr>
+                <w:rFonts w:ascii="Garamond" w:eastAsia="Calibri" w:hAnsi="Garamond" w:cs="Times New Roman"/>
+                <w:kern w:val="0"/>
+                <w:sz w:val="18"/>
+                <w:szCs w:val="18"/>
+                <w14:ligatures w14:val="none"/>
+              </w:rPr>
+            </w:pPr>
+          </w:p>
+        </w:tc>
+        <w:tc>
+          <w:tcPr>
+            <w:tcW w:w="1218" w:type="dxa"/>
+          </w:tcPr>
+          <w:p>
+            <w:pPr>
+              <w:tabs>
+                <w:tab w:val="left" w:pos="2850"/>
+              </w:tabs>
+              <w:jc w:val="both"/>
+              <w:rPr>
+                <w:rFonts w:ascii="Garamond" w:eastAsia="Calibri" w:hAnsi="Garamond" w:cs="Times New Roman"/>
+                <w:kern w:val="0"/>
+                <w:sz w:val="18"/>
+                <w:szCs w:val="18"/>
+                <w14:ligatures w14:val="none"/>
+              </w:rPr>
+            </w:pPr>
+          </w:p>
+        </w:tc>
+        <w:tc>
+          <w:tcPr>
+            <w:tcW w:w="1218" w:type="dxa"/>
+          </w:tcPr>
+          <w:p>
+            <w:pPr>
+              <w:tabs>
+                <w:tab w:val="left" w:pos="2850"/>
+              </w:tabs>
+              <w:jc w:val="both"/>
+              <w:rPr>
+                <w:rFonts w:ascii="Garamond" w:eastAsia="Calibri" w:hAnsi="Garamond" w:cs="Times New Roman"/>
+                <w:kern w:val="0"/>
+                <w:sz w:val="18"/>
+                <w:szCs w:val="18"/>
+                <w14:ligatures w14:val="none"/>
+              </w:rPr>
+            </w:pPr>
+          </w:p>
+        </w:tc>
+        <w:tc>
+          <w:tcPr>
+            <w:tcW w:w="1218" w:type="dxa"/>
+          </w:tcPr>
+          <w:p>
+            <w:pPr>
+              <w:tabs>
+                <w:tab w:val="left" w:pos="2850"/>
+              </w:tabs>
+              <w:jc w:val="both"/>
+              <w:rPr>
+                <w:rFonts w:ascii="Garamond" w:eastAsia="Calibri" w:hAnsi="Garamond" w:cs="Times New Roman"/>
+                <w:kern w:val="0"/>
+                <w:sz w:val="18"/>
+                <w:szCs w:val="18"/>
+                <w14:ligatures w14:val="none"/>
+              </w:rPr>
+            </w:pPr>
+          </w:p>
+        </w:tc>
+        <w:tc>
+          <w:tcPr>
+            <w:tcW w:w="1218" w:type="dxa"/>
+          </w:tcPr>
+          <w:p>
+            <w:pPr>
+              <w:tabs>
+                <w:tab w:val="left" w:pos="2850"/>
+              </w:tabs>
+              <w:jc w:val="both"/>
+              <w:rPr>
+                <w:rFonts w:ascii="Garamond" w:eastAsia="Calibri" w:hAnsi="Garamond" w:cs="Times New Roman"/>
+                <w:kern w:val="0"/>
+                <w:sz w:val="18"/>
+                <w:szCs w:val="18"/>
+                <w14:ligatures w14:val="none"/>
+              </w:rPr>
+            </w:pPr>
+          </w:p>
+        </w:tc>
+        <w:tc>
+          <w:tcPr>
+            <w:tcW w:w="1218" w:type="dxa"/>
+          </w:tcPr>
+          <w:p>
+            <w:pPr>
+              <w:tabs>
+                <w:tab w:val="left" w:pos="2850"/>
+              </w:tabs>
+              <w:jc w:val="both"/>
+              <w:rPr>
+                <w:rFonts w:ascii="Garamond" w:eastAsia="Calibri" w:hAnsi="Garamond" w:cs="Times New Roman"/>
+                <w:kern w:val="0"/>
+                <w:sz w:val="18"/>
+                <w:szCs w:val="18"/>
+                <w14:ligatures w14:val="none"/>
+              </w:rPr>
+            </w:pPr>
+          </w:p>
+        </w:tc>
+        <w:tc>
+          <w:tcPr>
+            <w:tcW w:w="1218" w:type="dxa"/>
+          </w:tcPr>
+          <w:p>
+            <w:pPr>
+              <w:tabs>
+                <w:tab w:val="left" w:pos="2850"/>
+              </w:tabs>
+              <w:jc w:val="both"/>
+              <w:rPr>
+                <w:rFonts w:ascii="Garamond" w:eastAsia="Calibri" w:hAnsi="Garamond" w:cs="Times New Roman"/>
+                <w:kern w:val="0"/>
+                <w:sz w:val="18"/>
+                <w:szCs w:val="18"/>
+                <w14:ligatures w14:val="none"/>
+              </w:rPr>
+            </w:pPr>
+          </w:p>
+        </w:tc>
+      </w:tr>
+      <w:tr>
+        <w:trPr>
+          <w:trHeight w:val="358"/>
+        </w:trPr>
+        <w:tc>
+          <w:tcPr>
+            <w:tcW w:w="1218" w:type="dxa"/>
+          </w:tcPr>
+          <w:p>
+            <w:pPr>
+              <w:tabs>
+                <w:tab w:val="left" w:pos="2850"/>
+              </w:tabs>
+              <w:jc w:val="both"/>
+              <w:rPr>
+                <w:rFonts w:ascii="Garamond" w:eastAsia="Calibri" w:hAnsi="Garamond" w:cs="Times New Roman"/>
+                <w:kern w:val="0"/>
+                <w:sz w:val="18"/>
+                <w:szCs w:val="18"/>
+                <w14:ligatures w14:val="none"/>
+              </w:rPr>
+            </w:pPr>
+          </w:p>
+        </w:tc>
+        <w:tc>
+          <w:tcPr>
+            <w:tcW w:w="1220" w:type="dxa"/>
+          </w:tcPr>
+          <w:p>
+            <w:pPr>
+              <w:tabs>
+                <w:tab w:val="left" w:pos="2850"/>
+              </w:tabs>
+              <w:jc w:val="both"/>
+              <w:rPr>
+                <w:rFonts w:ascii="Garamond" w:eastAsia="Calibri" w:hAnsi="Garamond" w:cs="Times New Roman"/>
+                <w:kern w:val="0"/>
+                <w:sz w:val="18"/>
+                <w:szCs w:val="18"/>
+                <w14:ligatures w14:val="none"/>
+              </w:rPr>
+            </w:pPr>
+          </w:p>
+        </w:tc>
+        <w:tc>
+          <w:tcPr>
+            <w:tcW w:w="1220" w:type="dxa"/>
+          </w:tcPr>
+          <w:p>
+            <w:pPr>
+              <w:tabs>
+                <w:tab w:val="left" w:pos="2850"/>
+              </w:tabs>
+              <w:jc w:val="both"/>
+              <w:rPr>
+                <w:rFonts w:ascii="Garamond" w:eastAsia="Calibri" w:hAnsi="Garamond" w:cs="Times New Roman"/>
+                <w:kern w:val="0"/>
+                <w:sz w:val="18"/>
+                <w:szCs w:val="18"/>
+                <w14:ligatures w14:val="none"/>
+              </w:rPr>
+            </w:pPr>
+          </w:p>
+        </w:tc>
+        <w:tc>
+          <w:tcPr>
+            <w:tcW w:w="1218" w:type="dxa"/>
+          </w:tcPr>
+          <w:p>
+            <w:pPr>
+              <w:tabs>
+                <w:tab w:val="left" w:pos="2850"/>
+              </w:tabs>
+              <w:jc w:val="both"/>
+              <w:rPr>
+                <w:rFonts w:ascii="Garamond" w:eastAsia="Calibri" w:hAnsi="Garamond" w:cs="Times New Roman"/>
+                <w:kern w:val="0"/>
+                <w:sz w:val="18"/>
+                <w:szCs w:val="18"/>
+                <w14:ligatures w14:val="none"/>
+              </w:rPr>
+            </w:pPr>
+          </w:p>
+        </w:tc>
+        <w:tc>
+          <w:tcPr>
+            <w:tcW w:w="1218" w:type="dxa"/>
+          </w:tcPr>
+          <w:p>
+            <w:pPr>
+              <w:tabs>
+                <w:tab w:val="left" w:pos="2850"/>
+              </w:tabs>
+              <w:jc w:val="both"/>
+              <w:rPr>
+                <w:rFonts w:ascii="Garamond" w:eastAsia="Calibri" w:hAnsi="Garamond" w:cs="Times New Roman"/>
+                <w:kern w:val="0"/>
+                <w:sz w:val="18"/>
+                <w:szCs w:val="18"/>
+                <w14:ligatures w14:val="none"/>
+              </w:rPr>
+            </w:pPr>
+          </w:p>
+        </w:tc>
+        <w:tc>
+          <w:tcPr>
+            <w:tcW w:w="1218" w:type="dxa"/>
+          </w:tcPr>
+          <w:p>
+            <w:pPr>
+              <w:tabs>
+                <w:tab w:val="left" w:pos="2850"/>
+              </w:tabs>
+              <w:jc w:val="both"/>
+              <w:rPr>
+                <w:rFonts w:ascii="Garamond" w:eastAsia="Calibri" w:hAnsi="Garamond" w:cs="Times New Roman"/>
+                <w:kern w:val="0"/>
+                <w:sz w:val="18"/>
+                <w:szCs w:val="18"/>
+                <w14:ligatures w14:val="none"/>
+              </w:rPr>
+            </w:pPr>
+          </w:p>
+        </w:tc>
+        <w:tc>
+          <w:tcPr>
+            <w:tcW w:w="1218" w:type="dxa"/>
+          </w:tcPr>
+          <w:p>
+            <w:pPr>
+              <w:tabs>
+                <w:tab w:val="left" w:pos="2850"/>
+              </w:tabs>
+              <w:jc w:val="both"/>
+              <w:rPr>
+                <w:rFonts w:ascii="Garamond" w:eastAsia="Calibri" w:hAnsi="Garamond" w:cs="Times New Roman"/>
+                <w:kern w:val="0"/>
+                <w:sz w:val="18"/>
+                <w:szCs w:val="18"/>
+                <w14:ligatures w14:val="none"/>
+              </w:rPr>
+            </w:pPr>
+          </w:p>
+        </w:tc>
+        <w:tc>
+          <w:tcPr>
+            <w:tcW w:w="1218" w:type="dxa"/>
+          </w:tcPr>
+          <w:p>
+            <w:pPr>
+              <w:tabs>
+                <w:tab w:val="left" w:pos="2850"/>
+              </w:tabs>
+              <w:jc w:val="both"/>
+              <w:rPr>
+                <w:rFonts w:ascii="Garamond" w:eastAsia="Calibri" w:hAnsi="Garamond" w:cs="Times New Roman"/>
+                <w:kern w:val="0"/>
+                <w:sz w:val="18"/>
+                <w:szCs w:val="18"/>
+                <w14:ligatures w14:val="none"/>
+              </w:rPr>
+            </w:pPr>
+          </w:p>
+        </w:tc>
+        <w:tc>
+          <w:tcPr>
+            <w:tcW w:w="1218" w:type="dxa"/>
+          </w:tcPr>
+          <w:p>
+            <w:pPr>
+              <w:tabs>
+                <w:tab w:val="left" w:pos="2850"/>
+              </w:tabs>
+              <w:jc w:val="both"/>
+              <w:rPr>
+                <w:rFonts w:ascii="Garamond" w:eastAsia="Calibri" w:hAnsi="Garamond" w:cs="Times New Roman"/>
+                <w:kern w:val="0"/>
+                <w:sz w:val="18"/>
+                <w:szCs w:val="18"/>
+                <w14:ligatures w14:val="none"/>
+              </w:rPr>
+            </w:pPr>
+          </w:p>
+        </w:tc>
+        <w:tc>
+          <w:tcPr>
+            <w:tcW w:w="1218" w:type="dxa"/>
+          </w:tcPr>
+          <w:p>
+            <w:pPr>
+              <w:tabs>
+                <w:tab w:val="left" w:pos="2850"/>
+              </w:tabs>
+              <w:jc w:val="both"/>
+              <w:rPr>
+                <w:rFonts w:ascii="Garamond" w:eastAsia="Calibri" w:hAnsi="Garamond" w:cs="Times New Roman"/>
+                <w:kern w:val="0"/>
+                <w:sz w:val="18"/>
+                <w:szCs w:val="18"/>
+                <w14:ligatures w14:val="none"/>
+              </w:rPr>
+            </w:pPr>
+          </w:p>
+        </w:tc>
+        <w:tc>
+          <w:tcPr>
+            <w:tcW w:w="1218" w:type="dxa"/>
+          </w:tcPr>
+          <w:p>
+            <w:pPr>
+              <w:tabs>
+                <w:tab w:val="left" w:pos="2850"/>
+              </w:tabs>
+              <w:jc w:val="both"/>
+              <w:rPr>
+                <w:rFonts w:ascii="Garamond" w:eastAsia="Calibri" w:hAnsi="Garamond" w:cs="Times New Roman"/>
+                <w:kern w:val="0"/>
+                <w:sz w:val="18"/>
+                <w:szCs w:val="18"/>
+                <w14:ligatures w14:val="none"/>
+              </w:rPr>
+            </w:pPr>
+          </w:p>
+        </w:tc>
+        <w:tc>
+          <w:tcPr>
+            <w:tcW w:w="1218" w:type="dxa"/>
+          </w:tcPr>
+          <w:p>
+            <w:pPr>
+              <w:tabs>
+                <w:tab w:val="left" w:pos="2850"/>
+              </w:tabs>
+              <w:jc w:val="both"/>
+              <w:rPr>
+                <w:rFonts w:ascii="Garamond" w:eastAsia="Calibri" w:hAnsi="Garamond" w:cs="Times New Roman"/>
+                <w:kern w:val="0"/>
+                <w:sz w:val="18"/>
+                <w:szCs w:val="18"/>
+                <w14:ligatures w14:val="none"/>
+              </w:rPr>
+            </w:pPr>
+          </w:p>
+        </w:tc>
+        <w:tc>
+          <w:tcPr>
+            <w:tcW w:w="1218" w:type="dxa"/>
+          </w:tcPr>
+          <w:p>
+            <w:pPr>
+              <w:tabs>
+                <w:tab w:val="left" w:pos="2850"/>
+              </w:tabs>
+              <w:jc w:val="both"/>
+              <w:rPr>
+                <w:rFonts w:ascii="Garamond" w:eastAsia="Calibri" w:hAnsi="Garamond" w:cs="Times New Roman"/>
+                <w:kern w:val="0"/>
+                <w:sz w:val="18"/>
+                <w:szCs w:val="18"/>
+                <w14:ligatures w14:val="none"/>
+              </w:rPr>
+            </w:pPr>
+          </w:p>
+        </w:tc>
+      </w:tr>
+      <w:tr>
+        <w:trPr>
+          <w:trHeight w:val="358"/>
+        </w:trPr>
+        <w:tc>
+          <w:tcPr>
+            <w:tcW w:w="1218" w:type="dxa"/>
+          </w:tcPr>
+          <w:p>
+            <w:pPr>
+              <w:tabs>
+                <w:tab w:val="left" w:pos="2850"/>
+              </w:tabs>
+              <w:jc w:val="both"/>
+              <w:rPr>
+                <w:rFonts w:ascii="Garamond" w:eastAsia="Calibri" w:hAnsi="Garamond" w:cs="Times New Roman"/>
+                <w:kern w:val="0"/>
+                <w:sz w:val="18"/>
+                <w:szCs w:val="18"/>
+                <w14:ligatures w14:val="none"/>
+              </w:rPr>
+            </w:pPr>
+          </w:p>
+        </w:tc>
+        <w:tc>
+          <w:tcPr>
+            <w:tcW w:w="1220" w:type="dxa"/>
+          </w:tcPr>
+          <w:p>
+            <w:pPr>
+              <w:tabs>
+                <w:tab w:val="left" w:pos="2850"/>
+              </w:tabs>
+              <w:jc w:val="both"/>
+              <w:rPr>
+                <w:rFonts w:ascii="Garamond" w:eastAsia="Calibri" w:hAnsi="Garamond" w:cs="Times New Roman"/>
+                <w:kern w:val="0"/>
+                <w:sz w:val="18"/>
+                <w:szCs w:val="18"/>
+                <w14:ligatures w14:val="none"/>
+              </w:rPr>
+            </w:pPr>
+          </w:p>
+        </w:tc>
+        <w:tc>
+          <w:tcPr>
+            <w:tcW w:w="1220" w:type="dxa"/>
+          </w:tcPr>
+          <w:p>
+            <w:pPr>
+              <w:tabs>
+                <w:tab w:val="left" w:pos="2850"/>
+              </w:tabs>
+              <w:jc w:val="both"/>
+              <w:rPr>
+                <w:rFonts w:ascii="Garamond" w:eastAsia="Calibri" w:hAnsi="Garamond" w:cs="Times New Roman"/>
+                <w:kern w:val="0"/>
+                <w:sz w:val="18"/>
+                <w:szCs w:val="18"/>
+                <w14:ligatures w14:val="none"/>
+              </w:rPr>
+            </w:pPr>
+          </w:p>
+        </w:tc>
+        <w:tc>
+          <w:tcPr>
+            <w:tcW w:w="1218" w:type="dxa"/>
+          </w:tcPr>
+          <w:p>
+            <w:pPr>
+              <w:tabs>
+                <w:tab w:val="left" w:pos="2850"/>
+              </w:tabs>
+              <w:jc w:val="both"/>
+              <w:rPr>
+                <w:rFonts w:ascii="Garamond" w:eastAsia="Calibri" w:hAnsi="Garamond" w:cs="Times New Roman"/>
+                <w:kern w:val="0"/>
+                <w:sz w:val="18"/>
+                <w:szCs w:val="18"/>
+                <w14:ligatures w14:val="none"/>
+              </w:rPr>
+            </w:pPr>
+          </w:p>
+        </w:tc>
+        <w:tc>
+          <w:tcPr>
+            <w:tcW w:w="1218" w:type="dxa"/>
+          </w:tcPr>
+          <w:p>
+            <w:pPr>
+              <w:tabs>
+                <w:tab w:val="left" w:pos="2850"/>
+              </w:tabs>
+              <w:jc w:val="both"/>
+              <w:rPr>
+                <w:rFonts w:ascii="Garamond" w:eastAsia="Calibri" w:hAnsi="Garamond" w:cs="Times New Roman"/>
+                <w:kern w:val="0"/>
+                <w:sz w:val="18"/>
+                <w:szCs w:val="18"/>
+                <w14:ligatures w14:val="none"/>
+              </w:rPr>
+            </w:pPr>
+          </w:p>
+        </w:tc>
+        <w:tc>
+          <w:tcPr>
+            <w:tcW w:w="1218" w:type="dxa"/>
+          </w:tcPr>
+          <w:p>
+            <w:pPr>
+              <w:tabs>
+                <w:tab w:val="left" w:pos="2850"/>
+              </w:tabs>
+              <w:jc w:val="both"/>
+              <w:rPr>
+                <w:rFonts w:ascii="Garamond" w:eastAsia="Calibri" w:hAnsi="Garamond" w:cs="Times New Roman"/>
+                <w:kern w:val="0"/>
+                <w:sz w:val="18"/>
+                <w:szCs w:val="18"/>
+                <w14:ligatures w14:val="none"/>
+              </w:rPr>
+            </w:pPr>
+          </w:p>
+        </w:tc>
+        <w:tc>
+          <w:tcPr>
+            <w:tcW w:w="1218" w:type="dxa"/>
+          </w:tcPr>
+          <w:p>
+            <w:pPr>
+              <w:tabs>
+                <w:tab w:val="left" w:pos="2850"/>
+              </w:tabs>
+              <w:jc w:val="both"/>
+              <w:rPr>
+                <w:rFonts w:ascii="Garamond" w:eastAsia="Calibri" w:hAnsi="Garamond" w:cs="Times New Roman"/>
+                <w:kern w:val="0"/>
+                <w:sz w:val="18"/>
+                <w:szCs w:val="18"/>
+                <w14:ligatures w14:val="none"/>
+              </w:rPr>
+            </w:pPr>
+          </w:p>
+        </w:tc>
+        <w:tc>
+          <w:tcPr>
+            <w:tcW w:w="1218" w:type="dxa"/>
+          </w:tcPr>
+          <w:p>
+            <w:pPr>
+              <w:tabs>
+                <w:tab w:val="left" w:pos="2850"/>
+              </w:tabs>
+              <w:jc w:val="both"/>
+              <w:rPr>
+                <w:rFonts w:ascii="Garamond" w:eastAsia="Calibri" w:hAnsi="Garamond" w:cs="Times New Roman"/>
+                <w:kern w:val="0"/>
+                <w:sz w:val="18"/>
+                <w:szCs w:val="18"/>
+                <w14:ligatures w14:val="none"/>
+              </w:rPr>
+            </w:pPr>
+          </w:p>
+        </w:tc>
+        <w:tc>
+          <w:tcPr>
+            <w:tcW w:w="1218" w:type="dxa"/>
+          </w:tcPr>
+          <w:p>
+            <w:pPr>
+              <w:tabs>
+                <w:tab w:val="left" w:pos="2850"/>
+              </w:tabs>
+              <w:jc w:val="both"/>
+              <w:rPr>
+                <w:rFonts w:ascii="Garamond" w:eastAsia="Calibri" w:hAnsi="Garamond" w:cs="Times New Roman"/>
+                <w:kern w:val="0"/>
+                <w:sz w:val="18"/>
+                <w:szCs w:val="18"/>
+                <w14:ligatures w14:val="none"/>
+              </w:rPr>
+            </w:pPr>
+          </w:p>
+        </w:tc>
+        <w:tc>
+          <w:tcPr>
+            <w:tcW w:w="1218" w:type="dxa"/>
+          </w:tcPr>
+          <w:p>
+            <w:pPr>
+              <w:tabs>
+                <w:tab w:val="left" w:pos="2850"/>
+              </w:tabs>
+              <w:jc w:val="both"/>
+              <w:rPr>
+                <w:rFonts w:ascii="Garamond" w:eastAsia="Calibri" w:hAnsi="Garamond" w:cs="Times New Roman"/>
+                <w:kern w:val="0"/>
+                <w:sz w:val="18"/>
+                <w:szCs w:val="18"/>
+                <w14:ligatures w14:val="none"/>
+              </w:rPr>
+            </w:pPr>
+          </w:p>
+        </w:tc>
+        <w:tc>
+          <w:tcPr>
+            <w:tcW w:w="1218" w:type="dxa"/>
+          </w:tcPr>
+          <w:p>
+            <w:pPr>
+              <w:tabs>
+                <w:tab w:val="left" w:pos="2850"/>
+              </w:tabs>
+              <w:jc w:val="both"/>
+              <w:rPr>
+                <w:rFonts w:ascii="Garamond" w:eastAsia="Calibri" w:hAnsi="Garamond" w:cs="Times New Roman"/>
+                <w:kern w:val="0"/>
+                <w:sz w:val="18"/>
+                <w:szCs w:val="18"/>
+                <w14:ligatures w14:val="none"/>
+              </w:rPr>
+            </w:pPr>
+          </w:p>
+        </w:tc>
+        <w:tc>
+          <w:tcPr>
+            <w:tcW w:w="1218" w:type="dxa"/>
+          </w:tcPr>
+          <w:p>
+            <w:pPr>
+              <w:tabs>
+                <w:tab w:val="left" w:pos="2850"/>
+              </w:tabs>
+              <w:jc w:val="both"/>
+              <w:rPr>
+                <w:rFonts w:ascii="Garamond" w:eastAsia="Calibri" w:hAnsi="Garamond" w:cs="Times New Roman"/>
+                <w:kern w:val="0"/>
+                <w:sz w:val="18"/>
+                <w:szCs w:val="18"/>
+                <w14:ligatures w14:val="none"/>
+              </w:rPr>
+            </w:pPr>
+          </w:p>
+        </w:tc>
+        <w:tc>
+          <w:tcPr>
+            <w:tcW w:w="1218" w:type="dxa"/>
+          </w:tcPr>
+          <w:p>
+            <w:pPr>
+              <w:tabs>
+                <w:tab w:val="left" w:pos="2850"/>
+              </w:tabs>
+              <w:jc w:val="both"/>
+              <w:rPr>
+                <w:rFonts w:ascii="Garamond" w:eastAsia="Calibri" w:hAnsi="Garamond" w:cs="Times New Roman"/>
+                <w:kern w:val="0"/>
+                <w:sz w:val="18"/>
+                <w:szCs w:val="18"/>
+                <w14:ligatures w14:val="none"/>
+              </w:rPr>
+            </w:pPr>
+          </w:p>
+        </w:tc>
+      </w:tr>
+      <w:tr>
+        <w:trPr>
+          <w:trHeight w:val="358"/>
+        </w:trPr>
+        <w:tc>
+          <w:tcPr>
+            <w:tcW w:w="1218" w:type="dxa"/>
+          </w:tcPr>
+          <w:p>
+            <w:pPr>
+              <w:tabs>
+                <w:tab w:val="left" w:pos="2850"/>
+              </w:tabs>
+              <w:jc w:val="both"/>
+              <w:rPr>
+                <w:rFonts w:ascii="Garamond" w:eastAsia="Calibri" w:hAnsi="Garamond" w:cs="Times New Roman"/>
+                <w:kern w:val="0"/>
+                <w:sz w:val="18"/>
+                <w:szCs w:val="18"/>
+                <w14:ligatures w14:val="none"/>
+              </w:rPr>
+            </w:pPr>
+          </w:p>
+        </w:tc>
+        <w:tc>
+          <w:tcPr>
+            <w:tcW w:w="1220" w:type="dxa"/>
+          </w:tcPr>
+          <w:p>
+            <w:pPr>
+              <w:tabs>
+                <w:tab w:val="left" w:pos="2850"/>
+              </w:tabs>
+              <w:jc w:val="both"/>
+              <w:rPr>
+                <w:rFonts w:ascii="Garamond" w:eastAsia="Calibri" w:hAnsi="Garamond" w:cs="Times New Roman"/>
+                <w:kern w:val="0"/>
+                <w:sz w:val="18"/>
+                <w:szCs w:val="18"/>
+                <w14:ligatures w14:val="none"/>
+              </w:rPr>
+            </w:pPr>
+          </w:p>
+        </w:tc>
+        <w:tc>
+          <w:tcPr>
+            <w:tcW w:w="1220" w:type="dxa"/>
+          </w:tcPr>
+          <w:p>
+            <w:pPr>
+              <w:tabs>
+                <w:tab w:val="left" w:pos="2850"/>
+              </w:tabs>
+              <w:jc w:val="both"/>
+              <w:rPr>
+                <w:rFonts w:ascii="Garamond" w:eastAsia="Calibri" w:hAnsi="Garamond" w:cs="Times New Roman"/>
+                <w:kern w:val="0"/>
+                <w:sz w:val="18"/>
+                <w:szCs w:val="18"/>
+                <w14:ligatures w14:val="none"/>
+              </w:rPr>
+            </w:pPr>
+          </w:p>
+        </w:tc>
+        <w:tc>
+          <w:tcPr>
+            <w:tcW w:w="1218" w:type="dxa"/>
+          </w:tcPr>
+          <w:p>
+            <w:pPr>
+              <w:tabs>
+                <w:tab w:val="left" w:pos="2850"/>
+              </w:tabs>
+              <w:jc w:val="both"/>
+              <w:rPr>
+                <w:rFonts w:ascii="Garamond" w:eastAsia="Calibri" w:hAnsi="Garamond" w:cs="Times New Roman"/>
+                <w:kern w:val="0"/>
+                <w:sz w:val="18"/>
+                <w:szCs w:val="18"/>
+                <w14:ligatures w14:val="none"/>
+              </w:rPr>
+            </w:pPr>
+          </w:p>
+        </w:tc>
+        <w:tc>
+          <w:tcPr>
+            <w:tcW w:w="1218" w:type="dxa"/>
+          </w:tcPr>
+          <w:p>
+            <w:pPr>
+              <w:tabs>
+                <w:tab w:val="left" w:pos="2850"/>
+              </w:tabs>
+              <w:jc w:val="both"/>
+              <w:rPr>
+                <w:rFonts w:ascii="Garamond" w:eastAsia="Calibri" w:hAnsi="Garamond" w:cs="Times New Roman"/>
+                <w:kern w:val="0"/>
+                <w:sz w:val="18"/>
+                <w:szCs w:val="18"/>
+                <w14:ligatures w14:val="none"/>
+              </w:rPr>
+            </w:pPr>
+          </w:p>
+        </w:tc>
+        <w:tc>
+          <w:tcPr>
+            <w:tcW w:w="1218" w:type="dxa"/>
+          </w:tcPr>
+          <w:p>
+            <w:pPr>
+              <w:tabs>
+                <w:tab w:val="left" w:pos="2850"/>
+              </w:tabs>
+              <w:jc w:val="both"/>
+              <w:rPr>
+                <w:rFonts w:ascii="Garamond" w:eastAsia="Calibri" w:hAnsi="Garamond" w:cs="Times New Roman"/>
+                <w:kern w:val="0"/>
+                <w:sz w:val="18"/>
+                <w:szCs w:val="18"/>
+                <w14:ligatures w14:val="none"/>
+              </w:rPr>
+            </w:pPr>
+          </w:p>
+        </w:tc>
+        <w:tc>
+          <w:tcPr>
+            <w:tcW w:w="1218" w:type="dxa"/>
+          </w:tcPr>
+          <w:p>
+            <w:pPr>
+              <w:tabs>
+                <w:tab w:val="left" w:pos="2850"/>
+              </w:tabs>
+              <w:jc w:val="both"/>
+              <w:rPr>
+                <w:rFonts w:ascii="Garamond" w:eastAsia="Calibri" w:hAnsi="Garamond" w:cs="Times New Roman"/>
+                <w:kern w:val="0"/>
+                <w:sz w:val="18"/>
+                <w:szCs w:val="18"/>
+                <w14:ligatures w14:val="none"/>
+              </w:rPr>
+            </w:pPr>
+          </w:p>
+        </w:tc>
+        <w:tc>
+          <w:tcPr>
+            <w:tcW w:w="1218" w:type="dxa"/>
+          </w:tcPr>
+          <w:p>
+            <w:pPr>
+              <w:tabs>
+                <w:tab w:val="left" w:pos="2850"/>
+              </w:tabs>
+              <w:jc w:val="both"/>
+              <w:rPr>
+                <w:rFonts w:ascii="Garamond" w:eastAsia="Calibri" w:hAnsi="Garamond" w:cs="Times New Roman"/>
+                <w:kern w:val="0"/>
+                <w:sz w:val="18"/>
+                <w:szCs w:val="18"/>
+                <w14:ligatures w14:val="none"/>
+              </w:rPr>
+            </w:pPr>
+          </w:p>
+        </w:tc>
+        <w:tc>
+          <w:tcPr>
+            <w:tcW w:w="1218" w:type="dxa"/>
+          </w:tcPr>
+          <w:p>
+            <w:pPr>
+              <w:tabs>
+                <w:tab w:val="left" w:pos="2850"/>
+              </w:tabs>
+              <w:jc w:val="both"/>
+              <w:rPr>
+                <w:rFonts w:ascii="Garamond" w:eastAsia="Calibri" w:hAnsi="Garamond" w:cs="Times New Roman"/>
+                <w:kern w:val="0"/>
+                <w:sz w:val="18"/>
+                <w:szCs w:val="18"/>
+                <w14:ligatures w14:val="none"/>
+              </w:rPr>
+            </w:pPr>
+          </w:p>
+        </w:tc>
+        <w:tc>
+          <w:tcPr>
+            <w:tcW w:w="1218" w:type="dxa"/>
+          </w:tcPr>
+          <w:p>
+            <w:pPr>
+              <w:tabs>
+                <w:tab w:val="left" w:pos="2850"/>
+              </w:tabs>
+              <w:jc w:val="both"/>
+              <w:rPr>
+                <w:rFonts w:ascii="Garamond" w:eastAsia="Calibri" w:hAnsi="Garamond" w:cs="Times New Roman"/>
+                <w:kern w:val="0"/>
+                <w:sz w:val="18"/>
+                <w:szCs w:val="18"/>
+                <w14:ligatures w14:val="none"/>
+              </w:rPr>
+            </w:pPr>
+          </w:p>
+        </w:tc>
+        <w:tc>
+          <w:tcPr>
+            <w:tcW w:w="1218" w:type="dxa"/>
+          </w:tcPr>
+          <w:p>
+            <w:pPr>
+              <w:tabs>
+                <w:tab w:val="left" w:pos="2850"/>
+              </w:tabs>
+              <w:jc w:val="both"/>
+              <w:rPr>
+                <w:rFonts w:ascii="Garamond" w:eastAsia="Calibri" w:hAnsi="Garamond" w:cs="Times New Roman"/>
+                <w:kern w:val="0"/>
+                <w:sz w:val="18"/>
+                <w:szCs w:val="18"/>
+                <w14:ligatures w14:val="none"/>
+              </w:rPr>
+            </w:pPr>
+          </w:p>
+        </w:tc>
+        <w:tc>
+          <w:tcPr>
+            <w:tcW w:w="1218" w:type="dxa"/>
+          </w:tcPr>
+          <w:p>
+            <w:pPr>
+              <w:tabs>
+                <w:tab w:val="left" w:pos="2850"/>
+              </w:tabs>
+              <w:jc w:val="both"/>
+              <w:rPr>
+                <w:rFonts w:ascii="Garamond" w:eastAsia="Calibri" w:hAnsi="Garamond" w:cs="Times New Roman"/>
+                <w:kern w:val="0"/>
+                <w:sz w:val="18"/>
+                <w:szCs w:val="18"/>
+                <w14:ligatures w14:val="none"/>
+              </w:rPr>
+            </w:pPr>
+          </w:p>
+        </w:tc>
+        <w:tc>
+          <w:tcPr>
+            <w:tcW w:w="1218" w:type="dxa"/>
+          </w:tcPr>
+          <w:p>
+            <w:pPr>
+              <w:tabs>
+                <w:tab w:val="left" w:pos="2850"/>
+              </w:tabs>
+              <w:jc w:val="both"/>
+              <w:rPr>
+                <w:rFonts w:ascii="Garamond" w:eastAsia="Calibri" w:hAnsi="Garamond" w:cs="Times New Roman"/>
+                <w:kern w:val="0"/>
+                <w:sz w:val="18"/>
+                <w:szCs w:val="18"/>
+                <w14:ligatures w14:val="none"/>
+              </w:rPr>
+            </w:pPr>
+          </w:p>
+        </w:tc>
+      </w:tr>
+      <w:tr>
+        <w:trPr>
+          <w:trHeight w:val="358"/>
+        </w:trPr>
+        <w:tc>
+          <w:tcPr>
+            <w:tcW w:w="1218" w:type="dxa"/>
+          </w:tcPr>
+          <w:p>
+            <w:pPr>
+              <w:tabs>
+                <w:tab w:val="left" w:pos="2850"/>
+              </w:tabs>
+              <w:jc w:val="both"/>
+              <w:rPr>
+                <w:rFonts w:ascii="Garamond" w:eastAsia="Calibri" w:hAnsi="Garamond" w:cs="Times New Roman"/>
+                <w:kern w:val="0"/>
+                <w:sz w:val="18"/>
+                <w:szCs w:val="18"/>
+                <w14:ligatures w14:val="none"/>
+              </w:rPr>
+            </w:pPr>
+          </w:p>
+        </w:tc>
+        <w:tc>
+          <w:tcPr>
+            <w:tcW w:w="1220" w:type="dxa"/>
+          </w:tcPr>
+          <w:p>
+            <w:pPr>
+              <w:tabs>
+                <w:tab w:val="left" w:pos="2850"/>
+              </w:tabs>
+              <w:jc w:val="both"/>
+              <w:rPr>
+                <w:rFonts w:ascii="Garamond" w:eastAsia="Calibri" w:hAnsi="Garamond" w:cs="Times New Roman"/>
+                <w:kern w:val="0"/>
+                <w:sz w:val="18"/>
+                <w:szCs w:val="18"/>
+                <w14:ligatures w14:val="none"/>
+              </w:rPr>
+            </w:pPr>
+          </w:p>
+        </w:tc>
+        <w:tc>
+          <w:tcPr>
+            <w:tcW w:w="1220" w:type="dxa"/>
+          </w:tcPr>
+          <w:p>
+            <w:pPr>
+              <w:tabs>
+                <w:tab w:val="left" w:pos="2850"/>
+              </w:tabs>
+              <w:jc w:val="both"/>
+              <w:rPr>
+                <w:rFonts w:ascii="Garamond" w:eastAsia="Calibri" w:hAnsi="Garamond" w:cs="Times New Roman"/>
+                <w:kern w:val="0"/>
+                <w:sz w:val="18"/>
+                <w:szCs w:val="18"/>
+                <w14:ligatures w14:val="none"/>
+              </w:rPr>
+            </w:pPr>
+          </w:p>
+        </w:tc>
+        <w:tc>
+          <w:tcPr>
+            <w:tcW w:w="1218" w:type="dxa"/>
+          </w:tcPr>
+          <w:p>
+            <w:pPr>
+              <w:tabs>
+                <w:tab w:val="left" w:pos="2850"/>
+              </w:tabs>
+              <w:jc w:val="both"/>
+              <w:rPr>
+                <w:rFonts w:ascii="Garamond" w:eastAsia="Calibri" w:hAnsi="Garamond" w:cs="Times New Roman"/>
+                <w:kern w:val="0"/>
+                <w:sz w:val="18"/>
+                <w:szCs w:val="18"/>
+                <w14:ligatures w14:val="none"/>
+              </w:rPr>
+            </w:pPr>
+          </w:p>
+        </w:tc>
+        <w:tc>
+          <w:tcPr>
+            <w:tcW w:w="1218" w:type="dxa"/>
+          </w:tcPr>
+          <w:p>
+            <w:pPr>
+              <w:tabs>
+                <w:tab w:val="left" w:pos="2850"/>
+              </w:tabs>
+              <w:jc w:val="both"/>
+              <w:rPr>
+                <w:rFonts w:ascii="Garamond" w:eastAsia="Calibri" w:hAnsi="Garamond" w:cs="Times New Roman"/>
+                <w:kern w:val="0"/>
+                <w:sz w:val="18"/>
+                <w:szCs w:val="18"/>
+                <w14:ligatures w14:val="none"/>
+              </w:rPr>
+            </w:pPr>
+          </w:p>
+        </w:tc>
+        <w:tc>
+          <w:tcPr>
+            <w:tcW w:w="1218" w:type="dxa"/>
+          </w:tcPr>
+          <w:p>
+            <w:pPr>
+              <w:tabs>
+                <w:tab w:val="left" w:pos="2850"/>
+              </w:tabs>
+              <w:jc w:val="both"/>
+              <w:rPr>
+                <w:rFonts w:ascii="Garamond" w:eastAsia="Calibri" w:hAnsi="Garamond" w:cs="Times New Roman"/>
+                <w:kern w:val="0"/>
+                <w:sz w:val="18"/>
+                <w:szCs w:val="18"/>
+                <w14:ligatures w14:val="none"/>
+              </w:rPr>
+            </w:pPr>
+          </w:p>
+        </w:tc>
+        <w:tc>
+          <w:tcPr>
+            <w:tcW w:w="1218" w:type="dxa"/>
+          </w:tcPr>
+          <w:p>
+            <w:pPr>
+              <w:tabs>
+                <w:tab w:val="left" w:pos="2850"/>
+              </w:tabs>
+              <w:jc w:val="both"/>
+              <w:rPr>
+                <w:rFonts w:ascii="Garamond" w:eastAsia="Calibri" w:hAnsi="Garamond" w:cs="Times New Roman"/>
+                <w:kern w:val="0"/>
+                <w:sz w:val="18"/>
+                <w:szCs w:val="18"/>
+                <w14:ligatures w14:val="none"/>
+              </w:rPr>
+            </w:pPr>
+          </w:p>
+        </w:tc>
+        <w:tc>
+          <w:tcPr>
+            <w:tcW w:w="1218" w:type="dxa"/>
+          </w:tcPr>
+          <w:p>
+            <w:pPr>
+              <w:tabs>
+                <w:tab w:val="left" w:pos="2850"/>
+              </w:tabs>
+              <w:jc w:val="both"/>
+              <w:rPr>
+                <w:rFonts w:ascii="Garamond" w:eastAsia="Calibri" w:hAnsi="Garamond" w:cs="Times New Roman"/>
+                <w:kern w:val="0"/>
+                <w:sz w:val="18"/>
+                <w:szCs w:val="18"/>
+                <w14:ligatures w14:val="none"/>
+              </w:rPr>
+            </w:pPr>
+          </w:p>
+        </w:tc>
+        <w:tc>
+          <w:tcPr>
+            <w:tcW w:w="1218" w:type="dxa"/>
+          </w:tcPr>
+          <w:p>
+            <w:pPr>
+              <w:tabs>
+                <w:tab w:val="left" w:pos="2850"/>
+              </w:tabs>
+              <w:jc w:val="both"/>
+              <w:rPr>
+                <w:rFonts w:ascii="Garamond" w:eastAsia="Calibri" w:hAnsi="Garamond" w:cs="Times New Roman"/>
+                <w:kern w:val="0"/>
+                <w:sz w:val="18"/>
+                <w:szCs w:val="18"/>
+                <w14:ligatures w14:val="none"/>
+              </w:rPr>
+            </w:pPr>
+          </w:p>
+        </w:tc>
+        <w:tc>
+          <w:tcPr>
+            <w:tcW w:w="1218" w:type="dxa"/>
+          </w:tcPr>
+          <w:p>
+            <w:pPr>
+              <w:tabs>
+                <w:tab w:val="left" w:pos="2850"/>
+              </w:tabs>
+              <w:jc w:val="both"/>
+              <w:rPr>
+                <w:rFonts w:ascii="Garamond" w:eastAsia="Calibri" w:hAnsi="Garamond" w:cs="Times New Roman"/>
+                <w:kern w:val="0"/>
+                <w:sz w:val="18"/>
+                <w:szCs w:val="18"/>
+                <w14:ligatures w14:val="none"/>
+              </w:rPr>
+            </w:pPr>
+          </w:p>
+        </w:tc>
+        <w:tc>
+          <w:tcPr>
+            <w:tcW w:w="1218" w:type="dxa"/>
+          </w:tcPr>
+          <w:p>
+            <w:pPr>
+              <w:tabs>
+                <w:tab w:val="left" w:pos="2850"/>
+              </w:tabs>
+              <w:jc w:val="both"/>
+              <w:rPr>
+                <w:rFonts w:ascii="Garamond" w:eastAsia="Calibri" w:hAnsi="Garamond" w:cs="Times New Roman"/>
+                <w:kern w:val="0"/>
+                <w:sz w:val="18"/>
+                <w:szCs w:val="18"/>
+                <w14:ligatures w14:val="none"/>
+              </w:rPr>
+            </w:pPr>
+          </w:p>
+        </w:tc>
+        <w:tc>
+          <w:tcPr>
+            <w:tcW w:w="1218" w:type="dxa"/>
+          </w:tcPr>
+          <w:p>
+            <w:pPr>
+              <w:tabs>
+                <w:tab w:val="left" w:pos="2850"/>
+              </w:tabs>
+              <w:jc w:val="both"/>
+              <w:rPr>
+                <w:rFonts w:ascii="Garamond" w:eastAsia="Calibri" w:hAnsi="Garamond" w:cs="Times New Roman"/>
+                <w:kern w:val="0"/>
+                <w:sz w:val="18"/>
+                <w:szCs w:val="18"/>
+                <w14:ligatures w14:val="none"/>
+              </w:rPr>
+            </w:pPr>
+          </w:p>
+        </w:tc>
+        <w:tc>
+          <w:tcPr>
+            <w:tcW w:w="1218" w:type="dxa"/>
+          </w:tcPr>
+          <w:p>
+            <w:pPr>
+              <w:tabs>
+                <w:tab w:val="left" w:pos="2850"/>
+              </w:tabs>
+              <w:jc w:val="both"/>
+              <w:rPr>
+                <w:rFonts w:ascii="Garamond" w:eastAsia="Calibri" w:hAnsi="Garamond" w:cs="Times New Roman"/>
+                <w:kern w:val="0"/>
+                <w:sz w:val="18"/>
+                <w:szCs w:val="18"/>
+                <w14:ligatures w14:val="none"/>
+              </w:rPr>
+            </w:pPr>
+          </w:p>
+        </w:tc>
+      </w:tr>
+      <w:tr>
+        <w:trPr>
+          <w:trHeight w:val="358"/>
+        </w:trPr>
+        <w:tc>
+          <w:tcPr>
+            <w:tcW w:w="1218" w:type="dxa"/>
+          </w:tcPr>
+          <w:p>
+            <w:pPr>
+              <w:tabs>
+                <w:tab w:val="left" w:pos="2850"/>
+              </w:tabs>
+              <w:jc w:val="both"/>
+              <w:rPr>
+                <w:rFonts w:ascii="Garamond" w:eastAsia="Calibri" w:hAnsi="Garamond" w:cs="Times New Roman"/>
+                <w:kern w:val="0"/>
+                <w:sz w:val="18"/>
+                <w:szCs w:val="18"/>
+                <w14:ligatures w14:val="none"/>
+              </w:rPr>
+            </w:pPr>
+          </w:p>
+        </w:tc>
+        <w:tc>
+          <w:tcPr>
+            <w:tcW w:w="1220" w:type="dxa"/>
+          </w:tcPr>
+          <w:p>
+            <w:pPr>
+              <w:tabs>
+                <w:tab w:val="left" w:pos="2850"/>
+              </w:tabs>
+              <w:jc w:val="both"/>
+              <w:rPr>
+                <w:rFonts w:ascii="Garamond" w:eastAsia="Calibri" w:hAnsi="Garamond" w:cs="Times New Roman"/>
+                <w:kern w:val="0"/>
+                <w:sz w:val="18"/>
+                <w:szCs w:val="18"/>
+                <w14:ligatures w14:val="none"/>
+              </w:rPr>
+            </w:pPr>
+          </w:p>
+        </w:tc>
+        <w:tc>
+          <w:tcPr>
+            <w:tcW w:w="1220" w:type="dxa"/>
+          </w:tcPr>
+          <w:p>
+            <w:pPr>
+              <w:tabs>
+                <w:tab w:val="left" w:pos="2850"/>
+              </w:tabs>
+              <w:jc w:val="both"/>
+              <w:rPr>
+                <w:rFonts w:ascii="Garamond" w:eastAsia="Calibri" w:hAnsi="Garamond" w:cs="Times New Roman"/>
+                <w:kern w:val="0"/>
+                <w:sz w:val="18"/>
+                <w:szCs w:val="18"/>
+                <w14:ligatures w14:val="none"/>
+              </w:rPr>
+            </w:pPr>
+          </w:p>
+        </w:tc>
+        <w:tc>
+          <w:tcPr>
+            <w:tcW w:w="1218" w:type="dxa"/>
+          </w:tcPr>
+          <w:p>
+            <w:pPr>
+              <w:tabs>
+                <w:tab w:val="left" w:pos="2850"/>
+              </w:tabs>
+              <w:jc w:val="both"/>
+              <w:rPr>
+                <w:rFonts w:ascii="Garamond" w:eastAsia="Calibri" w:hAnsi="Garamond" w:cs="Times New Roman"/>
+                <w:kern w:val="0"/>
+                <w:sz w:val="18"/>
+                <w:szCs w:val="18"/>
+                <w14:ligatures w14:val="none"/>
+              </w:rPr>
+            </w:pPr>
+          </w:p>
+        </w:tc>
+        <w:tc>
+          <w:tcPr>
+            <w:tcW w:w="1218" w:type="dxa"/>
+          </w:tcPr>
+          <w:p>
+            <w:pPr>
+              <w:tabs>
+                <w:tab w:val="left" w:pos="2850"/>
+              </w:tabs>
+              <w:jc w:val="both"/>
+              <w:rPr>
+                <w:rFonts w:ascii="Garamond" w:eastAsia="Calibri" w:hAnsi="Garamond" w:cs="Times New Roman"/>
+                <w:kern w:val="0"/>
+                <w:sz w:val="18"/>
+                <w:szCs w:val="18"/>
+                <w14:ligatures w14:val="none"/>
+              </w:rPr>
+            </w:pPr>
+          </w:p>
+        </w:tc>
+        <w:tc>
+          <w:tcPr>
+            <w:tcW w:w="1218" w:type="dxa"/>
+          </w:tcPr>
+          <w:p>
+            <w:pPr>
+              <w:tabs>
+                <w:tab w:val="left" w:pos="2850"/>
+              </w:tabs>
+              <w:jc w:val="both"/>
+              <w:rPr>
+                <w:rFonts w:ascii="Garamond" w:eastAsia="Calibri" w:hAnsi="Garamond" w:cs="Times New Roman"/>
+                <w:kern w:val="0"/>
+                <w:sz w:val="18"/>
+                <w:szCs w:val="18"/>
+                <w14:ligatures w14:val="none"/>
+              </w:rPr>
+            </w:pPr>
+          </w:p>
+        </w:tc>
+        <w:tc>
+          <w:tcPr>
+            <w:tcW w:w="1218" w:type="dxa"/>
+          </w:tcPr>
+          <w:p>
+            <w:pPr>
+              <w:tabs>
+                <w:tab w:val="left" w:pos="2850"/>
+              </w:tabs>
+              <w:jc w:val="both"/>
+              <w:rPr>
+                <w:rFonts w:ascii="Garamond" w:eastAsia="Calibri" w:hAnsi="Garamond" w:cs="Times New Roman"/>
+                <w:kern w:val="0"/>
+                <w:sz w:val="18"/>
+                <w:szCs w:val="18"/>
+                <w14:ligatures w14:val="none"/>
+              </w:rPr>
+            </w:pPr>
+          </w:p>
+        </w:tc>
+        <w:tc>
+          <w:tcPr>
+            <w:tcW w:w="1218" w:type="dxa"/>
+          </w:tcPr>
+          <w:p>
+            <w:pPr>
+              <w:tabs>
+                <w:tab w:val="left" w:pos="2850"/>
+              </w:tabs>
+              <w:jc w:val="both"/>
+              <w:rPr>
+                <w:rFonts w:ascii="Garamond" w:eastAsia="Calibri" w:hAnsi="Garamond" w:cs="Times New Roman"/>
+                <w:kern w:val="0"/>
+                <w:sz w:val="18"/>
+                <w:szCs w:val="18"/>
+                <w14:ligatures w14:val="none"/>
+              </w:rPr>
+            </w:pPr>
+          </w:p>
+        </w:tc>
+        <w:tc>
+          <w:tcPr>
+            <w:tcW w:w="1218" w:type="dxa"/>
+          </w:tcPr>
+          <w:p>
+            <w:pPr>
+              <w:tabs>
+                <w:tab w:val="left" w:pos="2850"/>
+              </w:tabs>
+              <w:jc w:val="both"/>
+              <w:rPr>
+                <w:rFonts w:ascii="Garamond" w:eastAsia="Calibri" w:hAnsi="Garamond" w:cs="Times New Roman"/>
+                <w:kern w:val="0"/>
+                <w:sz w:val="18"/>
+                <w:szCs w:val="18"/>
+                <w14:ligatures w14:val="none"/>
+              </w:rPr>
+            </w:pPr>
+          </w:p>
+        </w:tc>
+        <w:tc>
+          <w:tcPr>
+            <w:tcW w:w="1218" w:type="dxa"/>
+          </w:tcPr>
+          <w:p>
+            <w:pPr>
+              <w:tabs>
+                <w:tab w:val="left" w:pos="2850"/>
+              </w:tabs>
+              <w:jc w:val="both"/>
+              <w:rPr>
+                <w:rFonts w:ascii="Garamond" w:eastAsia="Calibri" w:hAnsi="Garamond" w:cs="Times New Roman"/>
+                <w:kern w:val="0"/>
+                <w:sz w:val="18"/>
+                <w:szCs w:val="18"/>
+                <w14:ligatures w14:val="none"/>
+              </w:rPr>
+            </w:pPr>
+          </w:p>
+        </w:tc>
+        <w:tc>
+          <w:tcPr>
+            <w:tcW w:w="1218" w:type="dxa"/>
+          </w:tcPr>
+          <w:p>
+            <w:pPr>
+              <w:tabs>
+                <w:tab w:val="left" w:pos="2850"/>
+              </w:tabs>
+              <w:jc w:val="both"/>
+              <w:rPr>
+                <w:rFonts w:ascii="Garamond" w:eastAsia="Calibri" w:hAnsi="Garamond" w:cs="Times New Roman"/>
+                <w:kern w:val="0"/>
+                <w:sz w:val="18"/>
+                <w:szCs w:val="18"/>
+                <w14:ligatures w14:val="none"/>
+              </w:rPr>
+            </w:pPr>
+          </w:p>
+        </w:tc>
+        <w:tc>
+          <w:tcPr>
+            <w:tcW w:w="1218" w:type="dxa"/>
+          </w:tcPr>
+          <w:p>
+            <w:pPr>
+              <w:tabs>
+                <w:tab w:val="left" w:pos="2850"/>
+              </w:tabs>
+              <w:jc w:val="both"/>
+              <w:rPr>
+                <w:rFonts w:ascii="Garamond" w:eastAsia="Calibri" w:hAnsi="Garamond" w:cs="Times New Roman"/>
+                <w:kern w:val="0"/>
+                <w:sz w:val="18"/>
+                <w:szCs w:val="18"/>
+                <w14:ligatures w14:val="none"/>
+              </w:rPr>
+            </w:pPr>
+          </w:p>
+        </w:tc>
+        <w:tc>
+          <w:tcPr>
+            <w:tcW w:w="1218" w:type="dxa"/>
+          </w:tcPr>
+          <w:p>
+            <w:pPr>
+              <w:tabs>
+                <w:tab w:val="left" w:pos="2850"/>
+              </w:tabs>
+              <w:jc w:val="both"/>
+              <w:rPr>
+                <w:rFonts w:ascii="Garamond" w:eastAsia="Calibri" w:hAnsi="Garamond" w:cs="Times New Roman"/>
+                <w:kern w:val="0"/>
+                <w:sz w:val="18"/>
+                <w:szCs w:val="18"/>
+                <w14:ligatures w14:val="none"/>
+              </w:rPr>
+            </w:pPr>
+          </w:p>
+        </w:tc>
+      </w:tr>
+      <w:tr>
+        <w:trPr>
+          <w:trHeight w:val="358"/>
+        </w:trPr>
+        <w:tc>
+          <w:tcPr>
+            <w:tcW w:w="1218" w:type="dxa"/>
+          </w:tcPr>
+          <w:p>
+            <w:pPr>
+              <w:tabs>
+                <w:tab w:val="left" w:pos="2850"/>
+              </w:tabs>
+              <w:jc w:val="both"/>
+              <w:rPr>
+                <w:rFonts w:ascii="Garamond" w:eastAsia="Calibri" w:hAnsi="Garamond" w:cs="Times New Roman"/>
+                <w:kern w:val="0"/>
+                <w:sz w:val="18"/>
+                <w:szCs w:val="18"/>
+                <w14:ligatures w14:val="none"/>
+              </w:rPr>
+            </w:pPr>
+          </w:p>
+        </w:tc>
+        <w:tc>
+          <w:tcPr>
+            <w:tcW w:w="1220" w:type="dxa"/>
+          </w:tcPr>
+          <w:p>
+            <w:pPr>
+              <w:tabs>
+                <w:tab w:val="left" w:pos="2850"/>
+              </w:tabs>
+              <w:jc w:val="both"/>
+              <w:rPr>
+                <w:rFonts w:ascii="Garamond" w:eastAsia="Calibri" w:hAnsi="Garamond" w:cs="Times New Roman"/>
+                <w:kern w:val="0"/>
+                <w:sz w:val="18"/>
+                <w:szCs w:val="18"/>
+                <w14:ligatures w14:val="none"/>
+              </w:rPr>
+            </w:pPr>
+          </w:p>
+        </w:tc>
+        <w:tc>
+          <w:tcPr>
+            <w:tcW w:w="1220" w:type="dxa"/>
+          </w:tcPr>
+          <w:p>
+            <w:pPr>
+              <w:tabs>
+                <w:tab w:val="left" w:pos="2850"/>
+              </w:tabs>
+              <w:jc w:val="both"/>
+              <w:rPr>
+                <w:rFonts w:ascii="Garamond" w:eastAsia="Calibri" w:hAnsi="Garamond" w:cs="Times New Roman"/>
+                <w:kern w:val="0"/>
+                <w:sz w:val="18"/>
+                <w:szCs w:val="18"/>
+                <w14:ligatures w14:val="none"/>
+              </w:rPr>
+            </w:pPr>
+          </w:p>
+        </w:tc>
+        <w:tc>
+          <w:tcPr>
+            <w:tcW w:w="1218" w:type="dxa"/>
+          </w:tcPr>
+          <w:p>
+            <w:pPr>
+              <w:tabs>
+                <w:tab w:val="left" w:pos="2850"/>
+              </w:tabs>
+              <w:jc w:val="both"/>
+              <w:rPr>
+                <w:rFonts w:ascii="Garamond" w:eastAsia="Calibri" w:hAnsi="Garamond" w:cs="Times New Roman"/>
+                <w:kern w:val="0"/>
+                <w:sz w:val="18"/>
+                <w:szCs w:val="18"/>
+                <w14:ligatures w14:val="none"/>
+              </w:rPr>
+            </w:pPr>
+          </w:p>
+        </w:tc>
+        <w:tc>
+          <w:tcPr>
+            <w:tcW w:w="1218" w:type="dxa"/>
+          </w:tcPr>
+          <w:p>
+            <w:pPr>
+              <w:tabs>
+                <w:tab w:val="left" w:pos="2850"/>
+              </w:tabs>
+              <w:jc w:val="both"/>
+              <w:rPr>
+                <w:rFonts w:ascii="Garamond" w:eastAsia="Calibri" w:hAnsi="Garamond" w:cs="Times New Roman"/>
+                <w:kern w:val="0"/>
+                <w:sz w:val="18"/>
+                <w:szCs w:val="18"/>
+                <w14:ligatures w14:val="none"/>
+              </w:rPr>
+            </w:pPr>
+          </w:p>
+        </w:tc>
+        <w:tc>
+          <w:tcPr>
+            <w:tcW w:w="1218" w:type="dxa"/>
+          </w:tcPr>
+          <w:p>
+            <w:pPr>
+              <w:tabs>
+                <w:tab w:val="left" w:pos="2850"/>
+              </w:tabs>
+              <w:jc w:val="both"/>
+              <w:rPr>
+                <w:rFonts w:ascii="Garamond" w:eastAsia="Calibri" w:hAnsi="Garamond" w:cs="Times New Roman"/>
+                <w:kern w:val="0"/>
+                <w:sz w:val="18"/>
+                <w:szCs w:val="18"/>
+                <w14:ligatures w14:val="none"/>
+              </w:rPr>
+            </w:pPr>
+          </w:p>
+        </w:tc>
+        <w:tc>
+          <w:tcPr>
+            <w:tcW w:w="1218" w:type="dxa"/>
+          </w:tcPr>
+          <w:p>
+            <w:pPr>
+              <w:tabs>
+                <w:tab w:val="left" w:pos="2850"/>
+              </w:tabs>
+              <w:jc w:val="both"/>
+              <w:rPr>
+                <w:rFonts w:ascii="Garamond" w:eastAsia="Calibri" w:hAnsi="Garamond" w:cs="Times New Roman"/>
+                <w:kern w:val="0"/>
+                <w:sz w:val="18"/>
+                <w:szCs w:val="18"/>
+                <w14:ligatures w14:val="none"/>
+              </w:rPr>
+            </w:pPr>
+          </w:p>
+        </w:tc>
+        <w:tc>
+          <w:tcPr>
+            <w:tcW w:w="1218" w:type="dxa"/>
+          </w:tcPr>
+          <w:p>
+            <w:pPr>
+              <w:tabs>
+                <w:tab w:val="left" w:pos="2850"/>
+              </w:tabs>
+              <w:jc w:val="both"/>
+              <w:rPr>
+                <w:rFonts w:ascii="Garamond" w:eastAsia="Calibri" w:hAnsi="Garamond" w:cs="Times New Roman"/>
+                <w:kern w:val="0"/>
+                <w:sz w:val="18"/>
+                <w:szCs w:val="18"/>
+                <w14:ligatures w14:val="none"/>
+              </w:rPr>
+            </w:pPr>
+          </w:p>
+        </w:tc>
+        <w:tc>
+          <w:tcPr>
+            <w:tcW w:w="1218" w:type="dxa"/>
+          </w:tcPr>
+          <w:p>
+            <w:pPr>
+              <w:tabs>
+                <w:tab w:val="left" w:pos="2850"/>
+              </w:tabs>
+              <w:jc w:val="both"/>
+              <w:rPr>
+                <w:rFonts w:ascii="Garamond" w:eastAsia="Calibri" w:hAnsi="Garamond" w:cs="Times New Roman"/>
+                <w:kern w:val="0"/>
+                <w:sz w:val="18"/>
+                <w:szCs w:val="18"/>
+                <w14:ligatures w14:val="none"/>
+              </w:rPr>
+            </w:pPr>
+          </w:p>
+        </w:tc>
+        <w:tc>
+          <w:tcPr>
+            <w:tcW w:w="1218" w:type="dxa"/>
+          </w:tcPr>
+          <w:p>
+            <w:pPr>
+              <w:tabs>
+                <w:tab w:val="left" w:pos="2850"/>
+              </w:tabs>
+              <w:jc w:val="both"/>
+              <w:rPr>
+                <w:rFonts w:ascii="Garamond" w:eastAsia="Calibri" w:hAnsi="Garamond" w:cs="Times New Roman"/>
+                <w:kern w:val="0"/>
+                <w:sz w:val="18"/>
+                <w:szCs w:val="18"/>
+                <w14:ligatures w14:val="none"/>
+              </w:rPr>
+            </w:pPr>
+          </w:p>
+        </w:tc>
+        <w:tc>
+          <w:tcPr>
+            <w:tcW w:w="1218" w:type="dxa"/>
+          </w:tcPr>
+          <w:p>
+            <w:pPr>
+              <w:tabs>
+                <w:tab w:val="left" w:pos="2850"/>
+              </w:tabs>
+              <w:jc w:val="both"/>
+              <w:rPr>
+                <w:rFonts w:ascii="Garamond" w:eastAsia="Calibri" w:hAnsi="Garamond" w:cs="Times New Roman"/>
+                <w:kern w:val="0"/>
+                <w:sz w:val="18"/>
+                <w:szCs w:val="18"/>
+                <w14:ligatures w14:val="none"/>
+              </w:rPr>
+            </w:pPr>
+          </w:p>
+        </w:tc>
+        <w:tc>
+          <w:tcPr>
+            <w:tcW w:w="1218" w:type="dxa"/>
+          </w:tcPr>
+          <w:p>
+            <w:pPr>
+              <w:tabs>
+                <w:tab w:val="left" w:pos="2850"/>
+              </w:tabs>
+              <w:jc w:val="both"/>
+              <w:rPr>
+                <w:rFonts w:ascii="Garamond" w:eastAsia="Calibri" w:hAnsi="Garamond" w:cs="Times New Roman"/>
+                <w:kern w:val="0"/>
+                <w:sz w:val="18"/>
+                <w:szCs w:val="18"/>
+                <w14:ligatures w14:val="none"/>
+              </w:rPr>
+            </w:pPr>
+          </w:p>
+        </w:tc>
+        <w:tc>
+          <w:tcPr>
+            <w:tcW w:w="1218" w:type="dxa"/>
+          </w:tcPr>
+          <w:p>
+            <w:pPr>
+              <w:tabs>
+                <w:tab w:val="left" w:pos="2850"/>
+              </w:tabs>
+              <w:jc w:val="both"/>
+              <w:rPr>
+                <w:rFonts w:ascii="Garamond" w:eastAsia="Calibri" w:hAnsi="Garamond" w:cs="Times New Roman"/>
+                <w:kern w:val="0"/>
+                <w:sz w:val="18"/>
+                <w:szCs w:val="18"/>
+                <w14:ligatures w14:val="none"/>
+              </w:rPr>
+            </w:pPr>
+          </w:p>
+        </w:tc>
+      </w:tr>
+      <w:tr>
+        <w:trPr>
+          <w:trHeight w:val="358"/>
+        </w:trPr>
+        <w:tc>
+          <w:tcPr>
+            <w:tcW w:w="1218" w:type="dxa"/>
+          </w:tcPr>
+          <w:p>
+            <w:pPr>
+              <w:tabs>
+                <w:tab w:val="left" w:pos="2850"/>
+              </w:tabs>
+              <w:jc w:val="both"/>
+              <w:rPr>
+                <w:rFonts w:ascii="Garamond" w:eastAsia="Calibri" w:hAnsi="Garamond" w:cs="Times New Roman"/>
+                <w:kern w:val="0"/>
+                <w:sz w:val="18"/>
+                <w:szCs w:val="18"/>
+                <w14:ligatures w14:val="none"/>
+              </w:rPr>
+            </w:pPr>
+          </w:p>
+        </w:tc>
+        <w:tc>
+          <w:tcPr>
+            <w:tcW w:w="1220" w:type="dxa"/>
+          </w:tcPr>
+          <w:p>
+            <w:pPr>
+              <w:tabs>
+                <w:tab w:val="left" w:pos="2850"/>
+              </w:tabs>
+              <w:jc w:val="both"/>
+              <w:rPr>
+                <w:rFonts w:ascii="Garamond" w:eastAsia="Calibri" w:hAnsi="Garamond" w:cs="Times New Roman"/>
+                <w:kern w:val="0"/>
+                <w:sz w:val="18"/>
+                <w:szCs w:val="18"/>
+                <w14:ligatures w14:val="none"/>
+              </w:rPr>
+            </w:pPr>
+          </w:p>
+        </w:tc>
+        <w:tc>
+          <w:tcPr>
+            <w:tcW w:w="1220" w:type="dxa"/>
+          </w:tcPr>
+          <w:p>
+            <w:pPr>
+              <w:tabs>
+                <w:tab w:val="left" w:pos="2850"/>
+              </w:tabs>
+              <w:jc w:val="both"/>
+              <w:rPr>
+                <w:rFonts w:ascii="Garamond" w:eastAsia="Calibri" w:hAnsi="Garamond" w:cs="Times New Roman"/>
+                <w:kern w:val="0"/>
+                <w:sz w:val="18"/>
+                <w:szCs w:val="18"/>
+                <w14:ligatures w14:val="none"/>
+              </w:rPr>
+            </w:pPr>
+          </w:p>
+        </w:tc>
+        <w:tc>
+          <w:tcPr>
+            <w:tcW w:w="1218" w:type="dxa"/>
+          </w:tcPr>
+          <w:p>
+            <w:pPr>
+              <w:tabs>
+                <w:tab w:val="left" w:pos="2850"/>
+              </w:tabs>
+              <w:jc w:val="both"/>
+              <w:rPr>
+                <w:rFonts w:ascii="Garamond" w:eastAsia="Calibri" w:hAnsi="Garamond" w:cs="Times New Roman"/>
+                <w:kern w:val="0"/>
+                <w:sz w:val="18"/>
+                <w:szCs w:val="18"/>
+                <w14:ligatures w14:val="none"/>
+              </w:rPr>
+            </w:pPr>
+          </w:p>
+        </w:tc>
+        <w:tc>
+          <w:tcPr>
+            <w:tcW w:w="1218" w:type="dxa"/>
+          </w:tcPr>
+          <w:p>
+            <w:pPr>
+              <w:tabs>
+                <w:tab w:val="left" w:pos="2850"/>
+              </w:tabs>
+              <w:jc w:val="both"/>
+              <w:rPr>
+                <w:rFonts w:ascii="Garamond" w:eastAsia="Calibri" w:hAnsi="Garamond" w:cs="Times New Roman"/>
+                <w:kern w:val="0"/>
+                <w:sz w:val="18"/>
+                <w:szCs w:val="18"/>
+                <w14:ligatures w14:val="none"/>
+              </w:rPr>
+            </w:pPr>
+          </w:p>
+        </w:tc>
+        <w:tc>
+          <w:tcPr>
+            <w:tcW w:w="1218" w:type="dxa"/>
+          </w:tcPr>
+          <w:p>
+            <w:pPr>
+              <w:tabs>
+                <w:tab w:val="left" w:pos="2850"/>
+              </w:tabs>
+              <w:jc w:val="both"/>
+              <w:rPr>
+                <w:rFonts w:ascii="Garamond" w:eastAsia="Calibri" w:hAnsi="Garamond" w:cs="Times New Roman"/>
+                <w:kern w:val="0"/>
+                <w:sz w:val="18"/>
+                <w:szCs w:val="18"/>
+                <w14:ligatures w14:val="none"/>
+              </w:rPr>
+            </w:pPr>
+          </w:p>
+        </w:tc>
+        <w:tc>
+          <w:tcPr>
+            <w:tcW w:w="1218" w:type="dxa"/>
+          </w:tcPr>
+          <w:p>
+            <w:pPr>
+              <w:tabs>
+                <w:tab w:val="left" w:pos="2850"/>
+              </w:tabs>
+              <w:jc w:val="both"/>
+              <w:rPr>
+                <w:rFonts w:ascii="Garamond" w:eastAsia="Calibri" w:hAnsi="Garamond" w:cs="Times New Roman"/>
+                <w:kern w:val="0"/>
+                <w:sz w:val="18"/>
+                <w:szCs w:val="18"/>
+                <w14:ligatures w14:val="none"/>
+              </w:rPr>
+            </w:pPr>
+          </w:p>
+        </w:tc>
+        <w:tc>
+          <w:tcPr>
+            <w:tcW w:w="1218" w:type="dxa"/>
+          </w:tcPr>
+          <w:p>
+            <w:pPr>
+              <w:tabs>
+                <w:tab w:val="left" w:pos="2850"/>
+              </w:tabs>
+              <w:jc w:val="both"/>
+              <w:rPr>
+                <w:rFonts w:ascii="Garamond" w:eastAsia="Calibri" w:hAnsi="Garamond" w:cs="Times New Roman"/>
+                <w:kern w:val="0"/>
+                <w:sz w:val="18"/>
+                <w:szCs w:val="18"/>
+                <w14:ligatures w14:val="none"/>
+              </w:rPr>
+            </w:pPr>
+          </w:p>
+        </w:tc>
+        <w:tc>
+          <w:tcPr>
+            <w:tcW w:w="1218" w:type="dxa"/>
+          </w:tcPr>
+          <w:p>
+            <w:pPr>
+              <w:tabs>
+                <w:tab w:val="left" w:pos="2850"/>
+              </w:tabs>
+              <w:jc w:val="both"/>
+              <w:rPr>
+                <w:rFonts w:ascii="Garamond" w:eastAsia="Calibri" w:hAnsi="Garamond" w:cs="Times New Roman"/>
+                <w:kern w:val="0"/>
+                <w:sz w:val="18"/>
+                <w:szCs w:val="18"/>
+                <w14:ligatures w14:val="none"/>
+              </w:rPr>
+            </w:pPr>
+          </w:p>
+        </w:tc>
+        <w:tc>
+          <w:tcPr>
+            <w:tcW w:w="1218" w:type="dxa"/>
+          </w:tcPr>
+          <w:p>
+            <w:pPr>
+              <w:tabs>
+                <w:tab w:val="left" w:pos="2850"/>
+              </w:tabs>
+              <w:jc w:val="both"/>
+              <w:rPr>
+                <w:rFonts w:ascii="Garamond" w:eastAsia="Calibri" w:hAnsi="Garamond" w:cs="Times New Roman"/>
+                <w:kern w:val="0"/>
+                <w:sz w:val="18"/>
+                <w:szCs w:val="18"/>
+                <w14:ligatures w14:val="none"/>
+              </w:rPr>
+            </w:pPr>
+          </w:p>
+        </w:tc>
+        <w:tc>
+          <w:tcPr>
+            <w:tcW w:w="1218" w:type="dxa"/>
+          </w:tcPr>
+          <w:p>
+            <w:pPr>
+              <w:tabs>
+                <w:tab w:val="left" w:pos="2850"/>
+              </w:tabs>
+              <w:jc w:val="both"/>
+              <w:rPr>
+                <w:rFonts w:ascii="Garamond" w:eastAsia="Calibri" w:hAnsi="Garamond" w:cs="Times New Roman"/>
+                <w:kern w:val="0"/>
+                <w:sz w:val="18"/>
+                <w:szCs w:val="18"/>
+                <w14:ligatures w14:val="none"/>
+              </w:rPr>
+            </w:pPr>
+          </w:p>
+        </w:tc>
+        <w:tc>
+          <w:tcPr>
+            <w:tcW w:w="1218" w:type="dxa"/>
+          </w:tcPr>
+          <w:p>
+            <w:pPr>
+              <w:tabs>
+                <w:tab w:val="left" w:pos="2850"/>
+              </w:tabs>
+              <w:jc w:val="both"/>
+              <w:rPr>
+                <w:rFonts w:ascii="Garamond" w:eastAsia="Calibri" w:hAnsi="Garamond" w:cs="Times New Roman"/>
+                <w:kern w:val="0"/>
+                <w:sz w:val="18"/>
+                <w:szCs w:val="18"/>
+                <w14:ligatures w14:val="none"/>
+              </w:rPr>
+            </w:pPr>
+          </w:p>
+        </w:tc>
+        <w:tc>
+          <w:tcPr>
+            <w:tcW w:w="1218" w:type="dxa"/>
+          </w:tcPr>
+          <w:p>
+            <w:pPr>
+              <w:tabs>
+                <w:tab w:val="left" w:pos="2850"/>
+              </w:tabs>
+              <w:jc w:val="both"/>
+              <w:rPr>
+                <w:rFonts w:ascii="Garamond" w:eastAsia="Calibri" w:hAnsi="Garamond" w:cs="Times New Roman"/>
+                <w:kern w:val="0"/>
+                <w:sz w:val="18"/>
+                <w:szCs w:val="18"/>
+                <w14:ligatures w14:val="none"/>
+              </w:rPr>
+            </w:pPr>
+          </w:p>
+        </w:tc>
+      </w:tr>
+      <w:tr>
+        <w:trPr>
+          <w:trHeight w:val="358"/>
+        </w:trPr>
+        <w:tc>
+          <w:tcPr>
+            <w:tcW w:w="1218" w:type="dxa"/>
+          </w:tcPr>
+          <w:p>
+            <w:pPr>
+              <w:tabs>
+                <w:tab w:val="left" w:pos="2850"/>
+              </w:tabs>
+              <w:jc w:val="both"/>
+              <w:rPr>
+                <w:rFonts w:ascii="Garamond" w:eastAsia="Calibri" w:hAnsi="Garamond" w:cs="Times New Roman"/>
+                <w:kern w:val="0"/>
+                <w:sz w:val="18"/>
+                <w:szCs w:val="18"/>
+                <w14:ligatures w14:val="none"/>
+              </w:rPr>
+            </w:pPr>
+          </w:p>
+        </w:tc>
+        <w:tc>
+          <w:tcPr>
+            <w:tcW w:w="1220" w:type="dxa"/>
+          </w:tcPr>
+          <w:p>
+            <w:pPr>
+              <w:tabs>
+                <w:tab w:val="left" w:pos="2850"/>
+              </w:tabs>
+              <w:jc w:val="both"/>
+              <w:rPr>
+                <w:rFonts w:ascii="Garamond" w:eastAsia="Calibri" w:hAnsi="Garamond" w:cs="Times New Roman"/>
+                <w:kern w:val="0"/>
+                <w:sz w:val="18"/>
+                <w:szCs w:val="18"/>
+                <w14:ligatures w14:val="none"/>
+              </w:rPr>
+            </w:pPr>
+          </w:p>
+        </w:tc>
+        <w:tc>
+          <w:tcPr>
+            <w:tcW w:w="1220" w:type="dxa"/>
+          </w:tcPr>
+          <w:p>
+            <w:pPr>
+              <w:tabs>
+                <w:tab w:val="left" w:pos="2850"/>
+              </w:tabs>
+              <w:jc w:val="both"/>
+              <w:rPr>
+                <w:rFonts w:ascii="Garamond" w:eastAsia="Calibri" w:hAnsi="Garamond" w:cs="Times New Roman"/>
+                <w:kern w:val="0"/>
+                <w:sz w:val="18"/>
+                <w:szCs w:val="18"/>
+                <w14:ligatures w14:val="none"/>
+              </w:rPr>
+            </w:pPr>
+          </w:p>
+        </w:tc>
+        <w:tc>
+          <w:tcPr>
+            <w:tcW w:w="1218" w:type="dxa"/>
+          </w:tcPr>
+          <w:p>
+            <w:pPr>
+              <w:tabs>
+                <w:tab w:val="left" w:pos="2850"/>
+              </w:tabs>
+              <w:jc w:val="both"/>
+              <w:rPr>
+                <w:rFonts w:ascii="Garamond" w:eastAsia="Calibri" w:hAnsi="Garamond" w:cs="Times New Roman"/>
+                <w:kern w:val="0"/>
+                <w:sz w:val="18"/>
+                <w:szCs w:val="18"/>
+                <w14:ligatures w14:val="none"/>
+              </w:rPr>
+            </w:pPr>
+          </w:p>
+        </w:tc>
+        <w:tc>
+          <w:tcPr>
+            <w:tcW w:w="1218" w:type="dxa"/>
+          </w:tcPr>
+          <w:p>
+            <w:pPr>
+              <w:tabs>
+                <w:tab w:val="left" w:pos="2850"/>
+              </w:tabs>
+              <w:jc w:val="both"/>
+              <w:rPr>
+                <w:rFonts w:ascii="Garamond" w:eastAsia="Calibri" w:hAnsi="Garamond" w:cs="Times New Roman"/>
+                <w:kern w:val="0"/>
+                <w:sz w:val="18"/>
+                <w:szCs w:val="18"/>
+                <w14:ligatures w14:val="none"/>
+              </w:rPr>
+            </w:pPr>
+          </w:p>
+        </w:tc>
+        <w:tc>
+          <w:tcPr>
+            <w:tcW w:w="1218" w:type="dxa"/>
+          </w:tcPr>
+          <w:p>
+            <w:pPr>
+              <w:tabs>
+                <w:tab w:val="left" w:pos="2850"/>
+              </w:tabs>
+              <w:jc w:val="both"/>
+              <w:rPr>
+                <w:rFonts w:ascii="Garamond" w:eastAsia="Calibri" w:hAnsi="Garamond" w:cs="Times New Roman"/>
+                <w:kern w:val="0"/>
+                <w:sz w:val="18"/>
+                <w:szCs w:val="18"/>
+                <w14:ligatures w14:val="none"/>
+              </w:rPr>
+            </w:pPr>
+          </w:p>
+        </w:tc>
+        <w:tc>
+          <w:tcPr>
+            <w:tcW w:w="1218" w:type="dxa"/>
+          </w:tcPr>
+          <w:p>
+            <w:pPr>
+              <w:tabs>
+                <w:tab w:val="left" w:pos="2850"/>
+              </w:tabs>
+              <w:jc w:val="both"/>
+              <w:rPr>
+                <w:rFonts w:ascii="Garamond" w:eastAsia="Calibri" w:hAnsi="Garamond" w:cs="Times New Roman"/>
+                <w:kern w:val="0"/>
+                <w:sz w:val="18"/>
+                <w:szCs w:val="18"/>
+                <w14:ligatures w14:val="none"/>
+              </w:rPr>
+            </w:pPr>
+          </w:p>
+        </w:tc>
+        <w:tc>
+          <w:tcPr>
+            <w:tcW w:w="1218" w:type="dxa"/>
+          </w:tcPr>
+          <w:p>
+            <w:pPr>
+              <w:tabs>
+                <w:tab w:val="left" w:pos="2850"/>
+              </w:tabs>
+              <w:jc w:val="both"/>
+              <w:rPr>
+                <w:rFonts w:ascii="Garamond" w:eastAsia="Calibri" w:hAnsi="Garamond" w:cs="Times New Roman"/>
+                <w:kern w:val="0"/>
+                <w:sz w:val="18"/>
+                <w:szCs w:val="18"/>
+                <w14:ligatures w14:val="none"/>
+              </w:rPr>
+            </w:pPr>
+          </w:p>
+        </w:tc>
+        <w:tc>
+          <w:tcPr>
+            <w:tcW w:w="1218" w:type="dxa"/>
+          </w:tcPr>
+          <w:p>
+            <w:pPr>
+              <w:tabs>
+                <w:tab w:val="left" w:pos="2850"/>
+              </w:tabs>
+              <w:jc w:val="both"/>
+              <w:rPr>
+                <w:rFonts w:ascii="Garamond" w:eastAsia="Calibri" w:hAnsi="Garamond" w:cs="Times New Roman"/>
+                <w:kern w:val="0"/>
+                <w:sz w:val="18"/>
+                <w:szCs w:val="18"/>
+                <w14:ligatures w14:val="none"/>
+              </w:rPr>
+            </w:pPr>
+          </w:p>
+        </w:tc>
+        <w:tc>
+          <w:tcPr>
+            <w:tcW w:w="1218" w:type="dxa"/>
+          </w:tcPr>
+          <w:p>
+            <w:pPr>
+              <w:tabs>
+                <w:tab w:val="left" w:pos="2850"/>
+              </w:tabs>
+              <w:jc w:val="both"/>
+              <w:rPr>
+                <w:rFonts w:ascii="Garamond" w:eastAsia="Calibri" w:hAnsi="Garamond" w:cs="Times New Roman"/>
+                <w:kern w:val="0"/>
+                <w:sz w:val="18"/>
+                <w:szCs w:val="18"/>
+                <w14:ligatures w14:val="none"/>
+              </w:rPr>
+            </w:pPr>
+          </w:p>
+        </w:tc>
+        <w:tc>
+          <w:tcPr>
+            <w:tcW w:w="1218" w:type="dxa"/>
+          </w:tcPr>
+          <w:p>
+            <w:pPr>
+              <w:tabs>
+                <w:tab w:val="left" w:pos="2850"/>
+              </w:tabs>
+              <w:jc w:val="both"/>
+              <w:rPr>
+                <w:rFonts w:ascii="Garamond" w:eastAsia="Calibri" w:hAnsi="Garamond" w:cs="Times New Roman"/>
+                <w:kern w:val="0"/>
+                <w:sz w:val="18"/>
+                <w:szCs w:val="18"/>
+                <w14:ligatures w14:val="none"/>
+              </w:rPr>
+            </w:pPr>
+          </w:p>
+        </w:tc>
+        <w:tc>
+          <w:tcPr>
+            <w:tcW w:w="1218" w:type="dxa"/>
+          </w:tcPr>
+          <w:p>
+            <w:pPr>
+              <w:tabs>
+                <w:tab w:val="left" w:pos="2850"/>
+              </w:tabs>
+              <w:jc w:val="both"/>
+              <w:rPr>
+                <w:rFonts w:ascii="Garamond" w:eastAsia="Calibri" w:hAnsi="Garamond" w:cs="Times New Roman"/>
+                <w:kern w:val="0"/>
+                <w:sz w:val="18"/>
+                <w:szCs w:val="18"/>
+                <w14:ligatures w14:val="none"/>
+              </w:rPr>
+            </w:pPr>
+          </w:p>
+        </w:tc>
+        <w:tc>
+          <w:tcPr>
+            <w:tcW w:w="1218" w:type="dxa"/>
+          </w:tcPr>
+          <w:p>
+            <w:pPr>
+              <w:tabs>
+                <w:tab w:val="left" w:pos="2850"/>
+              </w:tabs>
+              <w:jc w:val="both"/>
+              <w:rPr>
+                <w:rFonts w:ascii="Garamond" w:eastAsia="Calibri" w:hAnsi="Garamond" w:cs="Times New Roman"/>
+                <w:kern w:val="0"/>
+                <w:sz w:val="18"/>
+                <w:szCs w:val="18"/>
+                <w14:ligatures w14:val="none"/>
+              </w:rPr>
+            </w:pPr>
+          </w:p>
+        </w:tc>
+      </w:tr>
+      <w:tr>
+        <w:trPr>
+          <w:trHeight w:val="358"/>
+        </w:trPr>
+        <w:tc>
+          <w:tcPr>
+            <w:tcW w:w="1218" w:type="dxa"/>
+          </w:tcPr>
+          <w:p>
+            <w:pPr>
+              <w:tabs>
+                <w:tab w:val="left" w:pos="2850"/>
+              </w:tabs>
+              <w:jc w:val="both"/>
+              <w:rPr>
+                <w:rFonts w:ascii="Garamond" w:eastAsia="Calibri" w:hAnsi="Garamond" w:cs="Times New Roman"/>
+                <w:kern w:val="0"/>
+                <w:sz w:val="18"/>
+                <w:szCs w:val="18"/>
+                <w14:ligatures w14:val="none"/>
+              </w:rPr>
+            </w:pPr>
+          </w:p>
+        </w:tc>
+        <w:tc>
+          <w:tcPr>
+            <w:tcW w:w="1220" w:type="dxa"/>
+          </w:tcPr>
+          <w:p>
+            <w:pPr>
+              <w:tabs>
+                <w:tab w:val="left" w:pos="2850"/>
+              </w:tabs>
+              <w:jc w:val="both"/>
+              <w:rPr>
+                <w:rFonts w:ascii="Garamond" w:eastAsia="Calibri" w:hAnsi="Garamond" w:cs="Times New Roman"/>
+                <w:kern w:val="0"/>
+                <w:sz w:val="18"/>
+                <w:szCs w:val="18"/>
+                <w14:ligatures w14:val="none"/>
+              </w:rPr>
+            </w:pPr>
+          </w:p>
+        </w:tc>
+        <w:tc>
+          <w:tcPr>
+            <w:tcW w:w="1220" w:type="dxa"/>
+          </w:tcPr>
+          <w:p>
+            <w:pPr>
+              <w:tabs>
+                <w:tab w:val="left" w:pos="2850"/>
+              </w:tabs>
+              <w:jc w:val="both"/>
+              <w:rPr>
+                <w:rFonts w:ascii="Garamond" w:eastAsia="Calibri" w:hAnsi="Garamond" w:cs="Times New Roman"/>
+                <w:kern w:val="0"/>
+                <w:sz w:val="18"/>
+                <w:szCs w:val="18"/>
+                <w14:ligatures w14:val="none"/>
+              </w:rPr>
+            </w:pPr>
+          </w:p>
+        </w:tc>
+        <w:tc>
+          <w:tcPr>
+            <w:tcW w:w="1218" w:type="dxa"/>
+          </w:tcPr>
+          <w:p>
+            <w:pPr>
+              <w:tabs>
+                <w:tab w:val="left" w:pos="2850"/>
+              </w:tabs>
+              <w:jc w:val="both"/>
+              <w:rPr>
+                <w:rFonts w:ascii="Garamond" w:eastAsia="Calibri" w:hAnsi="Garamond" w:cs="Times New Roman"/>
+                <w:kern w:val="0"/>
+                <w:sz w:val="18"/>
+                <w:szCs w:val="18"/>
+                <w14:ligatures w14:val="none"/>
+              </w:rPr>
+            </w:pPr>
+          </w:p>
+        </w:tc>
+        <w:tc>
+          <w:tcPr>
+            <w:tcW w:w="1218" w:type="dxa"/>
+          </w:tcPr>
+          <w:p>
+            <w:pPr>
+              <w:tabs>
+                <w:tab w:val="left" w:pos="2850"/>
+              </w:tabs>
+              <w:jc w:val="both"/>
+              <w:rPr>
+                <w:rFonts w:ascii="Garamond" w:eastAsia="Calibri" w:hAnsi="Garamond" w:cs="Times New Roman"/>
+                <w:kern w:val="0"/>
+                <w:sz w:val="18"/>
+                <w:szCs w:val="18"/>
+                <w14:ligatures w14:val="none"/>
+              </w:rPr>
+            </w:pPr>
+          </w:p>
+        </w:tc>
+        <w:tc>
+          <w:tcPr>
+            <w:tcW w:w="1218" w:type="dxa"/>
+          </w:tcPr>
+          <w:p>
+            <w:pPr>
+              <w:tabs>
+                <w:tab w:val="left" w:pos="2850"/>
+              </w:tabs>
+              <w:jc w:val="both"/>
+              <w:rPr>
+                <w:rFonts w:ascii="Garamond" w:eastAsia="Calibri" w:hAnsi="Garamond" w:cs="Times New Roman"/>
+                <w:kern w:val="0"/>
+                <w:sz w:val="18"/>
+                <w:szCs w:val="18"/>
+                <w14:ligatures w14:val="none"/>
+              </w:rPr>
+            </w:pPr>
+          </w:p>
+        </w:tc>
+        <w:tc>
+          <w:tcPr>
+            <w:tcW w:w="1218" w:type="dxa"/>
+          </w:tcPr>
+          <w:p>
+            <w:pPr>
+              <w:tabs>
+                <w:tab w:val="left" w:pos="2850"/>
+              </w:tabs>
+              <w:jc w:val="both"/>
+              <w:rPr>
+                <w:rFonts w:ascii="Garamond" w:eastAsia="Calibri" w:hAnsi="Garamond" w:cs="Times New Roman"/>
+                <w:kern w:val="0"/>
+                <w:sz w:val="18"/>
+                <w:szCs w:val="18"/>
+                <w14:ligatures w14:val="none"/>
+              </w:rPr>
+            </w:pPr>
+          </w:p>
+        </w:tc>
+        <w:tc>
+          <w:tcPr>
+            <w:tcW w:w="1218" w:type="dxa"/>
+          </w:tcPr>
+          <w:p>
+            <w:pPr>
+              <w:tabs>
+                <w:tab w:val="left" w:pos="2850"/>
+              </w:tabs>
+              <w:jc w:val="both"/>
+              <w:rPr>
+                <w:rFonts w:ascii="Garamond" w:eastAsia="Calibri" w:hAnsi="Garamond" w:cs="Times New Roman"/>
+                <w:kern w:val="0"/>
+                <w:sz w:val="18"/>
+                <w:szCs w:val="18"/>
+                <w14:ligatures w14:val="none"/>
+              </w:rPr>
+            </w:pPr>
+          </w:p>
+        </w:tc>
+        <w:tc>
+          <w:tcPr>
+            <w:tcW w:w="1218" w:type="dxa"/>
+          </w:tcPr>
+          <w:p>
+            <w:pPr>
+              <w:tabs>
+                <w:tab w:val="left" w:pos="2850"/>
+              </w:tabs>
+              <w:jc w:val="both"/>
+              <w:rPr>
+                <w:rFonts w:ascii="Garamond" w:eastAsia="Calibri" w:hAnsi="Garamond" w:cs="Times New Roman"/>
+                <w:kern w:val="0"/>
+                <w:sz w:val="18"/>
+                <w:szCs w:val="18"/>
+                <w14:ligatures w14:val="none"/>
+              </w:rPr>
+            </w:pPr>
+          </w:p>
+        </w:tc>
+        <w:tc>
+          <w:tcPr>
+            <w:tcW w:w="1218" w:type="dxa"/>
+          </w:tcPr>
+          <w:p>
+            <w:pPr>
+              <w:tabs>
+                <w:tab w:val="left" w:pos="2850"/>
+              </w:tabs>
+              <w:jc w:val="both"/>
+              <w:rPr>
+                <w:rFonts w:ascii="Garamond" w:eastAsia="Calibri" w:hAnsi="Garamond" w:cs="Times New Roman"/>
+                <w:kern w:val="0"/>
+                <w:sz w:val="18"/>
+                <w:szCs w:val="18"/>
+                <w14:ligatures w14:val="none"/>
+              </w:rPr>
+            </w:pPr>
+          </w:p>
+        </w:tc>
+        <w:tc>
+          <w:tcPr>
+            <w:tcW w:w="1218" w:type="dxa"/>
+          </w:tcPr>
+          <w:p>
+            <w:pPr>
+              <w:tabs>
+                <w:tab w:val="left" w:pos="2850"/>
+              </w:tabs>
+              <w:jc w:val="both"/>
+              <w:rPr>
+                <w:rFonts w:ascii="Garamond" w:eastAsia="Calibri" w:hAnsi="Garamond" w:cs="Times New Roman"/>
+                <w:kern w:val="0"/>
+                <w:sz w:val="18"/>
+                <w:szCs w:val="18"/>
+                <w14:ligatures w14:val="none"/>
+              </w:rPr>
+            </w:pPr>
+          </w:p>
+        </w:tc>
+        <w:tc>
+          <w:tcPr>
+            <w:tcW w:w="1218" w:type="dxa"/>
+          </w:tcPr>
+          <w:p>
+            <w:pPr>
+              <w:tabs>
+                <w:tab w:val="left" w:pos="2850"/>
+              </w:tabs>
+              <w:jc w:val="both"/>
+              <w:rPr>
+                <w:rFonts w:ascii="Garamond" w:eastAsia="Calibri" w:hAnsi="Garamond" w:cs="Times New Roman"/>
+                <w:kern w:val="0"/>
+                <w:sz w:val="18"/>
+                <w:szCs w:val="18"/>
+                <w14:ligatures w14:val="none"/>
+              </w:rPr>
+            </w:pPr>
+          </w:p>
+        </w:tc>
+        <w:tc>
+          <w:tcPr>
+            <w:tcW w:w="1218" w:type="dxa"/>
+          </w:tcPr>
+          <w:p>
+            <w:pPr>
+              <w:tabs>
+                <w:tab w:val="left" w:pos="2850"/>
+              </w:tabs>
+              <w:jc w:val="both"/>
+              <w:rPr>
+                <w:rFonts w:ascii="Garamond" w:eastAsia="Calibri" w:hAnsi="Garamond" w:cs="Times New Roman"/>
+                <w:kern w:val="0"/>
+                <w:sz w:val="18"/>
+                <w:szCs w:val="18"/>
+                <w14:ligatures w14:val="none"/>
+              </w:rPr>
+            </w:pPr>
+          </w:p>
+        </w:tc>
+      </w:tr>
+      <w:tr>
+        <w:trPr>
+          <w:trHeight w:val="358"/>
+        </w:trPr>
+        <w:tc>
+          <w:tcPr>
+            <w:tcW w:w="1218" w:type="dxa"/>
+          </w:tcPr>
+          <w:p>
+            <w:pPr>
+              <w:tabs>
+                <w:tab w:val="left" w:pos="2850"/>
+              </w:tabs>
+              <w:jc w:val="both"/>
+              <w:rPr>
+                <w:rFonts w:ascii="Garamond" w:eastAsia="Calibri" w:hAnsi="Garamond" w:cs="Times New Roman"/>
+                <w:kern w:val="0"/>
+                <w:sz w:val="18"/>
+                <w:szCs w:val="18"/>
+                <w14:ligatures w14:val="none"/>
+              </w:rPr>
+            </w:pPr>
+          </w:p>
+        </w:tc>
+        <w:tc>
+          <w:tcPr>
+            <w:tcW w:w="1220" w:type="dxa"/>
+          </w:tcPr>
+          <w:p>
+            <w:pPr>
+              <w:tabs>
+                <w:tab w:val="left" w:pos="2850"/>
+              </w:tabs>
+              <w:jc w:val="both"/>
+              <w:rPr>
+                <w:rFonts w:ascii="Garamond" w:eastAsia="Calibri" w:hAnsi="Garamond" w:cs="Times New Roman"/>
+                <w:kern w:val="0"/>
+                <w:sz w:val="18"/>
+                <w:szCs w:val="18"/>
+                <w14:ligatures w14:val="none"/>
+              </w:rPr>
+            </w:pPr>
+          </w:p>
+        </w:tc>
+        <w:tc>
+          <w:tcPr>
+            <w:tcW w:w="1220" w:type="dxa"/>
+          </w:tcPr>
+          <w:p>
+            <w:pPr>
+              <w:tabs>
+                <w:tab w:val="left" w:pos="2850"/>
+              </w:tabs>
+              <w:jc w:val="both"/>
+              <w:rPr>
+                <w:rFonts w:ascii="Garamond" w:eastAsia="Calibri" w:hAnsi="Garamond" w:cs="Times New Roman"/>
+                <w:kern w:val="0"/>
+                <w:sz w:val="18"/>
+                <w:szCs w:val="18"/>
+                <w14:ligatures w14:val="none"/>
+              </w:rPr>
+            </w:pPr>
+          </w:p>
+        </w:tc>
+        <w:tc>
+          <w:tcPr>
+            <w:tcW w:w="1218" w:type="dxa"/>
+          </w:tcPr>
+          <w:p>
+            <w:pPr>
+              <w:tabs>
+                <w:tab w:val="left" w:pos="2850"/>
+              </w:tabs>
+              <w:jc w:val="both"/>
+              <w:rPr>
+                <w:rFonts w:ascii="Garamond" w:eastAsia="Calibri" w:hAnsi="Garamond" w:cs="Times New Roman"/>
+                <w:kern w:val="0"/>
+                <w:sz w:val="18"/>
+                <w:szCs w:val="18"/>
+                <w14:ligatures w14:val="none"/>
+              </w:rPr>
+            </w:pPr>
+          </w:p>
+        </w:tc>
+        <w:tc>
+          <w:tcPr>
+            <w:tcW w:w="1218" w:type="dxa"/>
+          </w:tcPr>
+          <w:p>
+            <w:pPr>
+              <w:tabs>
+                <w:tab w:val="left" w:pos="2850"/>
+              </w:tabs>
+              <w:jc w:val="both"/>
+              <w:rPr>
+                <w:rFonts w:ascii="Garamond" w:eastAsia="Calibri" w:hAnsi="Garamond" w:cs="Times New Roman"/>
+                <w:kern w:val="0"/>
+                <w:sz w:val="18"/>
+                <w:szCs w:val="18"/>
+                <w14:ligatures w14:val="none"/>
+              </w:rPr>
+            </w:pPr>
+          </w:p>
+        </w:tc>
+        <w:tc>
+          <w:tcPr>
+            <w:tcW w:w="1218" w:type="dxa"/>
+          </w:tcPr>
+          <w:p>
+            <w:pPr>
+              <w:tabs>
+                <w:tab w:val="left" w:pos="2850"/>
+              </w:tabs>
+              <w:jc w:val="both"/>
+              <w:rPr>
+                <w:rFonts w:ascii="Garamond" w:eastAsia="Calibri" w:hAnsi="Garamond" w:cs="Times New Roman"/>
+                <w:kern w:val="0"/>
+                <w:sz w:val="18"/>
+                <w:szCs w:val="18"/>
+                <w14:ligatures w14:val="none"/>
+              </w:rPr>
+            </w:pPr>
+          </w:p>
+        </w:tc>
+        <w:tc>
+          <w:tcPr>
+            <w:tcW w:w="1218" w:type="dxa"/>
+          </w:tcPr>
+          <w:p>
+            <w:pPr>
+              <w:tabs>
+                <w:tab w:val="left" w:pos="2850"/>
+              </w:tabs>
+              <w:jc w:val="both"/>
+              <w:rPr>
+                <w:rFonts w:ascii="Garamond" w:eastAsia="Calibri" w:hAnsi="Garamond" w:cs="Times New Roman"/>
+                <w:kern w:val="0"/>
+                <w:sz w:val="18"/>
+                <w:szCs w:val="18"/>
+                <w14:ligatures w14:val="none"/>
+              </w:rPr>
+            </w:pPr>
+          </w:p>
+        </w:tc>
+        <w:tc>
+          <w:tcPr>
+            <w:tcW w:w="1218" w:type="dxa"/>
+          </w:tcPr>
+          <w:p>
+            <w:pPr>
+              <w:tabs>
+                <w:tab w:val="left" w:pos="2850"/>
+              </w:tabs>
+              <w:jc w:val="both"/>
+              <w:rPr>
+                <w:rFonts w:ascii="Garamond" w:eastAsia="Calibri" w:hAnsi="Garamond" w:cs="Times New Roman"/>
+                <w:kern w:val="0"/>
+                <w:sz w:val="18"/>
+                <w:szCs w:val="18"/>
+                <w14:ligatures w14:val="none"/>
+              </w:rPr>
+            </w:pPr>
+          </w:p>
+        </w:tc>
+        <w:tc>
+          <w:tcPr>
+            <w:tcW w:w="1218" w:type="dxa"/>
+          </w:tcPr>
+          <w:p>
+            <w:pPr>
+              <w:tabs>
+                <w:tab w:val="left" w:pos="2850"/>
+              </w:tabs>
+              <w:jc w:val="both"/>
+              <w:rPr>
+                <w:rFonts w:ascii="Garamond" w:eastAsia="Calibri" w:hAnsi="Garamond" w:cs="Times New Roman"/>
+                <w:kern w:val="0"/>
+                <w:sz w:val="18"/>
+                <w:szCs w:val="18"/>
+                <w14:ligatures w14:val="none"/>
+              </w:rPr>
+            </w:pPr>
+          </w:p>
+        </w:tc>
+        <w:tc>
+          <w:tcPr>
+            <w:tcW w:w="1218" w:type="dxa"/>
+          </w:tcPr>
+          <w:p>
+            <w:pPr>
+              <w:tabs>
+                <w:tab w:val="left" w:pos="2850"/>
+              </w:tabs>
+              <w:jc w:val="both"/>
+              <w:rPr>
+                <w:rFonts w:ascii="Garamond" w:eastAsia="Calibri" w:hAnsi="Garamond" w:cs="Times New Roman"/>
+                <w:kern w:val="0"/>
+                <w:sz w:val="18"/>
+                <w:szCs w:val="18"/>
+                <w14:ligatures w14:val="none"/>
+              </w:rPr>
+            </w:pPr>
+          </w:p>
+        </w:tc>
+        <w:tc>
+          <w:tcPr>
+            <w:tcW w:w="1218" w:type="dxa"/>
+          </w:tcPr>
+          <w:p>
+            <w:pPr>
+              <w:tabs>
+                <w:tab w:val="left" w:pos="2850"/>
+              </w:tabs>
+              <w:jc w:val="both"/>
+              <w:rPr>
+                <w:rFonts w:ascii="Garamond" w:eastAsia="Calibri" w:hAnsi="Garamond" w:cs="Times New Roman"/>
+                <w:kern w:val="0"/>
+                <w:sz w:val="18"/>
+                <w:szCs w:val="18"/>
+                <w14:ligatures w14:val="none"/>
+              </w:rPr>
+            </w:pPr>
+          </w:p>
+        </w:tc>
+        <w:tc>
+          <w:tcPr>
+            <w:tcW w:w="1218" w:type="dxa"/>
+          </w:tcPr>
+          <w:p>
+            <w:pPr>
+              <w:tabs>
+                <w:tab w:val="left" w:pos="2850"/>
+              </w:tabs>
+              <w:jc w:val="both"/>
+              <w:rPr>
+                <w:rFonts w:ascii="Garamond" w:eastAsia="Calibri" w:hAnsi="Garamond" w:cs="Times New Roman"/>
+                <w:kern w:val="0"/>
+                <w:sz w:val="18"/>
+                <w:szCs w:val="18"/>
+                <w14:ligatures w14:val="none"/>
+              </w:rPr>
+            </w:pPr>
+          </w:p>
+        </w:tc>
+        <w:tc>
+          <w:tcPr>
+            <w:tcW w:w="1218" w:type="dxa"/>
+          </w:tcPr>
+          <w:p>
+            <w:pPr>
+              <w:tabs>
+                <w:tab w:val="left" w:pos="2850"/>
+              </w:tabs>
+              <w:jc w:val="both"/>
+              <w:rPr>
+                <w:rFonts w:ascii="Garamond" w:eastAsia="Calibri" w:hAnsi="Garamond" w:cs="Times New Roman"/>
+                <w:kern w:val="0"/>
+                <w:sz w:val="18"/>
+                <w:szCs w:val="18"/>
+                <w14:ligatures w14:val="none"/>
+              </w:rPr>
+            </w:pPr>
+          </w:p>
+        </w:tc>
+      </w:tr>
+      <w:tr>
+        <w:trPr>
+          <w:trHeight w:val="358"/>
+        </w:trPr>
+        <w:tc>
+          <w:tcPr>
+            <w:tcW w:w="1218" w:type="dxa"/>
+          </w:tcPr>
+          <w:p>
+            <w:pPr>
+              <w:tabs>
+                <w:tab w:val="left" w:pos="2850"/>
+              </w:tabs>
+              <w:jc w:val="both"/>
+              <w:rPr>
+                <w:rFonts w:ascii="Garamond" w:eastAsia="Calibri" w:hAnsi="Garamond" w:cs="Times New Roman"/>
+                <w:kern w:val="0"/>
+                <w:sz w:val="18"/>
+                <w:szCs w:val="18"/>
+                <w14:ligatures w14:val="none"/>
+              </w:rPr>
+            </w:pPr>
+          </w:p>
+        </w:tc>
+        <w:tc>
+          <w:tcPr>
+            <w:tcW w:w="1220" w:type="dxa"/>
+          </w:tcPr>
+          <w:p>
+            <w:pPr>
+              <w:tabs>
+                <w:tab w:val="left" w:pos="2850"/>
+              </w:tabs>
+              <w:jc w:val="both"/>
+              <w:rPr>
+                <w:rFonts w:ascii="Garamond" w:eastAsia="Calibri" w:hAnsi="Garamond" w:cs="Times New Roman"/>
+                <w:kern w:val="0"/>
+                <w:sz w:val="18"/>
+                <w:szCs w:val="18"/>
+                <w14:ligatures w14:val="none"/>
+              </w:rPr>
+            </w:pPr>
+          </w:p>
+        </w:tc>
+        <w:tc>
+          <w:tcPr>
+            <w:tcW w:w="1220" w:type="dxa"/>
+          </w:tcPr>
+          <w:p>
+            <w:pPr>
+              <w:tabs>
+                <w:tab w:val="left" w:pos="2850"/>
+              </w:tabs>
+              <w:jc w:val="both"/>
+              <w:rPr>
+                <w:rFonts w:ascii="Garamond" w:eastAsia="Calibri" w:hAnsi="Garamond" w:cs="Times New Roman"/>
+                <w:kern w:val="0"/>
+                <w:sz w:val="18"/>
+                <w:szCs w:val="18"/>
+                <w14:ligatures w14:val="none"/>
+              </w:rPr>
+            </w:pPr>
+          </w:p>
+        </w:tc>
+        <w:tc>
+          <w:tcPr>
+            <w:tcW w:w="1218" w:type="dxa"/>
+          </w:tcPr>
+          <w:p>
+            <w:pPr>
+              <w:tabs>
+                <w:tab w:val="left" w:pos="2850"/>
+              </w:tabs>
+              <w:jc w:val="both"/>
+              <w:rPr>
+                <w:rFonts w:ascii="Garamond" w:eastAsia="Calibri" w:hAnsi="Garamond" w:cs="Times New Roman"/>
+                <w:kern w:val="0"/>
+                <w:sz w:val="18"/>
+                <w:szCs w:val="18"/>
+                <w14:ligatures w14:val="none"/>
+              </w:rPr>
+            </w:pPr>
+          </w:p>
+        </w:tc>
+        <w:tc>
+          <w:tcPr>
+            <w:tcW w:w="1218" w:type="dxa"/>
+          </w:tcPr>
+          <w:p>
+            <w:pPr>
+              <w:tabs>
+                <w:tab w:val="left" w:pos="2850"/>
+              </w:tabs>
+              <w:jc w:val="both"/>
+              <w:rPr>
+                <w:rFonts w:ascii="Garamond" w:eastAsia="Calibri" w:hAnsi="Garamond" w:cs="Times New Roman"/>
+                <w:kern w:val="0"/>
+                <w:sz w:val="18"/>
+                <w:szCs w:val="18"/>
+                <w14:ligatures w14:val="none"/>
+              </w:rPr>
+            </w:pPr>
+          </w:p>
+        </w:tc>
+        <w:tc>
+          <w:tcPr>
+            <w:tcW w:w="1218" w:type="dxa"/>
+          </w:tcPr>
+          <w:p>
+            <w:pPr>
+              <w:tabs>
+                <w:tab w:val="left" w:pos="2850"/>
+              </w:tabs>
+              <w:jc w:val="both"/>
+              <w:rPr>
+                <w:rFonts w:ascii="Garamond" w:eastAsia="Calibri" w:hAnsi="Garamond" w:cs="Times New Roman"/>
+                <w:kern w:val="0"/>
+                <w:sz w:val="18"/>
+                <w:szCs w:val="18"/>
+                <w14:ligatures w14:val="none"/>
+              </w:rPr>
+            </w:pPr>
+          </w:p>
+        </w:tc>
+        <w:tc>
+          <w:tcPr>
+            <w:tcW w:w="1218" w:type="dxa"/>
+          </w:tcPr>
+          <w:p>
+            <w:pPr>
+              <w:tabs>
+                <w:tab w:val="left" w:pos="2850"/>
+              </w:tabs>
+              <w:jc w:val="both"/>
+              <w:rPr>
+                <w:rFonts w:ascii="Garamond" w:eastAsia="Calibri" w:hAnsi="Garamond" w:cs="Times New Roman"/>
+                <w:kern w:val="0"/>
+                <w:sz w:val="18"/>
+                <w:szCs w:val="18"/>
+                <w14:ligatures w14:val="none"/>
+              </w:rPr>
+            </w:pPr>
+          </w:p>
+        </w:tc>
+        <w:tc>
+          <w:tcPr>
+            <w:tcW w:w="1218" w:type="dxa"/>
+          </w:tcPr>
+          <w:p>
+            <w:pPr>
+              <w:tabs>
+                <w:tab w:val="left" w:pos="2850"/>
+              </w:tabs>
+              <w:jc w:val="both"/>
+              <w:rPr>
+                <w:rFonts w:ascii="Garamond" w:eastAsia="Calibri" w:hAnsi="Garamond" w:cs="Times New Roman"/>
+                <w:kern w:val="0"/>
+                <w:sz w:val="18"/>
+                <w:szCs w:val="18"/>
+                <w14:ligatures w14:val="none"/>
+              </w:rPr>
+            </w:pPr>
+          </w:p>
+        </w:tc>
+        <w:tc>
+          <w:tcPr>
+            <w:tcW w:w="1218" w:type="dxa"/>
+          </w:tcPr>
+          <w:p>
+            <w:pPr>
+              <w:tabs>
+                <w:tab w:val="left" w:pos="2850"/>
+              </w:tabs>
+              <w:jc w:val="both"/>
+              <w:rPr>
+                <w:rFonts w:ascii="Garamond" w:eastAsia="Calibri" w:hAnsi="Garamond" w:cs="Times New Roman"/>
+                <w:kern w:val="0"/>
+                <w:sz w:val="18"/>
+                <w:szCs w:val="18"/>
+                <w14:ligatures w14:val="none"/>
+              </w:rPr>
+            </w:pPr>
+          </w:p>
+        </w:tc>
+        <w:tc>
+          <w:tcPr>
+            <w:tcW w:w="1218" w:type="dxa"/>
+          </w:tcPr>
+          <w:p>
+            <w:pPr>
+              <w:tabs>
+                <w:tab w:val="left" w:pos="2850"/>
+              </w:tabs>
+              <w:jc w:val="both"/>
+              <w:rPr>
+                <w:rFonts w:ascii="Garamond" w:eastAsia="Calibri" w:hAnsi="Garamond" w:cs="Times New Roman"/>
+                <w:kern w:val="0"/>
+                <w:sz w:val="18"/>
+                <w:szCs w:val="18"/>
+                <w14:ligatures w14:val="none"/>
+              </w:rPr>
+            </w:pPr>
+          </w:p>
+        </w:tc>
+        <w:tc>
+          <w:tcPr>
+            <w:tcW w:w="1218" w:type="dxa"/>
+          </w:tcPr>
+          <w:p>
+            <w:pPr>
+              <w:tabs>
+                <w:tab w:val="left" w:pos="2850"/>
+              </w:tabs>
+              <w:jc w:val="both"/>
+              <w:rPr>
+                <w:rFonts w:ascii="Garamond" w:eastAsia="Calibri" w:hAnsi="Garamond" w:cs="Times New Roman"/>
+                <w:kern w:val="0"/>
+                <w:sz w:val="18"/>
+                <w:szCs w:val="18"/>
+                <w14:ligatures w14:val="none"/>
+              </w:rPr>
+            </w:pPr>
+          </w:p>
+        </w:tc>
+        <w:tc>
+          <w:tcPr>
+            <w:tcW w:w="1218" w:type="dxa"/>
+          </w:tcPr>
+          <w:p>
+            <w:pPr>
+              <w:tabs>
+                <w:tab w:val="left" w:pos="2850"/>
+              </w:tabs>
+              <w:jc w:val="both"/>
+              <w:rPr>
+                <w:rFonts w:ascii="Garamond" w:eastAsia="Calibri" w:hAnsi="Garamond" w:cs="Times New Roman"/>
+                <w:kern w:val="0"/>
+                <w:sz w:val="18"/>
+                <w:szCs w:val="18"/>
+                <w14:ligatures w14:val="none"/>
+              </w:rPr>
+            </w:pPr>
+          </w:p>
+        </w:tc>
+        <w:tc>
+          <w:tcPr>
+            <w:tcW w:w="1218" w:type="dxa"/>
+          </w:tcPr>
+          <w:p>
+            <w:pPr>
+              <w:tabs>
+                <w:tab w:val="left" w:pos="2850"/>
+              </w:tabs>
+              <w:jc w:val="both"/>
+              <w:rPr>
+                <w:rFonts w:ascii="Garamond" w:eastAsia="Calibri" w:hAnsi="Garamond" w:cs="Times New Roman"/>
+                <w:kern w:val="0"/>
+                <w:sz w:val="18"/>
+                <w:szCs w:val="18"/>
+                <w14:ligatures w14:val="none"/>
+              </w:rPr>
+            </w:pPr>
+          </w:p>
+        </w:tc>
+      </w:tr>
+      <w:tr>
+        <w:trPr>
+          <w:trHeight w:val="358"/>
+        </w:trPr>
+        <w:tc>
+          <w:tcPr>
+            <w:tcW w:w="1218" w:type="dxa"/>
+          </w:tcPr>
+          <w:p>
+            <w:pPr>
+              <w:tabs>
+                <w:tab w:val="left" w:pos="2850"/>
+              </w:tabs>
+              <w:jc w:val="both"/>
+              <w:rPr>
+                <w:rFonts w:ascii="Garamond" w:eastAsia="Calibri" w:hAnsi="Garamond" w:cs="Times New Roman"/>
+                <w:kern w:val="0"/>
+                <w:sz w:val="18"/>
+                <w:szCs w:val="18"/>
+                <w14:ligatures w14:val="none"/>
+              </w:rPr>
+            </w:pPr>
+          </w:p>
+        </w:tc>
+        <w:tc>
+          <w:tcPr>
+            <w:tcW w:w="1220" w:type="dxa"/>
+          </w:tcPr>
+          <w:p>
+            <w:pPr>
+              <w:tabs>
+                <w:tab w:val="left" w:pos="2850"/>
+              </w:tabs>
+              <w:jc w:val="both"/>
+              <w:rPr>
+                <w:rFonts w:ascii="Garamond" w:eastAsia="Calibri" w:hAnsi="Garamond" w:cs="Times New Roman"/>
+                <w:kern w:val="0"/>
+                <w:sz w:val="18"/>
+                <w:szCs w:val="18"/>
+                <w14:ligatures w14:val="none"/>
+              </w:rPr>
+            </w:pPr>
+          </w:p>
+        </w:tc>
+        <w:tc>
+          <w:tcPr>
+            <w:tcW w:w="1220" w:type="dxa"/>
+          </w:tcPr>
+          <w:p>
+            <w:pPr>
+              <w:tabs>
+                <w:tab w:val="left" w:pos="2850"/>
+              </w:tabs>
+              <w:jc w:val="both"/>
+              <w:rPr>
+                <w:rFonts w:ascii="Garamond" w:eastAsia="Calibri" w:hAnsi="Garamond" w:cs="Times New Roman"/>
+                <w:kern w:val="0"/>
+                <w:sz w:val="18"/>
+                <w:szCs w:val="18"/>
+                <w14:ligatures w14:val="none"/>
+              </w:rPr>
+            </w:pPr>
+          </w:p>
+        </w:tc>
+        <w:tc>
+          <w:tcPr>
+            <w:tcW w:w="1218" w:type="dxa"/>
+          </w:tcPr>
+          <w:p>
+            <w:pPr>
+              <w:tabs>
+                <w:tab w:val="left" w:pos="2850"/>
+              </w:tabs>
+              <w:jc w:val="both"/>
+              <w:rPr>
+                <w:rFonts w:ascii="Garamond" w:eastAsia="Calibri" w:hAnsi="Garamond" w:cs="Times New Roman"/>
+                <w:kern w:val="0"/>
+                <w:sz w:val="18"/>
+                <w:szCs w:val="18"/>
+                <w14:ligatures w14:val="none"/>
+              </w:rPr>
+            </w:pPr>
+          </w:p>
+        </w:tc>
+        <w:tc>
+          <w:tcPr>
+            <w:tcW w:w="1218" w:type="dxa"/>
+          </w:tcPr>
+          <w:p>
+            <w:pPr>
+              <w:tabs>
+                <w:tab w:val="left" w:pos="2850"/>
+              </w:tabs>
+              <w:jc w:val="both"/>
+              <w:rPr>
+                <w:rFonts w:ascii="Garamond" w:eastAsia="Calibri" w:hAnsi="Garamond" w:cs="Times New Roman"/>
+                <w:kern w:val="0"/>
+                <w:sz w:val="18"/>
+                <w:szCs w:val="18"/>
+                <w14:ligatures w14:val="none"/>
+              </w:rPr>
+            </w:pPr>
+          </w:p>
+        </w:tc>
+        <w:tc>
+          <w:tcPr>
+            <w:tcW w:w="1218" w:type="dxa"/>
+          </w:tcPr>
+          <w:p>
+            <w:pPr>
+              <w:tabs>
+                <w:tab w:val="left" w:pos="2850"/>
+              </w:tabs>
+              <w:jc w:val="both"/>
+              <w:rPr>
+                <w:rFonts w:ascii="Garamond" w:eastAsia="Calibri" w:hAnsi="Garamond" w:cs="Times New Roman"/>
+                <w:kern w:val="0"/>
+                <w:sz w:val="18"/>
+                <w:szCs w:val="18"/>
+                <w14:ligatures w14:val="none"/>
+              </w:rPr>
+            </w:pPr>
+          </w:p>
+        </w:tc>
+        <w:tc>
+          <w:tcPr>
+            <w:tcW w:w="1218" w:type="dxa"/>
+          </w:tcPr>
+          <w:p>
+            <w:pPr>
+              <w:tabs>
+                <w:tab w:val="left" w:pos="2850"/>
+              </w:tabs>
+              <w:jc w:val="both"/>
+              <w:rPr>
+                <w:rFonts w:ascii="Garamond" w:eastAsia="Calibri" w:hAnsi="Garamond" w:cs="Times New Roman"/>
+                <w:kern w:val="0"/>
+                <w:sz w:val="18"/>
+                <w:szCs w:val="18"/>
+                <w14:ligatures w14:val="none"/>
+              </w:rPr>
+            </w:pPr>
+          </w:p>
+        </w:tc>
+        <w:tc>
+          <w:tcPr>
+            <w:tcW w:w="1218" w:type="dxa"/>
+          </w:tcPr>
+          <w:p>
+            <w:pPr>
+              <w:tabs>
+                <w:tab w:val="left" w:pos="2850"/>
+              </w:tabs>
+              <w:jc w:val="both"/>
+              <w:rPr>
+                <w:rFonts w:ascii="Garamond" w:eastAsia="Calibri" w:hAnsi="Garamond" w:cs="Times New Roman"/>
+                <w:kern w:val="0"/>
+                <w:sz w:val="18"/>
+                <w:szCs w:val="18"/>
+                <w14:ligatures w14:val="none"/>
+              </w:rPr>
+            </w:pPr>
+          </w:p>
+        </w:tc>
+        <w:tc>
+          <w:tcPr>
+            <w:tcW w:w="1218" w:type="dxa"/>
+          </w:tcPr>
+          <w:p>
+            <w:pPr>
+              <w:tabs>
+                <w:tab w:val="left" w:pos="2850"/>
+              </w:tabs>
+              <w:jc w:val="both"/>
+              <w:rPr>
+                <w:rFonts w:ascii="Garamond" w:eastAsia="Calibri" w:hAnsi="Garamond" w:cs="Times New Roman"/>
+                <w:kern w:val="0"/>
+                <w:sz w:val="18"/>
+                <w:szCs w:val="18"/>
+                <w14:ligatures w14:val="none"/>
+              </w:rPr>
+            </w:pPr>
+          </w:p>
+        </w:tc>
+        <w:tc>
+          <w:tcPr>
+            <w:tcW w:w="1218" w:type="dxa"/>
+          </w:tcPr>
+          <w:p>
+            <w:pPr>
+              <w:tabs>
+                <w:tab w:val="left" w:pos="2850"/>
+              </w:tabs>
+              <w:jc w:val="both"/>
+              <w:rPr>
+                <w:rFonts w:ascii="Garamond" w:eastAsia="Calibri" w:hAnsi="Garamond" w:cs="Times New Roman"/>
+                <w:kern w:val="0"/>
+                <w:sz w:val="18"/>
+                <w:szCs w:val="18"/>
+                <w14:ligatures w14:val="none"/>
+              </w:rPr>
+            </w:pPr>
+          </w:p>
+        </w:tc>
+        <w:tc>
+          <w:tcPr>
+            <w:tcW w:w="1218" w:type="dxa"/>
+          </w:tcPr>
+          <w:p>
+            <w:pPr>
+              <w:tabs>
+                <w:tab w:val="left" w:pos="2850"/>
+              </w:tabs>
+              <w:jc w:val="both"/>
+              <w:rPr>
+                <w:rFonts w:ascii="Garamond" w:eastAsia="Calibri" w:hAnsi="Garamond" w:cs="Times New Roman"/>
+                <w:kern w:val="0"/>
+                <w:sz w:val="18"/>
+                <w:szCs w:val="18"/>
+                <w14:ligatures w14:val="none"/>
+              </w:rPr>
+            </w:pPr>
+          </w:p>
+        </w:tc>
+        <w:tc>
+          <w:tcPr>
+            <w:tcW w:w="1218" w:type="dxa"/>
+          </w:tcPr>
+          <w:p>
+            <w:pPr>
+              <w:tabs>
+                <w:tab w:val="left" w:pos="2850"/>
+              </w:tabs>
+              <w:jc w:val="both"/>
+              <w:rPr>
+                <w:rFonts w:ascii="Garamond" w:eastAsia="Calibri" w:hAnsi="Garamond" w:cs="Times New Roman"/>
+                <w:kern w:val="0"/>
+                <w:sz w:val="18"/>
+                <w:szCs w:val="18"/>
+                <w14:ligatures w14:val="none"/>
+              </w:rPr>
+            </w:pPr>
+          </w:p>
+        </w:tc>
+        <w:tc>
+          <w:tcPr>
+            <w:tcW w:w="1218" w:type="dxa"/>
+          </w:tcPr>
+          <w:p>
+            <w:pPr>
+              <w:tabs>
+                <w:tab w:val="left" w:pos="2850"/>
+              </w:tabs>
+              <w:jc w:val="both"/>
+              <w:rPr>
+                <w:rFonts w:ascii="Garamond" w:eastAsia="Calibri" w:hAnsi="Garamond" w:cs="Times New Roman"/>
+                <w:kern w:val="0"/>
+                <w:sz w:val="18"/>
+                <w:szCs w:val="18"/>
+                <w14:ligatures w14:val="none"/>
+              </w:rPr>
+            </w:pPr>
+          </w:p>
+        </w:tc>
+      </w:tr>
+      <w:tr>
+        <w:trPr>
+          <w:trHeight w:val="358"/>
+        </w:trPr>
+        <w:tc>
+          <w:tcPr>
+            <w:tcW w:w="1218" w:type="dxa"/>
+          </w:tcPr>
+          <w:p>
+            <w:pPr>
+              <w:tabs>
+                <w:tab w:val="left" w:pos="2850"/>
+              </w:tabs>
+              <w:jc w:val="both"/>
+              <w:rPr>
+                <w:rFonts w:ascii="Garamond" w:eastAsia="Calibri" w:hAnsi="Garamond" w:cs="Times New Roman"/>
+                <w:kern w:val="0"/>
+                <w:sz w:val="18"/>
+                <w:szCs w:val="18"/>
+                <w14:ligatures w14:val="none"/>
+              </w:rPr>
+            </w:pPr>
+          </w:p>
+        </w:tc>
+        <w:tc>
+          <w:tcPr>
+            <w:tcW w:w="1220" w:type="dxa"/>
+          </w:tcPr>
+          <w:p>
+            <w:pPr>
+              <w:tabs>
+                <w:tab w:val="left" w:pos="2850"/>
+              </w:tabs>
+              <w:jc w:val="both"/>
+              <w:rPr>
+                <w:rFonts w:ascii="Garamond" w:eastAsia="Calibri" w:hAnsi="Garamond" w:cs="Times New Roman"/>
+                <w:kern w:val="0"/>
+                <w:sz w:val="18"/>
+                <w:szCs w:val="18"/>
+                <w14:ligatures w14:val="none"/>
+              </w:rPr>
+            </w:pPr>
+          </w:p>
+        </w:tc>
+        <w:tc>
+          <w:tcPr>
+            <w:tcW w:w="1220" w:type="dxa"/>
+          </w:tcPr>
+          <w:p>
+            <w:pPr>
+              <w:tabs>
+                <w:tab w:val="left" w:pos="2850"/>
+              </w:tabs>
+              <w:jc w:val="both"/>
+              <w:rPr>
+                <w:rFonts w:ascii="Garamond" w:eastAsia="Calibri" w:hAnsi="Garamond" w:cs="Times New Roman"/>
+                <w:kern w:val="0"/>
+                <w:sz w:val="18"/>
+                <w:szCs w:val="18"/>
+                <w14:ligatures w14:val="none"/>
+              </w:rPr>
+            </w:pPr>
+          </w:p>
+        </w:tc>
+        <w:tc>
+          <w:tcPr>
+            <w:tcW w:w="1218" w:type="dxa"/>
+          </w:tcPr>
+          <w:p>
+            <w:pPr>
+              <w:tabs>
+                <w:tab w:val="left" w:pos="2850"/>
+              </w:tabs>
+              <w:jc w:val="both"/>
+              <w:rPr>
+                <w:rFonts w:ascii="Garamond" w:eastAsia="Calibri" w:hAnsi="Garamond" w:cs="Times New Roman"/>
+                <w:kern w:val="0"/>
+                <w:sz w:val="18"/>
+                <w:szCs w:val="18"/>
+                <w14:ligatures w14:val="none"/>
+              </w:rPr>
+            </w:pPr>
+          </w:p>
+        </w:tc>
+        <w:tc>
+          <w:tcPr>
+            <w:tcW w:w="1218" w:type="dxa"/>
+          </w:tcPr>
+          <w:p>
+            <w:pPr>
+              <w:tabs>
+                <w:tab w:val="left" w:pos="2850"/>
+              </w:tabs>
+              <w:jc w:val="both"/>
+              <w:rPr>
+                <w:rFonts w:ascii="Garamond" w:eastAsia="Calibri" w:hAnsi="Garamond" w:cs="Times New Roman"/>
+                <w:kern w:val="0"/>
+                <w:sz w:val="18"/>
+                <w:szCs w:val="18"/>
+                <w14:ligatures w14:val="none"/>
+              </w:rPr>
+            </w:pPr>
+          </w:p>
+        </w:tc>
+        <w:tc>
+          <w:tcPr>
+            <w:tcW w:w="1218" w:type="dxa"/>
+          </w:tcPr>
+          <w:p>
+            <w:pPr>
+              <w:tabs>
+                <w:tab w:val="left" w:pos="2850"/>
+              </w:tabs>
+              <w:jc w:val="both"/>
+              <w:rPr>
+                <w:rFonts w:ascii="Garamond" w:eastAsia="Calibri" w:hAnsi="Garamond" w:cs="Times New Roman"/>
+                <w:kern w:val="0"/>
+                <w:sz w:val="18"/>
+                <w:szCs w:val="18"/>
+                <w14:ligatures w14:val="none"/>
+              </w:rPr>
+            </w:pPr>
+          </w:p>
+        </w:tc>
+        <w:tc>
+          <w:tcPr>
+            <w:tcW w:w="1218" w:type="dxa"/>
+          </w:tcPr>
+          <w:p>
+            <w:pPr>
+              <w:tabs>
+                <w:tab w:val="left" w:pos="2850"/>
+              </w:tabs>
+              <w:jc w:val="both"/>
+              <w:rPr>
+                <w:rFonts w:ascii="Garamond" w:eastAsia="Calibri" w:hAnsi="Garamond" w:cs="Times New Roman"/>
+                <w:kern w:val="0"/>
+                <w:sz w:val="18"/>
+                <w:szCs w:val="18"/>
+                <w14:ligatures w14:val="none"/>
+              </w:rPr>
+            </w:pPr>
+          </w:p>
+        </w:tc>
+        <w:tc>
+          <w:tcPr>
+            <w:tcW w:w="1218" w:type="dxa"/>
+          </w:tcPr>
+          <w:p>
+            <w:pPr>
+              <w:tabs>
+                <w:tab w:val="left" w:pos="2850"/>
+              </w:tabs>
+              <w:jc w:val="both"/>
+              <w:rPr>
+                <w:rFonts w:ascii="Garamond" w:eastAsia="Calibri" w:hAnsi="Garamond" w:cs="Times New Roman"/>
+                <w:kern w:val="0"/>
+                <w:sz w:val="18"/>
+                <w:szCs w:val="18"/>
+                <w14:ligatures w14:val="none"/>
+              </w:rPr>
+            </w:pPr>
+          </w:p>
+        </w:tc>
+        <w:tc>
+          <w:tcPr>
+            <w:tcW w:w="1218" w:type="dxa"/>
+          </w:tcPr>
+          <w:p>
+            <w:pPr>
+              <w:tabs>
+                <w:tab w:val="left" w:pos="2850"/>
+              </w:tabs>
+              <w:jc w:val="both"/>
+              <w:rPr>
+                <w:rFonts w:ascii="Garamond" w:eastAsia="Calibri" w:hAnsi="Garamond" w:cs="Times New Roman"/>
+                <w:kern w:val="0"/>
+                <w:sz w:val="18"/>
+                <w:szCs w:val="18"/>
+                <w14:ligatures w14:val="none"/>
+              </w:rPr>
+            </w:pPr>
+          </w:p>
+        </w:tc>
+        <w:tc>
+          <w:tcPr>
+            <w:tcW w:w="1218" w:type="dxa"/>
+          </w:tcPr>
+          <w:p>
+            <w:pPr>
+              <w:tabs>
+                <w:tab w:val="left" w:pos="2850"/>
+              </w:tabs>
+              <w:jc w:val="both"/>
+              <w:rPr>
+                <w:rFonts w:ascii="Garamond" w:eastAsia="Calibri" w:hAnsi="Garamond" w:cs="Times New Roman"/>
+                <w:kern w:val="0"/>
+                <w:sz w:val="18"/>
+                <w:szCs w:val="18"/>
+                <w14:ligatures w14:val="none"/>
+              </w:rPr>
+            </w:pPr>
+          </w:p>
+        </w:tc>
+        <w:tc>
+          <w:tcPr>
+            <w:tcW w:w="1218" w:type="dxa"/>
+          </w:tcPr>
+          <w:p>
+            <w:pPr>
+              <w:tabs>
+                <w:tab w:val="left" w:pos="2850"/>
+              </w:tabs>
+              <w:jc w:val="both"/>
+              <w:rPr>
+                <w:rFonts w:ascii="Garamond" w:eastAsia="Calibri" w:hAnsi="Garamond" w:cs="Times New Roman"/>
+                <w:kern w:val="0"/>
+                <w:sz w:val="18"/>
+                <w:szCs w:val="18"/>
+                <w14:ligatures w14:val="none"/>
+              </w:rPr>
+            </w:pPr>
+          </w:p>
+        </w:tc>
+        <w:tc>
+          <w:tcPr>
+            <w:tcW w:w="1218" w:type="dxa"/>
+          </w:tcPr>
+          <w:p>
+            <w:pPr>
+              <w:tabs>
+                <w:tab w:val="left" w:pos="2850"/>
+              </w:tabs>
+              <w:jc w:val="both"/>
+              <w:rPr>
+                <w:rFonts w:ascii="Garamond" w:eastAsia="Calibri" w:hAnsi="Garamond" w:cs="Times New Roman"/>
+                <w:kern w:val="0"/>
+                <w:sz w:val="18"/>
+                <w:szCs w:val="18"/>
+                <w14:ligatures w14:val="none"/>
+              </w:rPr>
+            </w:pPr>
+          </w:p>
+        </w:tc>
+        <w:tc>
+          <w:tcPr>
+            <w:tcW w:w="1218" w:type="dxa"/>
+          </w:tcPr>
+          <w:p>
+            <w:pPr>
+              <w:tabs>
+                <w:tab w:val="left" w:pos="2850"/>
+              </w:tabs>
+              <w:jc w:val="both"/>
+              <w:rPr>
+                <w:rFonts w:ascii="Garamond" w:eastAsia="Calibri" w:hAnsi="Garamond" w:cs="Times New Roman"/>
+                <w:kern w:val="0"/>
+                <w:sz w:val="18"/>
+                <w:szCs w:val="18"/>
+                <w14:ligatures w14:val="none"/>
+              </w:rPr>
+            </w:pPr>
+          </w:p>
+        </w:tc>
+      </w:tr>
+      <w:tr>
+        <w:trPr>
+          <w:trHeight w:val="358"/>
+        </w:trPr>
+        <w:tc>
+          <w:tcPr>
+            <w:tcW w:w="1218" w:type="dxa"/>
+          </w:tcPr>
+          <w:p>
+            <w:pPr>
+              <w:tabs>
+                <w:tab w:val="left" w:pos="2850"/>
+              </w:tabs>
+              <w:jc w:val="both"/>
+              <w:rPr>
+                <w:rFonts w:ascii="Garamond" w:eastAsia="Calibri" w:hAnsi="Garamond" w:cs="Times New Roman"/>
+                <w:kern w:val="0"/>
+                <w:sz w:val="18"/>
+                <w:szCs w:val="18"/>
+                <w14:ligatures w14:val="none"/>
+              </w:rPr>
+            </w:pPr>
+          </w:p>
+        </w:tc>
+        <w:tc>
+          <w:tcPr>
+            <w:tcW w:w="1220" w:type="dxa"/>
+          </w:tcPr>
+          <w:p>
+            <w:pPr>
+              <w:tabs>
+                <w:tab w:val="left" w:pos="2850"/>
+              </w:tabs>
+              <w:jc w:val="both"/>
+              <w:rPr>
+                <w:rFonts w:ascii="Garamond" w:eastAsia="Calibri" w:hAnsi="Garamond" w:cs="Times New Roman"/>
+                <w:kern w:val="0"/>
+                <w:sz w:val="18"/>
+                <w:szCs w:val="18"/>
+                <w14:ligatures w14:val="none"/>
+              </w:rPr>
+            </w:pPr>
+          </w:p>
+        </w:tc>
+        <w:tc>
+          <w:tcPr>
+            <w:tcW w:w="1220" w:type="dxa"/>
+          </w:tcPr>
+          <w:p>
+            <w:pPr>
+              <w:tabs>
+                <w:tab w:val="left" w:pos="2850"/>
+              </w:tabs>
+              <w:jc w:val="both"/>
+              <w:rPr>
+                <w:rFonts w:ascii="Garamond" w:eastAsia="Calibri" w:hAnsi="Garamond" w:cs="Times New Roman"/>
+                <w:kern w:val="0"/>
+                <w:sz w:val="18"/>
+                <w:szCs w:val="18"/>
+                <w14:ligatures w14:val="none"/>
+              </w:rPr>
+            </w:pPr>
+          </w:p>
+        </w:tc>
+        <w:tc>
+          <w:tcPr>
+            <w:tcW w:w="1218" w:type="dxa"/>
+          </w:tcPr>
+          <w:p>
+            <w:pPr>
+              <w:tabs>
+                <w:tab w:val="left" w:pos="2850"/>
+              </w:tabs>
+              <w:jc w:val="both"/>
+              <w:rPr>
+                <w:rFonts w:ascii="Garamond" w:eastAsia="Calibri" w:hAnsi="Garamond" w:cs="Times New Roman"/>
+                <w:kern w:val="0"/>
+                <w:sz w:val="18"/>
+                <w:szCs w:val="18"/>
+                <w14:ligatures w14:val="none"/>
+              </w:rPr>
+            </w:pPr>
+          </w:p>
+        </w:tc>
+        <w:tc>
+          <w:tcPr>
+            <w:tcW w:w="1218" w:type="dxa"/>
+          </w:tcPr>
+          <w:p>
+            <w:pPr>
+              <w:tabs>
+                <w:tab w:val="left" w:pos="2850"/>
+              </w:tabs>
+              <w:jc w:val="both"/>
+              <w:rPr>
+                <w:rFonts w:ascii="Garamond" w:eastAsia="Calibri" w:hAnsi="Garamond" w:cs="Times New Roman"/>
+                <w:kern w:val="0"/>
+                <w:sz w:val="18"/>
+                <w:szCs w:val="18"/>
+                <w14:ligatures w14:val="none"/>
+              </w:rPr>
+            </w:pPr>
+          </w:p>
+        </w:tc>
+        <w:tc>
+          <w:tcPr>
+            <w:tcW w:w="1218" w:type="dxa"/>
+          </w:tcPr>
+          <w:p>
+            <w:pPr>
+              <w:tabs>
+                <w:tab w:val="left" w:pos="2850"/>
+              </w:tabs>
+              <w:jc w:val="both"/>
+              <w:rPr>
+                <w:rFonts w:ascii="Garamond" w:eastAsia="Calibri" w:hAnsi="Garamond" w:cs="Times New Roman"/>
+                <w:kern w:val="0"/>
+                <w:sz w:val="18"/>
+                <w:szCs w:val="18"/>
+                <w14:ligatures w14:val="none"/>
+              </w:rPr>
+            </w:pPr>
+          </w:p>
+        </w:tc>
+        <w:tc>
+          <w:tcPr>
+            <w:tcW w:w="1218" w:type="dxa"/>
+          </w:tcPr>
+          <w:p>
+            <w:pPr>
+              <w:tabs>
+                <w:tab w:val="left" w:pos="2850"/>
+              </w:tabs>
+              <w:jc w:val="both"/>
+              <w:rPr>
+                <w:rFonts w:ascii="Garamond" w:eastAsia="Calibri" w:hAnsi="Garamond" w:cs="Times New Roman"/>
+                <w:kern w:val="0"/>
+                <w:sz w:val="18"/>
+                <w:szCs w:val="18"/>
+                <w14:ligatures w14:val="none"/>
+              </w:rPr>
+            </w:pPr>
+          </w:p>
+        </w:tc>
+        <w:tc>
+          <w:tcPr>
+            <w:tcW w:w="1218" w:type="dxa"/>
+          </w:tcPr>
+          <w:p>
+            <w:pPr>
+              <w:tabs>
+                <w:tab w:val="left" w:pos="2850"/>
+              </w:tabs>
+              <w:jc w:val="both"/>
+              <w:rPr>
+                <w:rFonts w:ascii="Garamond" w:eastAsia="Calibri" w:hAnsi="Garamond" w:cs="Times New Roman"/>
+                <w:kern w:val="0"/>
+                <w:sz w:val="18"/>
+                <w:szCs w:val="18"/>
+                <w14:ligatures w14:val="none"/>
+              </w:rPr>
+            </w:pPr>
+          </w:p>
+        </w:tc>
+        <w:tc>
+          <w:tcPr>
+            <w:tcW w:w="1218" w:type="dxa"/>
+          </w:tcPr>
+          <w:p>
+            <w:pPr>
+              <w:tabs>
+                <w:tab w:val="left" w:pos="2850"/>
+              </w:tabs>
+              <w:jc w:val="both"/>
+              <w:rPr>
+                <w:rFonts w:ascii="Garamond" w:eastAsia="Calibri" w:hAnsi="Garamond" w:cs="Times New Roman"/>
+                <w:kern w:val="0"/>
+                <w:sz w:val="18"/>
+                <w:szCs w:val="18"/>
+                <w14:ligatures w14:val="none"/>
+              </w:rPr>
+            </w:pPr>
+          </w:p>
+        </w:tc>
+        <w:tc>
+          <w:tcPr>
+            <w:tcW w:w="1218" w:type="dxa"/>
+          </w:tcPr>
+          <w:p>
+            <w:pPr>
+              <w:tabs>
+                <w:tab w:val="left" w:pos="2850"/>
+              </w:tabs>
+              <w:jc w:val="both"/>
+              <w:rPr>
+                <w:rFonts w:ascii="Garamond" w:eastAsia="Calibri" w:hAnsi="Garamond" w:cs="Times New Roman"/>
+                <w:kern w:val="0"/>
+                <w:sz w:val="18"/>
+                <w:szCs w:val="18"/>
+                <w14:ligatures w14:val="none"/>
+              </w:rPr>
+            </w:pPr>
+          </w:p>
+        </w:tc>
+        <w:tc>
+          <w:tcPr>
+            <w:tcW w:w="1218" w:type="dxa"/>
+          </w:tcPr>
+          <w:p>
+            <w:pPr>
+              <w:tabs>
+                <w:tab w:val="left" w:pos="2850"/>
+              </w:tabs>
+              <w:jc w:val="both"/>
+              <w:rPr>
+                <w:rFonts w:ascii="Garamond" w:eastAsia="Calibri" w:hAnsi="Garamond" w:cs="Times New Roman"/>
+                <w:kern w:val="0"/>
+                <w:sz w:val="18"/>
+                <w:szCs w:val="18"/>
+                <w14:ligatures w14:val="none"/>
+              </w:rPr>
+            </w:pPr>
+          </w:p>
+        </w:tc>
+        <w:tc>
+          <w:tcPr>
+            <w:tcW w:w="1218" w:type="dxa"/>
+          </w:tcPr>
+          <w:p>
+            <w:pPr>
+              <w:tabs>
+                <w:tab w:val="left" w:pos="2850"/>
+              </w:tabs>
+              <w:jc w:val="both"/>
+              <w:rPr>
+                <w:rFonts w:ascii="Garamond" w:eastAsia="Calibri" w:hAnsi="Garamond" w:cs="Times New Roman"/>
+                <w:kern w:val="0"/>
+                <w:sz w:val="18"/>
+                <w:szCs w:val="18"/>
+                <w14:ligatures w14:val="none"/>
+              </w:rPr>
+            </w:pPr>
+          </w:p>
+        </w:tc>
+        <w:tc>
+          <w:tcPr>
+            <w:tcW w:w="1218" w:type="dxa"/>
+          </w:tcPr>
+          <w:p>
+            <w:pPr>
+              <w:tabs>
+                <w:tab w:val="left" w:pos="2850"/>
+              </w:tabs>
+              <w:jc w:val="both"/>
+              <w:rPr>
+                <w:rFonts w:ascii="Garamond" w:eastAsia="Calibri" w:hAnsi="Garamond" w:cs="Times New Roman"/>
+                <w:kern w:val="0"/>
+                <w:sz w:val="18"/>
+                <w:szCs w:val="18"/>
+                <w14:ligatures w14:val="none"/>
+              </w:rPr>
+            </w:pPr>
+          </w:p>
+        </w:tc>
+      </w:tr>
+    </w:tbl>
     <w:p/>
     <w:sectPr>
-      <w:footerReference w:type="default" r:id="rId8"/>
-      <w:pgSz w:w="11906" w:h="16838"/>
-      <w:pgMar w:top="426" w:right="849" w:bottom="993" w:left="993" w:header="708" w:footer="708" w:gutter="0"/>
+      <w:footerReference w:type="default" r:id="rId6"/>
+      <w:pgSz w:w="16838" w:h="11906" w:orient="landscape"/>
+      <w:pgMar w:top="849" w:right="993" w:bottom="993" w:left="426" w:header="708" w:footer="708" w:gutter="0"/>
       <w:cols w:space="708"/>
       <w:docGrid w:linePitch="360"/>
     </w:sectPr>
